--- a/Delivery/Doctools Metabot/Doctools Metabot Functions.docx
+++ b/Delivery/Doctools Metabot/Doctools Metabot Functions.docx
@@ -40,6 +40,7 @@
         </w:rPr>
         <w:t xml:space="preserve"> </w:t>
       </w:r>
+      <w:proofErr w:type="spellStart"/>
       <w:r>
         <w:rPr>
           <w:b/>
@@ -47,7 +48,26 @@
           <w:szCs w:val="44"/>
           <w:u w:val="single"/>
         </w:rPr>
-        <w:t>IQ Bot Utilities</w:t>
+        <w:t>Doctools</w:t>
+      </w:r>
+      <w:proofErr w:type="spellEnd"/>
+      <w:r>
+        <w:rPr>
+          <w:b/>
+          <w:sz w:val="44"/>
+          <w:szCs w:val="44"/>
+          <w:u w:val="single"/>
+        </w:rPr>
+        <w:t xml:space="preserve"> </w:t>
+      </w:r>
+      <w:r>
+        <w:rPr>
+          <w:b/>
+          <w:sz w:val="44"/>
+          <w:szCs w:val="44"/>
+          <w:u w:val="single"/>
+        </w:rPr>
+        <w:t>Utilities</w:t>
       </w:r>
     </w:p>
     <w:p/>
@@ -160,25 +180,7 @@
               <w:rPr>
                 <w:sz w:val="20"/>
               </w:rPr>
-              <w:t>0</w:t>
-            </w:r>
-            <w:r>
-              <w:rPr>
-                <w:sz w:val="20"/>
-              </w:rPr>
-              <w:t>4</w:t>
-            </w:r>
-            <w:r>
-              <w:rPr>
-                <w:sz w:val="20"/>
-              </w:rPr>
-              <w:t>/</w:t>
-            </w:r>
-            <w:r>
-              <w:rPr>
-                <w:sz w:val="20"/>
-              </w:rPr>
-              <w:t>23</w:t>
+              <w:t>05/14</w:t>
             </w:r>
             <w:r>
               <w:rPr>
@@ -461,45 +463,23 @@
                 <w:b/>
                 <w:sz w:val="20"/>
               </w:rPr>
-              <w:t>Generate Authentication Token</w:t>
-            </w:r>
-          </w:p>
-          <w:p>
-            <w:pPr>
+              <w:t xml:space="preserve">Split </w:t>
+            </w:r>
+            <w:proofErr w:type="spellStart"/>
+            <w:r>
               <w:rPr>
                 <w:b/>
                 <w:sz w:val="20"/>
               </w:rPr>
-            </w:pPr>
-          </w:p>
-          <w:p>
-            <w:pPr>
+              <w:t>PDf</w:t>
+            </w:r>
+            <w:proofErr w:type="spellEnd"/>
+            <w:r>
               <w:rPr>
                 <w:b/>
                 <w:sz w:val="20"/>
               </w:rPr>
-            </w:pPr>
-            <w:r>
-              <w:rPr>
-                <w:i/>
-                <w:sz w:val="20"/>
-              </w:rPr>
-              <w:t>(</w:t>
-            </w:r>
-            <w:r>
-              <w:rPr>
-                <w:i/>
-                <w:color w:val="FF0000"/>
-                <w:sz w:val="20"/>
-              </w:rPr>
-              <w:t>Returns an authentication token, required for all other calls</w:t>
-            </w:r>
-            <w:r>
-              <w:rPr>
-                <w:i/>
-                <w:sz w:val="20"/>
-              </w:rPr>
-              <w:t>)</w:t>
+              <w:t xml:space="preserve"> with Blank Pages</w:t>
             </w:r>
           </w:p>
         </w:tc>
@@ -525,26 +505,26 @@
               <w:rPr>
                 <w:sz w:val="20"/>
               </w:rPr>
-              <w:t xml:space="preserve">String </w:t>
-            </w:r>
-            <w:r>
-              <w:rPr>
-                <w:sz w:val="20"/>
-              </w:rPr>
-              <w:t>–</w:t>
-            </w:r>
-            <w:r>
-              <w:rPr>
-                <w:sz w:val="20"/>
-              </w:rPr>
-              <w:t xml:space="preserve"> </w:t>
+              <w:t xml:space="preserve">String – </w:t>
             </w:r>
             <w:proofErr w:type="spellStart"/>
             <w:r>
               <w:rPr>
                 <w:sz w:val="20"/>
               </w:rPr>
-              <w:t>vInputCRUrl</w:t>
+              <w:t>vInput</w:t>
+            </w:r>
+            <w:r>
+              <w:rPr>
+                <w:sz w:val="20"/>
+              </w:rPr>
+              <w:t>Doctools</w:t>
+            </w:r>
+            <w:r>
+              <w:rPr>
+                <w:sz w:val="20"/>
+              </w:rPr>
+              <w:t>Url</w:t>
             </w:r>
             <w:proofErr w:type="spellEnd"/>
           </w:p>
@@ -565,13 +545,13 @@
               <w:rPr>
                 <w:sz w:val="20"/>
               </w:rPr>
-              <w:t>vInput</w:t>
-            </w:r>
-            <w:r>
-              <w:rPr>
-                <w:sz w:val="20"/>
-              </w:rPr>
-              <w:t>CRPort</w:t>
+              <w:t>vInputDoctools</w:t>
+            </w:r>
+            <w:r>
+              <w:rPr>
+                <w:sz w:val="20"/>
+              </w:rPr>
+              <w:t>Port</w:t>
             </w:r>
             <w:proofErr w:type="spellEnd"/>
           </w:p>
@@ -592,13 +572,7 @@
               <w:rPr>
                 <w:sz w:val="20"/>
               </w:rPr>
-              <w:t>vInput</w:t>
-            </w:r>
-            <w:r>
-              <w:rPr>
-                <w:sz w:val="20"/>
-              </w:rPr>
-              <w:t>CRLogin</w:t>
+              <w:t>vInputFilePath</w:t>
             </w:r>
             <w:proofErr w:type="spellEnd"/>
           </w:p>
@@ -612,53 +586,14 @@
               <w:rPr>
                 <w:sz w:val="20"/>
               </w:rPr>
-              <w:t xml:space="preserve">String </w:t>
-            </w:r>
-            <w:r>
-              <w:rPr>
-                <w:sz w:val="20"/>
-              </w:rPr>
-              <w:t>–</w:t>
-            </w:r>
-            <w:r>
-              <w:rPr>
-                <w:sz w:val="20"/>
-              </w:rPr>
-              <w:t xml:space="preserve"> </w:t>
+              <w:t xml:space="preserve">String - </w:t>
             </w:r>
             <w:proofErr w:type="spellStart"/>
             <w:r>
               <w:rPr>
                 <w:sz w:val="20"/>
               </w:rPr>
-              <w:t>vInput</w:t>
-            </w:r>
-            <w:r>
-              <w:rPr>
-                <w:sz w:val="20"/>
-              </w:rPr>
-              <w:t>CRPassword</w:t>
-            </w:r>
-            <w:proofErr w:type="spellEnd"/>
-          </w:p>
-          <w:p>
-            <w:pPr>
-              <w:rPr>
-                <w:sz w:val="20"/>
-              </w:rPr>
-            </w:pPr>
-            <w:r>
-              <w:rPr>
-                <w:sz w:val="20"/>
-              </w:rPr>
-              <w:t xml:space="preserve">String - </w:t>
-            </w:r>
-            <w:proofErr w:type="spellStart"/>
-            <w:r>
-              <w:rPr>
-                <w:sz w:val="20"/>
-              </w:rPr>
-              <w:t>vInputJsonResponse</w:t>
+              <w:t>vInputLanguage</w:t>
             </w:r>
             <w:proofErr w:type="spellEnd"/>
           </w:p>
@@ -695,12 +630,6 @@
               <w:t>vOutputString</w:t>
             </w:r>
             <w:proofErr w:type="spellEnd"/>
-            <w:r>
-              <w:rPr>
-                <w:sz w:val="20"/>
-              </w:rPr>
-              <w:t>*</w:t>
-            </w:r>
           </w:p>
         </w:tc>
         <w:tc>
@@ -714,12 +643,29 @@
                 <w:sz w:val="20"/>
               </w:rPr>
             </w:pPr>
-            <w:r>
-              <w:rPr>
-                <w:sz w:val="20"/>
-              </w:rPr>
-              <w:t>Ex:</w:t>
-            </w:r>
+            <w:proofErr w:type="spellStart"/>
+            <w:r>
+              <w:rPr>
+                <w:sz w:val="20"/>
+              </w:rPr>
+              <w:t>vInputDoctoolsUrl</w:t>
+            </w:r>
+            <w:proofErr w:type="spellEnd"/>
+            <w:r>
+              <w:rPr>
+                <w:sz w:val="20"/>
+              </w:rPr>
+              <w:t xml:space="preserve"> is typically </w:t>
+            </w:r>
+            <w:hyperlink r:id="rId9" w:history="1">
+              <w:r>
+                <w:rPr>
+                  <w:rStyle w:val="Hyperlink"/>
+                  <w:sz w:val="20"/>
+                </w:rPr>
+                <w:t>http://localhost</w:t>
+              </w:r>
+            </w:hyperlink>
           </w:p>
           <w:p>
             <w:pPr>
@@ -732,14 +678,14 @@
               <w:rPr>
                 <w:sz w:val="20"/>
               </w:rPr>
-              <w:t>vInputCRUrl</w:t>
+              <w:t>vInputDoctoolsPort</w:t>
             </w:r>
             <w:proofErr w:type="spellEnd"/>
             <w:r>
               <w:rPr>
                 <w:sz w:val="20"/>
               </w:rPr>
-              <w:t>: “http://localhost”</w:t>
+              <w:t xml:space="preserve"> is by default: 11051</w:t>
             </w:r>
           </w:p>
           <w:p>
@@ -753,14 +699,14 @@
               <w:rPr>
                 <w:sz w:val="20"/>
               </w:rPr>
-              <w:t>vInputCRPort</w:t>
+              <w:t>vInputFilePath</w:t>
             </w:r>
             <w:proofErr w:type="spellEnd"/>
             <w:r>
               <w:rPr>
                 <w:sz w:val="20"/>
               </w:rPr>
-              <w:t>: 81</w:t>
+              <w:t>: complete file path and file name of PDF file to split</w:t>
             </w:r>
           </w:p>
           <w:p>
@@ -774,2054 +720,22 @@
               <w:rPr>
                 <w:sz w:val="20"/>
               </w:rPr>
-              <w:t>vInputCRLogin</w:t>
+              <w:t>vInputLanguage</w:t>
             </w:r>
             <w:proofErr w:type="spellEnd"/>
             <w:r>
               <w:rPr>
                 <w:sz w:val="20"/>
               </w:rPr>
-              <w:t xml:space="preserve">: </w:t>
-            </w:r>
-            <w:proofErr w:type="spellStart"/>
-            <w:r>
-              <w:rPr>
-                <w:sz w:val="20"/>
-              </w:rPr>
-              <w:t>iqbotuser</w:t>
-            </w:r>
-            <w:proofErr w:type="spellEnd"/>
-          </w:p>
-          <w:p>
-            <w:pPr>
-              <w:rPr>
-                <w:sz w:val="20"/>
-              </w:rPr>
-            </w:pPr>
-            <w:proofErr w:type="spellStart"/>
-            <w:r>
-              <w:rPr>
-                <w:sz w:val="20"/>
-              </w:rPr>
-              <w:t>vInputCRPassword</w:t>
-            </w:r>
-            <w:proofErr w:type="spellEnd"/>
-            <w:r>
-              <w:rPr>
-                <w:sz w:val="20"/>
-              </w:rPr>
-              <w:t xml:space="preserve">: </w:t>
-            </w:r>
-            <w:proofErr w:type="spellStart"/>
-            <w:r>
-              <w:rPr>
-                <w:sz w:val="20"/>
-              </w:rPr>
-              <w:t>myPassword</w:t>
-            </w:r>
-            <w:proofErr w:type="spellEnd"/>
-          </w:p>
-          <w:p>
-            <w:pPr>
-              <w:rPr>
-                <w:sz w:val="20"/>
-              </w:rPr>
-            </w:pPr>
-            <w:proofErr w:type="spellStart"/>
-            <w:r>
-              <w:rPr>
-                <w:sz w:val="20"/>
-              </w:rPr>
-              <w:t>vInputJsonResponse</w:t>
-            </w:r>
-            <w:proofErr w:type="spellEnd"/>
-            <w:r>
-              <w:rPr>
-                <w:sz w:val="20"/>
-              </w:rPr>
-              <w:t>: false</w:t>
-            </w:r>
-          </w:p>
-          <w:p>
-            <w:pPr>
-              <w:rPr>
-                <w:sz w:val="20"/>
-              </w:rPr>
-            </w:pPr>
-          </w:p>
-          <w:p>
-            <w:pPr>
-              <w:rPr>
-                <w:sz w:val="20"/>
-              </w:rPr>
-            </w:pPr>
-          </w:p>
-        </w:tc>
-      </w:tr>
-      <w:tr>
-        <w:trPr>
-          <w:cantSplit/>
-        </w:trPr>
-        <w:tc>
-          <w:tcPr>
-            <w:tcW w:w="3415" w:type="dxa"/>
-            <w:vAlign w:val="center"/>
-          </w:tcPr>
-          <w:p>
-            <w:pPr>
-              <w:rPr>
-                <w:b/>
-                <w:sz w:val="20"/>
-              </w:rPr>
-            </w:pPr>
-            <w:r>
-              <w:rPr>
-                <w:b/>
-                <w:sz w:val="20"/>
-              </w:rPr>
-              <w:t>Get Learning Instance ID from Name</w:t>
-            </w:r>
-          </w:p>
-          <w:p>
-            <w:pPr>
-              <w:rPr>
-                <w:sz w:val="20"/>
-              </w:rPr>
-            </w:pPr>
-          </w:p>
-          <w:p>
-            <w:pPr>
-              <w:rPr>
-                <w:sz w:val="20"/>
-              </w:rPr>
-            </w:pPr>
-            <w:r>
-              <w:rPr>
-                <w:i/>
-                <w:sz w:val="20"/>
-              </w:rPr>
-              <w:t>(</w:t>
-            </w:r>
-            <w:r>
-              <w:rPr>
-                <w:i/>
-                <w:sz w:val="20"/>
-              </w:rPr>
-              <w:t xml:space="preserve">Returns the </w:t>
-            </w:r>
-            <w:r>
-              <w:rPr>
-                <w:i/>
-                <w:sz w:val="20"/>
-              </w:rPr>
-              <w:t>unique ID of a LI from its name)</w:t>
-            </w:r>
-          </w:p>
-        </w:tc>
-        <w:tc>
-          <w:tcPr>
-            <w:tcW w:w="3960" w:type="dxa"/>
-            <w:vAlign w:val="center"/>
-          </w:tcPr>
-          <w:p>
-            <w:pPr>
-              <w:rPr>
-                <w:sz w:val="20"/>
-              </w:rPr>
-            </w:pPr>
-          </w:p>
-          <w:p>
-            <w:pPr>
-              <w:rPr>
-                <w:sz w:val="20"/>
-              </w:rPr>
-            </w:pPr>
-            <w:r>
-              <w:rPr>
-                <w:sz w:val="20"/>
-              </w:rPr>
-              <w:t xml:space="preserve">String – </w:t>
-            </w:r>
-            <w:proofErr w:type="spellStart"/>
-            <w:r>
-              <w:rPr>
-                <w:sz w:val="20"/>
-              </w:rPr>
-              <w:t>vInputCRUrl</w:t>
-            </w:r>
-            <w:proofErr w:type="spellEnd"/>
-          </w:p>
-          <w:p>
-            <w:pPr>
-              <w:rPr>
-                <w:sz w:val="20"/>
-              </w:rPr>
-            </w:pPr>
-            <w:r>
-              <w:rPr>
-                <w:sz w:val="20"/>
-              </w:rPr>
-              <w:t xml:space="preserve">String - </w:t>
-            </w:r>
-            <w:proofErr w:type="spellStart"/>
-            <w:r>
-              <w:rPr>
-                <w:sz w:val="20"/>
-              </w:rPr>
-              <w:t>vInputCRPort</w:t>
-            </w:r>
-            <w:proofErr w:type="spellEnd"/>
-          </w:p>
-          <w:p>
-            <w:pPr>
-              <w:rPr>
-                <w:sz w:val="20"/>
-              </w:rPr>
-            </w:pPr>
-            <w:r>
-              <w:rPr>
-                <w:sz w:val="20"/>
-              </w:rPr>
-              <w:t xml:space="preserve">String – </w:t>
-            </w:r>
-            <w:proofErr w:type="spellStart"/>
-            <w:r>
-              <w:rPr>
-                <w:sz w:val="20"/>
-              </w:rPr>
-              <w:t>vInputAuthToken</w:t>
-            </w:r>
-            <w:proofErr w:type="spellEnd"/>
-          </w:p>
-          <w:p>
-            <w:pPr>
-              <w:rPr>
-                <w:sz w:val="20"/>
-              </w:rPr>
-            </w:pPr>
-            <w:r>
-              <w:rPr>
-                <w:sz w:val="20"/>
-              </w:rPr>
-              <w:t xml:space="preserve">String – </w:t>
-            </w:r>
-            <w:proofErr w:type="spellStart"/>
-            <w:r>
-              <w:rPr>
-                <w:sz w:val="20"/>
-              </w:rPr>
-              <w:t>vInputJsonResponse</w:t>
-            </w:r>
-            <w:proofErr w:type="spellEnd"/>
-          </w:p>
-          <w:p>
-            <w:pPr>
-              <w:rPr>
-                <w:sz w:val="20"/>
-              </w:rPr>
-            </w:pPr>
-            <w:r>
-              <w:rPr>
-                <w:sz w:val="20"/>
-              </w:rPr>
-              <w:t xml:space="preserve">String </w:t>
-            </w:r>
-            <w:proofErr w:type="spellStart"/>
-            <w:r>
-              <w:rPr>
-                <w:sz w:val="20"/>
-              </w:rPr>
-              <w:t>vInputLearningInstanceName</w:t>
-            </w:r>
-            <w:proofErr w:type="spellEnd"/>
-          </w:p>
-          <w:p>
-            <w:pPr>
-              <w:rPr>
-                <w:sz w:val="20"/>
-              </w:rPr>
-            </w:pPr>
-          </w:p>
-        </w:tc>
-        <w:tc>
-          <w:tcPr>
-            <w:tcW w:w="2666" w:type="dxa"/>
-            <w:vAlign w:val="center"/>
-          </w:tcPr>
-          <w:p>
-            <w:pPr>
-              <w:rPr>
-                <w:sz w:val="20"/>
-              </w:rPr>
-            </w:pPr>
-            <w:r>
-              <w:rPr>
-                <w:sz w:val="20"/>
-              </w:rPr>
-              <w:t xml:space="preserve">String – </w:t>
-            </w:r>
-            <w:proofErr w:type="spellStart"/>
-            <w:r>
-              <w:rPr>
-                <w:sz w:val="20"/>
-              </w:rPr>
-              <w:t>vOutputString</w:t>
-            </w:r>
-            <w:proofErr w:type="spellEnd"/>
-            <w:r>
-              <w:rPr>
-                <w:sz w:val="20"/>
-              </w:rPr>
-              <w:t>*</w:t>
-            </w:r>
-          </w:p>
-        </w:tc>
-        <w:tc>
-          <w:tcPr>
-            <w:tcW w:w="4349" w:type="dxa"/>
-            <w:vAlign w:val="center"/>
-          </w:tcPr>
-          <w:p>
-            <w:pPr>
-              <w:rPr>
-                <w:sz w:val="20"/>
-              </w:rPr>
-            </w:pPr>
-            <w:proofErr w:type="spellStart"/>
-            <w:r>
-              <w:rPr>
-                <w:sz w:val="20"/>
-              </w:rPr>
-              <w:t>vInputAuthToken</w:t>
-            </w:r>
-            <w:proofErr w:type="spellEnd"/>
-            <w:r>
-              <w:rPr>
-                <w:sz w:val="20"/>
-              </w:rPr>
-              <w:t>: uses the token generated by “Generate Authentication Token” call.</w:t>
-            </w:r>
-          </w:p>
-          <w:p>
-            <w:pPr>
-              <w:rPr>
-                <w:sz w:val="20"/>
-              </w:rPr>
-            </w:pPr>
-          </w:p>
-          <w:p>
-            <w:pPr>
-              <w:rPr>
-                <w:sz w:val="20"/>
-              </w:rPr>
-            </w:pPr>
-            <w:proofErr w:type="spellStart"/>
-            <w:r>
-              <w:rPr>
-                <w:sz w:val="20"/>
-              </w:rPr>
-              <w:t>vInputJsonResponse</w:t>
-            </w:r>
-            <w:proofErr w:type="spellEnd"/>
-            <w:r>
-              <w:rPr>
-                <w:sz w:val="20"/>
-              </w:rPr>
-              <w:t>: set to true will generate a JSON response. Set to false will generate a CSV response.</w:t>
-            </w:r>
-          </w:p>
-        </w:tc>
-      </w:tr>
-      <w:tr>
-        <w:trPr>
-          <w:cantSplit/>
-        </w:trPr>
-        <w:tc>
-          <w:tcPr>
-            <w:tcW w:w="3415" w:type="dxa"/>
-            <w:vAlign w:val="center"/>
-          </w:tcPr>
-          <w:p>
-            <w:pPr>
-              <w:rPr>
-                <w:b/>
-                <w:sz w:val="20"/>
-              </w:rPr>
-            </w:pPr>
-            <w:r>
-              <w:rPr>
-                <w:b/>
-                <w:sz w:val="20"/>
-              </w:rPr>
-              <w:lastRenderedPageBreak/>
-              <w:t>Get Learning Instance Statistics</w:t>
-            </w:r>
-          </w:p>
-          <w:p>
-            <w:pPr>
-              <w:rPr>
-                <w:b/>
-                <w:sz w:val="20"/>
-              </w:rPr>
-            </w:pPr>
-          </w:p>
-          <w:p>
-            <w:pPr>
-              <w:rPr>
-                <w:b/>
-                <w:sz w:val="20"/>
-              </w:rPr>
-            </w:pPr>
-            <w:r>
-              <w:rPr>
-                <w:i/>
-                <w:sz w:val="20"/>
-              </w:rPr>
-              <w:t>(</w:t>
-            </w:r>
-            <w:r>
-              <w:rPr>
-                <w:i/>
-                <w:sz w:val="20"/>
-              </w:rPr>
-              <w:t xml:space="preserve">Returns </w:t>
-            </w:r>
-            <w:r>
-              <w:rPr>
-                <w:i/>
-                <w:sz w:val="20"/>
-              </w:rPr>
-              <w:t>accuracy, files processed, etc.)</w:t>
-            </w:r>
-          </w:p>
-        </w:tc>
-        <w:tc>
-          <w:tcPr>
-            <w:tcW w:w="3960" w:type="dxa"/>
-            <w:vAlign w:val="center"/>
-          </w:tcPr>
-          <w:p>
-            <w:pPr>
-              <w:rPr>
-                <w:sz w:val="20"/>
-              </w:rPr>
-            </w:pPr>
-          </w:p>
-          <w:p>
-            <w:pPr>
-              <w:rPr>
-                <w:sz w:val="20"/>
-              </w:rPr>
-            </w:pPr>
-            <w:r>
-              <w:rPr>
-                <w:sz w:val="20"/>
-              </w:rPr>
-              <w:t xml:space="preserve">String – </w:t>
-            </w:r>
-            <w:proofErr w:type="spellStart"/>
-            <w:r>
-              <w:rPr>
-                <w:sz w:val="20"/>
-              </w:rPr>
-              <w:t>vInputCRUrl</w:t>
-            </w:r>
-            <w:proofErr w:type="spellEnd"/>
-          </w:p>
-          <w:p>
-            <w:pPr>
-              <w:rPr>
-                <w:sz w:val="20"/>
-              </w:rPr>
-            </w:pPr>
-            <w:r>
-              <w:rPr>
-                <w:sz w:val="20"/>
-              </w:rPr>
-              <w:t xml:space="preserve">String - </w:t>
-            </w:r>
-            <w:proofErr w:type="spellStart"/>
-            <w:r>
-              <w:rPr>
-                <w:sz w:val="20"/>
-              </w:rPr>
-              <w:t>vInputCRPort</w:t>
-            </w:r>
-            <w:proofErr w:type="spellEnd"/>
-          </w:p>
-          <w:p>
-            <w:pPr>
-              <w:rPr>
-                <w:sz w:val="20"/>
-              </w:rPr>
-            </w:pPr>
-            <w:r>
-              <w:rPr>
-                <w:sz w:val="20"/>
-              </w:rPr>
-              <w:t xml:space="preserve">String – </w:t>
-            </w:r>
-            <w:proofErr w:type="spellStart"/>
-            <w:r>
-              <w:rPr>
-                <w:sz w:val="20"/>
-              </w:rPr>
-              <w:t>vInputAuthToken</w:t>
-            </w:r>
-            <w:proofErr w:type="spellEnd"/>
-          </w:p>
-          <w:p>
-            <w:pPr>
-              <w:rPr>
-                <w:sz w:val="20"/>
-              </w:rPr>
-            </w:pPr>
-            <w:r>
-              <w:rPr>
-                <w:sz w:val="20"/>
-              </w:rPr>
-              <w:t xml:space="preserve">String – </w:t>
-            </w:r>
-            <w:proofErr w:type="spellStart"/>
-            <w:r>
-              <w:rPr>
-                <w:sz w:val="20"/>
-              </w:rPr>
-              <w:t>vInputJsonResponse</w:t>
-            </w:r>
-            <w:proofErr w:type="spellEnd"/>
-          </w:p>
-          <w:p>
-            <w:pPr>
-              <w:rPr>
-                <w:sz w:val="20"/>
-              </w:rPr>
-            </w:pPr>
-            <w:r>
-              <w:rPr>
-                <w:sz w:val="20"/>
-              </w:rPr>
-              <w:t xml:space="preserve">String </w:t>
-            </w:r>
-            <w:r>
-              <w:rPr>
-                <w:sz w:val="20"/>
-              </w:rPr>
-              <w:t xml:space="preserve">- </w:t>
-            </w:r>
-            <w:proofErr w:type="spellStart"/>
-            <w:r>
-              <w:rPr>
-                <w:sz w:val="20"/>
-              </w:rPr>
-              <w:t>vInputLearningInstanceID</w:t>
-            </w:r>
-            <w:proofErr w:type="spellEnd"/>
-          </w:p>
-          <w:p>
-            <w:pPr>
-              <w:rPr>
-                <w:sz w:val="20"/>
-              </w:rPr>
-            </w:pPr>
-          </w:p>
-        </w:tc>
-        <w:tc>
-          <w:tcPr>
-            <w:tcW w:w="2666" w:type="dxa"/>
-            <w:vAlign w:val="center"/>
-          </w:tcPr>
-          <w:p>
-            <w:pPr>
-              <w:rPr>
-                <w:sz w:val="20"/>
-              </w:rPr>
-            </w:pPr>
-            <w:r>
-              <w:rPr>
-                <w:sz w:val="20"/>
-              </w:rPr>
-              <w:t xml:space="preserve">String – </w:t>
-            </w:r>
-            <w:proofErr w:type="spellStart"/>
-            <w:r>
-              <w:rPr>
-                <w:sz w:val="20"/>
-              </w:rPr>
-              <w:t>vOutputString</w:t>
-            </w:r>
-            <w:proofErr w:type="spellEnd"/>
-            <w:r>
-              <w:rPr>
-                <w:sz w:val="20"/>
-              </w:rPr>
-              <w:t>*</w:t>
-            </w:r>
-          </w:p>
-        </w:tc>
-        <w:tc>
-          <w:tcPr>
-            <w:tcW w:w="4349" w:type="dxa"/>
-            <w:vAlign w:val="center"/>
-          </w:tcPr>
-          <w:p>
-            <w:pPr>
-              <w:rPr>
-                <w:sz w:val="20"/>
-              </w:rPr>
-            </w:pPr>
-            <w:proofErr w:type="spellStart"/>
-            <w:r>
-              <w:rPr>
-                <w:sz w:val="20"/>
-              </w:rPr>
-              <w:t>vInputAuthToken</w:t>
-            </w:r>
-            <w:proofErr w:type="spellEnd"/>
-            <w:r>
-              <w:rPr>
-                <w:sz w:val="20"/>
-              </w:rPr>
-              <w:t>: uses the token generated by “Generate Authentication Token” call.</w:t>
-            </w:r>
-          </w:p>
-          <w:p>
-            <w:pPr>
-              <w:rPr>
-                <w:sz w:val="20"/>
-              </w:rPr>
-            </w:pPr>
-          </w:p>
-          <w:p>
-            <w:pPr>
-              <w:rPr>
-                <w:sz w:val="20"/>
-              </w:rPr>
-            </w:pPr>
-            <w:proofErr w:type="spellStart"/>
-            <w:r>
-              <w:rPr>
-                <w:sz w:val="20"/>
-              </w:rPr>
-              <w:t>vInputJsonResponse</w:t>
-            </w:r>
-            <w:proofErr w:type="spellEnd"/>
-            <w:r>
-              <w:rPr>
-                <w:sz w:val="20"/>
-              </w:rPr>
-              <w:t>: set to true will generate a JSON response. Set to false will generate a CSV response.</w:t>
-            </w:r>
-          </w:p>
-        </w:tc>
-      </w:tr>
-      <w:tr>
-        <w:trPr>
-          <w:cantSplit/>
-        </w:trPr>
-        <w:tc>
-          <w:tcPr>
-            <w:tcW w:w="3415" w:type="dxa"/>
-            <w:vAlign w:val="center"/>
-          </w:tcPr>
-          <w:p>
-            <w:pPr>
-              <w:rPr>
-                <w:b/>
-                <w:sz w:val="20"/>
-              </w:rPr>
-            </w:pPr>
-            <w:r>
-              <w:rPr>
-                <w:b/>
-                <w:sz w:val="20"/>
-              </w:rPr>
-              <w:t>Get Validation Queue Count</w:t>
-            </w:r>
-          </w:p>
-          <w:p>
-            <w:pPr>
-              <w:rPr>
-                <w:sz w:val="20"/>
-              </w:rPr>
-            </w:pPr>
-          </w:p>
-          <w:p>
-            <w:pPr>
-              <w:rPr>
-                <w:i/>
-                <w:sz w:val="20"/>
-              </w:rPr>
-            </w:pPr>
-            <w:r>
-              <w:rPr>
-                <w:i/>
-                <w:sz w:val="20"/>
-              </w:rPr>
-              <w:t>(</w:t>
-            </w:r>
-            <w:r>
-              <w:rPr>
-                <w:i/>
-                <w:sz w:val="20"/>
-              </w:rPr>
-              <w:t>Returns the number of files in validation queue</w:t>
-            </w:r>
-            <w:r>
-              <w:rPr>
-                <w:i/>
-                <w:sz w:val="20"/>
-              </w:rPr>
-              <w:t>)</w:t>
-            </w:r>
-          </w:p>
-        </w:tc>
-        <w:tc>
-          <w:tcPr>
-            <w:tcW w:w="3960" w:type="dxa"/>
-            <w:vAlign w:val="center"/>
-          </w:tcPr>
-          <w:p>
-            <w:pPr>
-              <w:rPr>
-                <w:sz w:val="20"/>
-              </w:rPr>
-            </w:pPr>
-          </w:p>
-          <w:p>
-            <w:pPr>
-              <w:rPr>
-                <w:sz w:val="20"/>
-              </w:rPr>
-            </w:pPr>
-            <w:r>
-              <w:rPr>
-                <w:sz w:val="20"/>
-              </w:rPr>
-              <w:t xml:space="preserve">String – </w:t>
-            </w:r>
-            <w:proofErr w:type="spellStart"/>
-            <w:r>
-              <w:rPr>
-                <w:sz w:val="20"/>
-              </w:rPr>
-              <w:t>vInputCRUrl</w:t>
-            </w:r>
-            <w:proofErr w:type="spellEnd"/>
-          </w:p>
-          <w:p>
-            <w:pPr>
-              <w:rPr>
-                <w:sz w:val="20"/>
-              </w:rPr>
-            </w:pPr>
-            <w:r>
-              <w:rPr>
-                <w:sz w:val="20"/>
-              </w:rPr>
-              <w:t xml:space="preserve">String - </w:t>
-            </w:r>
-            <w:proofErr w:type="spellStart"/>
-            <w:r>
-              <w:rPr>
-                <w:sz w:val="20"/>
-              </w:rPr>
-              <w:t>vInputCRPort</w:t>
-            </w:r>
-            <w:proofErr w:type="spellEnd"/>
-          </w:p>
-          <w:p>
-            <w:pPr>
-              <w:rPr>
-                <w:sz w:val="20"/>
-              </w:rPr>
-            </w:pPr>
-            <w:r>
-              <w:rPr>
-                <w:sz w:val="20"/>
-              </w:rPr>
-              <w:t xml:space="preserve">String – </w:t>
-            </w:r>
-            <w:proofErr w:type="spellStart"/>
-            <w:r>
-              <w:rPr>
-                <w:sz w:val="20"/>
-              </w:rPr>
-              <w:t>vInputAuthToken</w:t>
-            </w:r>
-            <w:proofErr w:type="spellEnd"/>
-          </w:p>
-          <w:p>
-            <w:pPr>
-              <w:rPr>
-                <w:sz w:val="20"/>
-              </w:rPr>
-            </w:pPr>
-            <w:r>
-              <w:rPr>
-                <w:sz w:val="20"/>
-              </w:rPr>
-              <w:t xml:space="preserve">String – </w:t>
-            </w:r>
-            <w:proofErr w:type="spellStart"/>
-            <w:r>
-              <w:rPr>
-                <w:sz w:val="20"/>
-              </w:rPr>
-              <w:t>vInputJsonResponse</w:t>
-            </w:r>
-            <w:proofErr w:type="spellEnd"/>
-          </w:p>
-          <w:p>
-            <w:pPr>
-              <w:rPr>
-                <w:sz w:val="20"/>
-              </w:rPr>
-            </w:pPr>
-            <w:r>
-              <w:rPr>
-                <w:sz w:val="20"/>
-              </w:rPr>
-              <w:t xml:space="preserve">String </w:t>
-            </w:r>
-            <w:r>
-              <w:rPr>
-                <w:sz w:val="20"/>
-              </w:rPr>
-              <w:t xml:space="preserve">- </w:t>
-            </w:r>
-            <w:proofErr w:type="spellStart"/>
-            <w:r>
-              <w:rPr>
-                <w:sz w:val="20"/>
-              </w:rPr>
-              <w:t>vInputLearningInstanceID</w:t>
-            </w:r>
-            <w:proofErr w:type="spellEnd"/>
-          </w:p>
-          <w:p>
-            <w:pPr>
-              <w:rPr>
-                <w:sz w:val="20"/>
-              </w:rPr>
-            </w:pPr>
-          </w:p>
-        </w:tc>
-        <w:tc>
-          <w:tcPr>
-            <w:tcW w:w="2666" w:type="dxa"/>
-            <w:vAlign w:val="center"/>
-          </w:tcPr>
-          <w:p>
-            <w:pPr>
-              <w:rPr>
-                <w:sz w:val="20"/>
-              </w:rPr>
-            </w:pPr>
-            <w:r>
-              <w:rPr>
-                <w:sz w:val="20"/>
-              </w:rPr>
-              <w:t xml:space="preserve">String – </w:t>
-            </w:r>
-            <w:proofErr w:type="spellStart"/>
-            <w:r>
-              <w:rPr>
-                <w:sz w:val="20"/>
-              </w:rPr>
-              <w:t>vOutputString</w:t>
-            </w:r>
-            <w:proofErr w:type="spellEnd"/>
-            <w:r>
-              <w:rPr>
-                <w:sz w:val="20"/>
-              </w:rPr>
-              <w:t>*</w:t>
-            </w:r>
-          </w:p>
-        </w:tc>
-        <w:tc>
-          <w:tcPr>
-            <w:tcW w:w="4349" w:type="dxa"/>
-            <w:vAlign w:val="center"/>
-          </w:tcPr>
-          <w:p>
-            <w:pPr>
-              <w:rPr>
-                <w:sz w:val="20"/>
-              </w:rPr>
-            </w:pPr>
-            <w:proofErr w:type="spellStart"/>
-            <w:r>
-              <w:rPr>
-                <w:sz w:val="20"/>
-              </w:rPr>
-              <w:t>vInputAuthToken</w:t>
-            </w:r>
-            <w:proofErr w:type="spellEnd"/>
-            <w:r>
-              <w:rPr>
-                <w:sz w:val="20"/>
-              </w:rPr>
-              <w:t>: uses the token generated by “Generate Authentication Token” call.</w:t>
-            </w:r>
-          </w:p>
-          <w:p>
-            <w:pPr>
-              <w:rPr>
-                <w:sz w:val="20"/>
-              </w:rPr>
-            </w:pPr>
-          </w:p>
-          <w:p>
-            <w:pPr>
-              <w:rPr>
-                <w:sz w:val="20"/>
-              </w:rPr>
-            </w:pPr>
-            <w:proofErr w:type="spellStart"/>
-            <w:r>
-              <w:rPr>
-                <w:sz w:val="20"/>
-              </w:rPr>
-              <w:t>vInputJsonResponse</w:t>
-            </w:r>
-            <w:proofErr w:type="spellEnd"/>
-            <w:r>
-              <w:rPr>
-                <w:sz w:val="20"/>
-              </w:rPr>
-              <w:t>: set to true will generate a JSON response. Set to false will generate a CSV response.</w:t>
-            </w:r>
-          </w:p>
-        </w:tc>
-      </w:tr>
-      <w:tr>
-        <w:trPr>
-          <w:cantSplit/>
-        </w:trPr>
-        <w:tc>
-          <w:tcPr>
-            <w:tcW w:w="3415" w:type="dxa"/>
-            <w:vAlign w:val="center"/>
-          </w:tcPr>
-          <w:p>
-            <w:pPr>
-              <w:rPr>
-                <w:b/>
-                <w:sz w:val="20"/>
-              </w:rPr>
-            </w:pPr>
-            <w:r>
-              <w:rPr>
-                <w:b/>
-                <w:sz w:val="20"/>
-              </w:rPr>
-              <w:t>Get List of Files in Learning Instance</w:t>
-            </w:r>
-          </w:p>
-          <w:p>
-            <w:pPr>
-              <w:rPr>
-                <w:sz w:val="20"/>
-              </w:rPr>
-            </w:pPr>
-          </w:p>
-          <w:p>
-            <w:pPr>
-              <w:rPr>
-                <w:b/>
-                <w:sz w:val="20"/>
-              </w:rPr>
-            </w:pPr>
-            <w:r>
-              <w:rPr>
-                <w:i/>
-                <w:sz w:val="20"/>
-              </w:rPr>
-              <w:t>(</w:t>
-            </w:r>
-            <w:r>
-              <w:rPr>
-                <w:i/>
-                <w:sz w:val="20"/>
-              </w:rPr>
-              <w:t xml:space="preserve">Returns the </w:t>
-            </w:r>
-            <w:r>
-              <w:rPr>
-                <w:i/>
-                <w:sz w:val="20"/>
-              </w:rPr>
-              <w:t>file list from a Learning Instance)</w:t>
-            </w:r>
-          </w:p>
-        </w:tc>
-        <w:tc>
-          <w:tcPr>
-            <w:tcW w:w="3960" w:type="dxa"/>
-            <w:vAlign w:val="center"/>
-          </w:tcPr>
-          <w:p>
-            <w:pPr>
-              <w:rPr>
-                <w:sz w:val="20"/>
-              </w:rPr>
-            </w:pPr>
-          </w:p>
-          <w:p>
-            <w:pPr>
-              <w:rPr>
-                <w:sz w:val="20"/>
-              </w:rPr>
-            </w:pPr>
-            <w:r>
-              <w:rPr>
-                <w:sz w:val="20"/>
-              </w:rPr>
-              <w:t xml:space="preserve">String – </w:t>
-            </w:r>
-            <w:proofErr w:type="spellStart"/>
-            <w:r>
-              <w:rPr>
-                <w:sz w:val="20"/>
-              </w:rPr>
-              <w:t>vInputCRUrl</w:t>
-            </w:r>
-            <w:proofErr w:type="spellEnd"/>
-          </w:p>
-          <w:p>
-            <w:pPr>
-              <w:rPr>
-                <w:sz w:val="20"/>
-              </w:rPr>
-            </w:pPr>
-            <w:r>
-              <w:rPr>
-                <w:sz w:val="20"/>
-              </w:rPr>
-              <w:t xml:space="preserve">String - </w:t>
-            </w:r>
-            <w:proofErr w:type="spellStart"/>
-            <w:r>
-              <w:rPr>
-                <w:sz w:val="20"/>
-              </w:rPr>
-              <w:t>vInputCRPort</w:t>
-            </w:r>
-            <w:proofErr w:type="spellEnd"/>
-          </w:p>
-          <w:p>
-            <w:pPr>
-              <w:rPr>
-                <w:sz w:val="20"/>
-              </w:rPr>
-            </w:pPr>
-            <w:r>
-              <w:rPr>
-                <w:sz w:val="20"/>
-              </w:rPr>
-              <w:t xml:space="preserve">String – </w:t>
-            </w:r>
-            <w:proofErr w:type="spellStart"/>
-            <w:r>
-              <w:rPr>
-                <w:sz w:val="20"/>
-              </w:rPr>
-              <w:t>vInputAuthToken</w:t>
-            </w:r>
-            <w:proofErr w:type="spellEnd"/>
-          </w:p>
-          <w:p>
-            <w:pPr>
-              <w:rPr>
-                <w:sz w:val="20"/>
-              </w:rPr>
-            </w:pPr>
-            <w:r>
-              <w:rPr>
-                <w:sz w:val="20"/>
-              </w:rPr>
-              <w:t xml:space="preserve">String – </w:t>
-            </w:r>
-            <w:proofErr w:type="spellStart"/>
-            <w:r>
-              <w:rPr>
-                <w:sz w:val="20"/>
-              </w:rPr>
-              <w:t>vInputJsonResponse</w:t>
-            </w:r>
-            <w:proofErr w:type="spellEnd"/>
-          </w:p>
-          <w:p>
-            <w:pPr>
-              <w:rPr>
-                <w:sz w:val="20"/>
-              </w:rPr>
-            </w:pPr>
-            <w:r>
-              <w:rPr>
-                <w:sz w:val="20"/>
-              </w:rPr>
-              <w:t xml:space="preserve">String </w:t>
-            </w:r>
-            <w:r>
-              <w:rPr>
-                <w:sz w:val="20"/>
-              </w:rPr>
-              <w:t xml:space="preserve">- </w:t>
-            </w:r>
-            <w:proofErr w:type="spellStart"/>
-            <w:r>
-              <w:rPr>
-                <w:sz w:val="20"/>
-              </w:rPr>
-              <w:t>vInputLearningInstanceID</w:t>
-            </w:r>
-            <w:proofErr w:type="spellEnd"/>
-          </w:p>
-          <w:p>
-            <w:pPr>
-              <w:rPr>
-                <w:sz w:val="20"/>
-              </w:rPr>
-            </w:pPr>
-          </w:p>
-        </w:tc>
-        <w:tc>
-          <w:tcPr>
-            <w:tcW w:w="2666" w:type="dxa"/>
-            <w:vAlign w:val="center"/>
-          </w:tcPr>
-          <w:p>
-            <w:pPr>
-              <w:rPr>
-                <w:sz w:val="20"/>
-              </w:rPr>
-            </w:pPr>
-            <w:r>
-              <w:rPr>
-                <w:sz w:val="20"/>
-              </w:rPr>
-              <w:t xml:space="preserve">String – </w:t>
-            </w:r>
-            <w:proofErr w:type="spellStart"/>
-            <w:r>
-              <w:rPr>
-                <w:sz w:val="20"/>
-              </w:rPr>
-              <w:t>vOutputString</w:t>
-            </w:r>
-            <w:proofErr w:type="spellEnd"/>
-            <w:r>
-              <w:rPr>
-                <w:sz w:val="20"/>
-              </w:rPr>
-              <w:t>*</w:t>
-            </w:r>
-          </w:p>
-        </w:tc>
-        <w:tc>
-          <w:tcPr>
-            <w:tcW w:w="4349" w:type="dxa"/>
-            <w:vAlign w:val="center"/>
-          </w:tcPr>
-          <w:p>
-            <w:pPr>
-              <w:rPr>
-                <w:sz w:val="20"/>
-              </w:rPr>
-            </w:pPr>
-            <w:proofErr w:type="spellStart"/>
-            <w:r>
-              <w:rPr>
-                <w:sz w:val="20"/>
-              </w:rPr>
-              <w:t>vInputAuthToken</w:t>
-            </w:r>
-            <w:proofErr w:type="spellEnd"/>
-            <w:r>
-              <w:rPr>
-                <w:sz w:val="20"/>
-              </w:rPr>
-              <w:t>: uses the token generated by “Generate Authentication Token” call.</w:t>
-            </w:r>
-          </w:p>
-          <w:p>
-            <w:pPr>
-              <w:rPr>
-                <w:sz w:val="20"/>
-              </w:rPr>
-            </w:pPr>
-          </w:p>
-          <w:p>
-            <w:pPr>
-              <w:rPr>
-                <w:sz w:val="20"/>
-              </w:rPr>
-            </w:pPr>
-            <w:proofErr w:type="spellStart"/>
-            <w:r>
-              <w:rPr>
-                <w:sz w:val="20"/>
-              </w:rPr>
-              <w:t>vInputJsonResponse</w:t>
-            </w:r>
-            <w:proofErr w:type="spellEnd"/>
-            <w:r>
-              <w:rPr>
-                <w:sz w:val="20"/>
-              </w:rPr>
-              <w:t>: set to true will generate a JSON response. Set to false will generate a CSV response.</w:t>
-            </w:r>
-          </w:p>
-        </w:tc>
-      </w:tr>
-      <w:tr>
-        <w:trPr>
-          <w:cantSplit/>
-        </w:trPr>
-        <w:tc>
-          <w:tcPr>
-            <w:tcW w:w="3415" w:type="dxa"/>
-            <w:vAlign w:val="center"/>
-          </w:tcPr>
-          <w:p>
-            <w:pPr>
-              <w:rPr>
-                <w:b/>
-                <w:sz w:val="20"/>
-              </w:rPr>
-            </w:pPr>
-            <w:r>
-              <w:rPr>
-                <w:b/>
-                <w:sz w:val="20"/>
-              </w:rPr>
-              <w:t>Get Field Accuracy Statistics for Learning Instance</w:t>
-            </w:r>
-          </w:p>
-        </w:tc>
-        <w:tc>
-          <w:tcPr>
-            <w:tcW w:w="3960" w:type="dxa"/>
-            <w:vAlign w:val="center"/>
-          </w:tcPr>
-          <w:p>
-            <w:pPr>
-              <w:rPr>
-                <w:sz w:val="20"/>
-              </w:rPr>
-            </w:pPr>
-          </w:p>
-          <w:p>
-            <w:pPr>
-              <w:rPr>
-                <w:sz w:val="20"/>
-              </w:rPr>
-            </w:pPr>
-            <w:r>
-              <w:rPr>
-                <w:sz w:val="20"/>
-              </w:rPr>
-              <w:t xml:space="preserve">String – </w:t>
-            </w:r>
-            <w:proofErr w:type="spellStart"/>
-            <w:r>
-              <w:rPr>
-                <w:sz w:val="20"/>
-              </w:rPr>
-              <w:t>vInputCRUrl</w:t>
-            </w:r>
-            <w:proofErr w:type="spellEnd"/>
-          </w:p>
-          <w:p>
-            <w:pPr>
-              <w:rPr>
-                <w:sz w:val="20"/>
-              </w:rPr>
-            </w:pPr>
-            <w:r>
-              <w:rPr>
-                <w:sz w:val="20"/>
-              </w:rPr>
-              <w:t xml:space="preserve">String - </w:t>
-            </w:r>
-            <w:proofErr w:type="spellStart"/>
-            <w:r>
-              <w:rPr>
-                <w:sz w:val="20"/>
-              </w:rPr>
-              <w:t>vInputCRPort</w:t>
-            </w:r>
-            <w:proofErr w:type="spellEnd"/>
-          </w:p>
-          <w:p>
-            <w:pPr>
-              <w:rPr>
-                <w:sz w:val="20"/>
-              </w:rPr>
-            </w:pPr>
-            <w:r>
-              <w:rPr>
-                <w:sz w:val="20"/>
-              </w:rPr>
-              <w:t xml:space="preserve">String – </w:t>
-            </w:r>
-            <w:proofErr w:type="spellStart"/>
-            <w:r>
-              <w:rPr>
-                <w:sz w:val="20"/>
-              </w:rPr>
-              <w:t>vInputAuthToken</w:t>
-            </w:r>
-            <w:proofErr w:type="spellEnd"/>
-          </w:p>
-          <w:p>
-            <w:pPr>
-              <w:rPr>
-                <w:sz w:val="20"/>
-              </w:rPr>
-            </w:pPr>
-            <w:r>
-              <w:rPr>
-                <w:sz w:val="20"/>
-              </w:rPr>
-              <w:t xml:space="preserve">String – </w:t>
-            </w:r>
-            <w:proofErr w:type="spellStart"/>
-            <w:r>
-              <w:rPr>
-                <w:sz w:val="20"/>
-              </w:rPr>
-              <w:t>vInputJsonResponse</w:t>
-            </w:r>
-            <w:proofErr w:type="spellEnd"/>
-          </w:p>
-          <w:p>
-            <w:pPr>
-              <w:rPr>
-                <w:sz w:val="20"/>
-              </w:rPr>
-            </w:pPr>
-            <w:r>
-              <w:rPr>
-                <w:sz w:val="20"/>
-              </w:rPr>
-              <w:t xml:space="preserve">String </w:t>
-            </w:r>
-            <w:r>
-              <w:rPr>
-                <w:sz w:val="20"/>
-              </w:rPr>
-              <w:t xml:space="preserve">- </w:t>
-            </w:r>
-            <w:proofErr w:type="spellStart"/>
-            <w:r>
-              <w:rPr>
-                <w:sz w:val="20"/>
-              </w:rPr>
-              <w:t>vInputLearningInstanceID</w:t>
-            </w:r>
-            <w:proofErr w:type="spellEnd"/>
-          </w:p>
-          <w:p>
-            <w:pPr>
-              <w:rPr>
-                <w:sz w:val="20"/>
-              </w:rPr>
-            </w:pPr>
-          </w:p>
-        </w:tc>
-        <w:tc>
-          <w:tcPr>
-            <w:tcW w:w="2666" w:type="dxa"/>
-            <w:vAlign w:val="center"/>
-          </w:tcPr>
-          <w:p>
-            <w:pPr>
-              <w:rPr>
-                <w:sz w:val="20"/>
-              </w:rPr>
-            </w:pPr>
-            <w:r>
-              <w:rPr>
-                <w:sz w:val="20"/>
-              </w:rPr>
-              <w:t xml:space="preserve">String – </w:t>
-            </w:r>
-            <w:proofErr w:type="spellStart"/>
-            <w:r>
-              <w:rPr>
-                <w:sz w:val="20"/>
-              </w:rPr>
-              <w:t>vOutputString</w:t>
-            </w:r>
-            <w:proofErr w:type="spellEnd"/>
-            <w:r>
-              <w:rPr>
-                <w:sz w:val="20"/>
-              </w:rPr>
-              <w:t>*</w:t>
-            </w:r>
-          </w:p>
-        </w:tc>
-        <w:tc>
-          <w:tcPr>
-            <w:tcW w:w="4349" w:type="dxa"/>
-            <w:vAlign w:val="center"/>
-          </w:tcPr>
-          <w:p>
-            <w:pPr>
-              <w:rPr>
-                <w:sz w:val="20"/>
-              </w:rPr>
-            </w:pPr>
-            <w:proofErr w:type="spellStart"/>
-            <w:r>
-              <w:rPr>
-                <w:sz w:val="20"/>
-              </w:rPr>
-              <w:t>vInputAuthToken</w:t>
-            </w:r>
-            <w:proofErr w:type="spellEnd"/>
-            <w:r>
-              <w:rPr>
-                <w:sz w:val="20"/>
-              </w:rPr>
-              <w:t>: uses the token generated by “Generate Authentication Token” call.</w:t>
-            </w:r>
-          </w:p>
-          <w:p>
-            <w:pPr>
-              <w:rPr>
-                <w:sz w:val="20"/>
-              </w:rPr>
-            </w:pPr>
-          </w:p>
-          <w:p>
-            <w:pPr>
-              <w:rPr>
-                <w:sz w:val="20"/>
-              </w:rPr>
-            </w:pPr>
-            <w:proofErr w:type="spellStart"/>
-            <w:r>
-              <w:rPr>
-                <w:sz w:val="20"/>
-              </w:rPr>
-              <w:t>vInputJsonResponse</w:t>
-            </w:r>
-            <w:proofErr w:type="spellEnd"/>
-            <w:r>
-              <w:rPr>
-                <w:sz w:val="20"/>
-              </w:rPr>
-              <w:t>: set to true will generate a JSON response. Set to false will generate a CSV response.</w:t>
-            </w:r>
-          </w:p>
-        </w:tc>
-      </w:tr>
-      <w:tr>
-        <w:trPr>
-          <w:cantSplit/>
-        </w:trPr>
-        <w:tc>
-          <w:tcPr>
-            <w:tcW w:w="3415" w:type="dxa"/>
-            <w:vAlign w:val="center"/>
-          </w:tcPr>
-          <w:p>
-            <w:pPr>
-              <w:rPr>
-                <w:b/>
-                <w:sz w:val="20"/>
-              </w:rPr>
-            </w:pPr>
-            <w:r>
-              <w:rPr>
-                <w:b/>
-                <w:sz w:val="20"/>
-              </w:rPr>
-              <w:t>Get Field Classification Statistics for Learning Instance</w:t>
-            </w:r>
-          </w:p>
-        </w:tc>
-        <w:tc>
-          <w:tcPr>
-            <w:tcW w:w="3960" w:type="dxa"/>
-            <w:vAlign w:val="center"/>
-          </w:tcPr>
-          <w:p>
-            <w:pPr>
-              <w:rPr>
-                <w:sz w:val="20"/>
-              </w:rPr>
-            </w:pPr>
-          </w:p>
-          <w:p>
-            <w:pPr>
-              <w:rPr>
-                <w:sz w:val="20"/>
-              </w:rPr>
-            </w:pPr>
-            <w:r>
-              <w:rPr>
-                <w:sz w:val="20"/>
-              </w:rPr>
-              <w:t xml:space="preserve">String – </w:t>
-            </w:r>
-            <w:proofErr w:type="spellStart"/>
-            <w:r>
-              <w:rPr>
-                <w:sz w:val="20"/>
-              </w:rPr>
-              <w:t>vInputCRUrl</w:t>
-            </w:r>
-            <w:proofErr w:type="spellEnd"/>
-          </w:p>
-          <w:p>
-            <w:pPr>
-              <w:rPr>
-                <w:sz w:val="20"/>
-              </w:rPr>
-            </w:pPr>
-            <w:r>
-              <w:rPr>
-                <w:sz w:val="20"/>
-              </w:rPr>
-              <w:t xml:space="preserve">String - </w:t>
-            </w:r>
-            <w:proofErr w:type="spellStart"/>
-            <w:r>
-              <w:rPr>
-                <w:sz w:val="20"/>
-              </w:rPr>
-              <w:t>vInputCRPort</w:t>
-            </w:r>
-            <w:proofErr w:type="spellEnd"/>
-          </w:p>
-          <w:p>
-            <w:pPr>
-              <w:rPr>
-                <w:sz w:val="20"/>
-              </w:rPr>
-            </w:pPr>
-            <w:r>
-              <w:rPr>
-                <w:sz w:val="20"/>
-              </w:rPr>
-              <w:t xml:space="preserve">String – </w:t>
-            </w:r>
-            <w:proofErr w:type="spellStart"/>
-            <w:r>
-              <w:rPr>
-                <w:sz w:val="20"/>
-              </w:rPr>
-              <w:t>vInputAuthToken</w:t>
-            </w:r>
-            <w:proofErr w:type="spellEnd"/>
-          </w:p>
-          <w:p>
-            <w:pPr>
-              <w:rPr>
-                <w:sz w:val="20"/>
-              </w:rPr>
-            </w:pPr>
-            <w:r>
-              <w:rPr>
-                <w:sz w:val="20"/>
-              </w:rPr>
-              <w:t xml:space="preserve">String – </w:t>
-            </w:r>
-            <w:proofErr w:type="spellStart"/>
-            <w:r>
-              <w:rPr>
-                <w:sz w:val="20"/>
-              </w:rPr>
-              <w:t>vInputJsonResponse</w:t>
-            </w:r>
-            <w:proofErr w:type="spellEnd"/>
-          </w:p>
-          <w:p>
-            <w:pPr>
-              <w:rPr>
-                <w:sz w:val="20"/>
-              </w:rPr>
-            </w:pPr>
-            <w:r>
-              <w:rPr>
-                <w:sz w:val="20"/>
-              </w:rPr>
-              <w:t xml:space="preserve">String </w:t>
-            </w:r>
-            <w:r>
-              <w:rPr>
-                <w:sz w:val="20"/>
-              </w:rPr>
-              <w:t xml:space="preserve">- </w:t>
-            </w:r>
-            <w:proofErr w:type="spellStart"/>
-            <w:r>
-              <w:rPr>
-                <w:sz w:val="20"/>
-              </w:rPr>
-              <w:t>vInputLearningInstanceID</w:t>
-            </w:r>
-            <w:proofErr w:type="spellEnd"/>
-          </w:p>
-          <w:p>
-            <w:pPr>
-              <w:rPr>
-                <w:sz w:val="20"/>
-              </w:rPr>
-            </w:pPr>
-          </w:p>
-        </w:tc>
-        <w:tc>
-          <w:tcPr>
-            <w:tcW w:w="2666" w:type="dxa"/>
-            <w:vAlign w:val="center"/>
-          </w:tcPr>
-          <w:p>
-            <w:pPr>
-              <w:rPr>
-                <w:sz w:val="20"/>
-              </w:rPr>
-            </w:pPr>
-            <w:r>
-              <w:rPr>
-                <w:sz w:val="20"/>
-              </w:rPr>
-              <w:t xml:space="preserve">String – </w:t>
-            </w:r>
-            <w:proofErr w:type="spellStart"/>
-            <w:r>
-              <w:rPr>
-                <w:sz w:val="20"/>
-              </w:rPr>
-              <w:t>vOutputString</w:t>
-            </w:r>
-            <w:proofErr w:type="spellEnd"/>
-            <w:r>
-              <w:rPr>
-                <w:sz w:val="20"/>
-              </w:rPr>
-              <w:t>*</w:t>
-            </w:r>
-          </w:p>
-        </w:tc>
-        <w:tc>
-          <w:tcPr>
-            <w:tcW w:w="4349" w:type="dxa"/>
-            <w:vAlign w:val="center"/>
-          </w:tcPr>
-          <w:p>
-            <w:pPr>
-              <w:rPr>
-                <w:sz w:val="20"/>
-              </w:rPr>
-            </w:pPr>
-            <w:proofErr w:type="spellStart"/>
-            <w:r>
-              <w:rPr>
-                <w:sz w:val="20"/>
-              </w:rPr>
-              <w:t>vInputAuthToken</w:t>
-            </w:r>
-            <w:proofErr w:type="spellEnd"/>
-            <w:r>
-              <w:rPr>
-                <w:sz w:val="20"/>
-              </w:rPr>
-              <w:t>: uses the token generated by “Generate Authentication Token” call.</w:t>
-            </w:r>
-          </w:p>
-          <w:p>
-            <w:pPr>
-              <w:rPr>
-                <w:sz w:val="20"/>
-              </w:rPr>
-            </w:pPr>
-          </w:p>
-          <w:p>
-            <w:pPr>
-              <w:rPr>
-                <w:sz w:val="20"/>
-              </w:rPr>
-            </w:pPr>
-            <w:proofErr w:type="spellStart"/>
-            <w:r>
-              <w:rPr>
-                <w:sz w:val="20"/>
-              </w:rPr>
-              <w:t>vInputJsonResponse</w:t>
-            </w:r>
-            <w:proofErr w:type="spellEnd"/>
-            <w:r>
-              <w:rPr>
-                <w:sz w:val="20"/>
-              </w:rPr>
-              <w:t>: set to true will generate a JSON response. Set to false will generate a CSV response.</w:t>
-            </w:r>
-          </w:p>
-        </w:tc>
-      </w:tr>
-      <w:tr>
-        <w:trPr>
-          <w:cantSplit/>
-        </w:trPr>
-        <w:tc>
-          <w:tcPr>
-            <w:tcW w:w="3415" w:type="dxa"/>
-            <w:vAlign w:val="center"/>
-          </w:tcPr>
-          <w:p>
-            <w:pPr>
-              <w:rPr>
-                <w:b/>
-                <w:sz w:val="20"/>
-              </w:rPr>
-            </w:pPr>
-            <w:r>
-              <w:rPr>
-                <w:b/>
-                <w:sz w:val="20"/>
-              </w:rPr>
-              <w:lastRenderedPageBreak/>
-              <w:t xml:space="preserve">Get </w:t>
-            </w:r>
-            <w:r>
-              <w:rPr>
-                <w:b/>
-                <w:sz w:val="20"/>
-              </w:rPr>
-              <w:t>Group Definition</w:t>
-            </w:r>
-          </w:p>
-        </w:tc>
-        <w:tc>
-          <w:tcPr>
-            <w:tcW w:w="3960" w:type="dxa"/>
-            <w:vAlign w:val="center"/>
-          </w:tcPr>
-          <w:p>
-            <w:pPr>
-              <w:rPr>
-                <w:sz w:val="20"/>
-              </w:rPr>
-            </w:pPr>
-          </w:p>
-          <w:p>
-            <w:pPr>
-              <w:rPr>
-                <w:sz w:val="20"/>
-              </w:rPr>
-            </w:pPr>
-            <w:r>
-              <w:rPr>
-                <w:sz w:val="20"/>
-              </w:rPr>
-              <w:t xml:space="preserve">String – </w:t>
-            </w:r>
-            <w:proofErr w:type="spellStart"/>
-            <w:r>
-              <w:rPr>
-                <w:sz w:val="20"/>
-              </w:rPr>
-              <w:t>vInputCRUrl</w:t>
-            </w:r>
-            <w:proofErr w:type="spellEnd"/>
-          </w:p>
-          <w:p>
-            <w:pPr>
-              <w:rPr>
-                <w:sz w:val="20"/>
-              </w:rPr>
-            </w:pPr>
-            <w:r>
-              <w:rPr>
-                <w:sz w:val="20"/>
-              </w:rPr>
-              <w:t xml:space="preserve">String - </w:t>
-            </w:r>
-            <w:proofErr w:type="spellStart"/>
-            <w:r>
-              <w:rPr>
-                <w:sz w:val="20"/>
-              </w:rPr>
-              <w:t>vInputCRPort</w:t>
-            </w:r>
-            <w:proofErr w:type="spellEnd"/>
-          </w:p>
-          <w:p>
-            <w:pPr>
-              <w:rPr>
-                <w:sz w:val="20"/>
-              </w:rPr>
-            </w:pPr>
-            <w:r>
-              <w:rPr>
-                <w:sz w:val="20"/>
-              </w:rPr>
-              <w:t xml:space="preserve">String – </w:t>
-            </w:r>
-            <w:proofErr w:type="spellStart"/>
-            <w:r>
-              <w:rPr>
-                <w:sz w:val="20"/>
-              </w:rPr>
-              <w:t>vInputAuthToken</w:t>
-            </w:r>
-            <w:proofErr w:type="spellEnd"/>
-          </w:p>
-          <w:p>
-            <w:pPr>
-              <w:rPr>
-                <w:sz w:val="20"/>
-              </w:rPr>
-            </w:pPr>
-            <w:r>
-              <w:rPr>
-                <w:sz w:val="20"/>
-              </w:rPr>
-              <w:t xml:space="preserve">String – </w:t>
-            </w:r>
-            <w:proofErr w:type="spellStart"/>
-            <w:r>
-              <w:rPr>
-                <w:sz w:val="20"/>
-              </w:rPr>
-              <w:t>vInputJsonResponse</w:t>
-            </w:r>
-            <w:proofErr w:type="spellEnd"/>
-          </w:p>
-          <w:p>
-            <w:pPr>
-              <w:rPr>
-                <w:sz w:val="20"/>
-              </w:rPr>
-            </w:pPr>
-            <w:r>
-              <w:rPr>
-                <w:sz w:val="20"/>
-              </w:rPr>
-              <w:t>String</w:t>
-            </w:r>
-            <w:r>
-              <w:rPr>
-                <w:sz w:val="20"/>
-              </w:rPr>
-              <w:t xml:space="preserve"> -</w:t>
-            </w:r>
-            <w:r>
-              <w:rPr>
-                <w:sz w:val="20"/>
-              </w:rPr>
-              <w:t xml:space="preserve"> </w:t>
-            </w:r>
-            <w:proofErr w:type="spellStart"/>
-            <w:r>
-              <w:rPr>
-                <w:sz w:val="20"/>
-              </w:rPr>
-              <w:t>vInputLearningInstanceID</w:t>
-            </w:r>
-            <w:proofErr w:type="spellEnd"/>
-          </w:p>
-          <w:p>
-            <w:pPr>
-              <w:rPr>
-                <w:sz w:val="20"/>
-              </w:rPr>
-            </w:pPr>
-            <w:proofErr w:type="spellStart"/>
-            <w:r>
-              <w:rPr>
-                <w:sz w:val="20"/>
-              </w:rPr>
-              <w:t>Int</w:t>
-            </w:r>
-            <w:proofErr w:type="spellEnd"/>
-            <w:r>
-              <w:rPr>
-                <w:sz w:val="20"/>
-              </w:rPr>
-              <w:t xml:space="preserve"> – </w:t>
-            </w:r>
-            <w:proofErr w:type="spellStart"/>
-            <w:r>
-              <w:rPr>
-                <w:sz w:val="20"/>
-              </w:rPr>
-              <w:t>vInputGroupNumber</w:t>
-            </w:r>
-            <w:proofErr w:type="spellEnd"/>
-          </w:p>
-          <w:p>
-            <w:pPr>
-              <w:rPr>
-                <w:sz w:val="20"/>
-              </w:rPr>
-            </w:pPr>
-            <w:r>
-              <w:rPr>
-                <w:sz w:val="20"/>
-              </w:rPr>
-              <w:t xml:space="preserve">String – </w:t>
-            </w:r>
-            <w:proofErr w:type="spellStart"/>
-            <w:r>
-              <w:rPr>
-                <w:sz w:val="20"/>
-              </w:rPr>
-              <w:t>vInputShowAllFields</w:t>
-            </w:r>
-            <w:proofErr w:type="spellEnd"/>
-            <w:r>
-              <w:rPr>
-                <w:sz w:val="20"/>
-              </w:rPr>
-              <w:t xml:space="preserve"> (true or false)</w:t>
-            </w:r>
-          </w:p>
-          <w:p>
-            <w:pPr>
-              <w:rPr>
-                <w:sz w:val="20"/>
-              </w:rPr>
-            </w:pPr>
-          </w:p>
-        </w:tc>
-        <w:tc>
-          <w:tcPr>
-            <w:tcW w:w="2666" w:type="dxa"/>
-            <w:vAlign w:val="center"/>
-          </w:tcPr>
-          <w:p>
-            <w:pPr>
-              <w:rPr>
-                <w:sz w:val="20"/>
-              </w:rPr>
-            </w:pPr>
-            <w:r>
-              <w:rPr>
-                <w:sz w:val="20"/>
-              </w:rPr>
-              <w:t xml:space="preserve">String – </w:t>
-            </w:r>
-            <w:proofErr w:type="spellStart"/>
-            <w:r>
-              <w:rPr>
-                <w:sz w:val="20"/>
-              </w:rPr>
-              <w:t>vOutputString</w:t>
-            </w:r>
-            <w:proofErr w:type="spellEnd"/>
-            <w:r>
-              <w:rPr>
-                <w:sz w:val="20"/>
-              </w:rPr>
-              <w:t>*</w:t>
-            </w:r>
-          </w:p>
-        </w:tc>
-        <w:tc>
-          <w:tcPr>
-            <w:tcW w:w="4349" w:type="dxa"/>
-            <w:vAlign w:val="center"/>
-          </w:tcPr>
-          <w:p>
-            <w:pPr>
-              <w:rPr>
-                <w:sz w:val="20"/>
-              </w:rPr>
-            </w:pPr>
-            <w:proofErr w:type="spellStart"/>
-            <w:r>
-              <w:rPr>
-                <w:sz w:val="20"/>
-              </w:rPr>
-              <w:t>vInputAuthToken</w:t>
-            </w:r>
-            <w:proofErr w:type="spellEnd"/>
-            <w:r>
-              <w:rPr>
-                <w:sz w:val="20"/>
-              </w:rPr>
-              <w:t>: uses the token generated by “Generate Authentication Token” call.</w:t>
-            </w:r>
-          </w:p>
-          <w:p>
-            <w:pPr>
-              <w:rPr>
-                <w:sz w:val="20"/>
-              </w:rPr>
-            </w:pPr>
-          </w:p>
-          <w:p>
-            <w:pPr>
-              <w:rPr>
-                <w:sz w:val="20"/>
-              </w:rPr>
-            </w:pPr>
-            <w:proofErr w:type="spellStart"/>
-            <w:r>
-              <w:rPr>
-                <w:sz w:val="20"/>
-              </w:rPr>
-              <w:t>vInputJsonResponse</w:t>
-            </w:r>
-            <w:proofErr w:type="spellEnd"/>
-            <w:r>
-              <w:rPr>
-                <w:sz w:val="20"/>
-              </w:rPr>
-              <w:t>: set to true will generate a JSON response. Set to false will generate a CSV response.</w:t>
-            </w:r>
+              <w:t>: language to use to OCR the pdf file</w:t>
+            </w:r>
+            <w:bookmarkStart w:id="0" w:name="_GoBack"/>
+            <w:bookmarkEnd w:id="0"/>
           </w:p>
         </w:tc>
       </w:tr>
     </w:tbl>
     <w:p/>
-    <w:p>
-      <w:r>
-        <w:t>*</w:t>
-      </w:r>
-      <w:proofErr w:type="spellStart"/>
-      <w:r>
-        <w:t>vOutputString</w:t>
-      </w:r>
-      <w:proofErr w:type="spellEnd"/>
-      <w:r>
-        <w:t xml:space="preserve"> is </w:t>
-      </w:r>
-      <w:r>
-        <w:t xml:space="preserve">either CSV or JSON depending on </w:t>
-      </w:r>
-      <w:proofErr w:type="spellStart"/>
-      <w:r>
-        <w:rPr>
-          <w:b/>
-        </w:rPr>
-        <w:t>vInputJsonResponse</w:t>
-      </w:r>
-      <w:proofErr w:type="spellEnd"/>
-      <w:r>
-        <w:rPr>
-          <w:b/>
-        </w:rPr>
-        <w:t xml:space="preserve"> </w:t>
-      </w:r>
-      <w:r>
-        <w:rPr>
-          <w:b/>
-        </w:rPr>
-        <w:t>(true or false)</w:t>
-      </w:r>
-      <w:bookmarkStart w:id="0" w:name="_GoBack"/>
-      <w:bookmarkEnd w:id="0"/>
-    </w:p>
     <w:p/>
     <w:p/>
     <w:sectPr>
@@ -4274,6 +2188,12 @@
 </file>
 
 <file path=customXml/item1.xml><?xml version="1.0" encoding="utf-8"?>
+<p:properties xmlns:p="http://schemas.microsoft.com/office/2006/metadata/properties" xmlns:xsi="http://www.w3.org/2001/XMLSchema-instance" xmlns:pc="http://schemas.microsoft.com/office/infopath/2007/PartnerControls">
+  <documentManagement/>
+</p:properties>
+</file>
+
+<file path=customXml/item2.xml><?xml version="1.0" encoding="utf-8"?>
 <ct:contentTypeSchema xmlns:ct="http://schemas.microsoft.com/office/2006/metadata/contentType" xmlns:ma="http://schemas.microsoft.com/office/2006/metadata/properties/metaAttributes" ct:_="" ma:_="" ma:contentTypeName="Document" ma:contentTypeID="0x010100618FACACA8B91640A50CC57F39AC5BFF" ma:contentTypeVersion="4" ma:contentTypeDescription="Create a new document." ma:contentTypeScope="" ma:versionID="f33a62771bbe65e5ba67243c08bd0c68">
   <xsd:schema xmlns:xsd="http://www.w3.org/2001/XMLSchema" xmlns:xs="http://www.w3.org/2001/XMLSchema" xmlns:p="http://schemas.microsoft.com/office/2006/metadata/properties" xmlns:ns2="77f4407d-1ef1-437a-81c8-638a2acfbcc8" xmlns:ns3="55f3fde6-1fd4-4f1d-9e24-b2bd5fd7fed0" targetNamespace="http://schemas.microsoft.com/office/2006/metadata/properties" ma:root="true" ma:fieldsID="370abc81166e96e6f102260a98269186" ns2:_="" ns3:_="">
     <xsd:import namespace="77f4407d-1ef1-437a-81c8-638a2acfbcc8"/>
@@ -4438,12 +2358,6 @@
 </ct:contentTypeSchema>
 </file>
 
-<file path=customXml/item2.xml><?xml version="1.0" encoding="utf-8"?>
-<p:properties xmlns:p="http://schemas.microsoft.com/office/2006/metadata/properties" xmlns:xsi="http://www.w3.org/2001/XMLSchema-instance" xmlns:pc="http://schemas.microsoft.com/office/infopath/2007/PartnerControls">
-  <documentManagement/>
-</p:properties>
-</file>
-
 <file path=customXml/item3.xml><?xml version="1.0" encoding="utf-8"?>
 <?mso-contentType ?>
 <FormTemplates xmlns="http://schemas.microsoft.com/sharepoint/v3/contenttype/forms">
@@ -4458,6 +2372,15 @@
 </file>
 
 <file path=customXml/itemProps1.xml><?xml version="1.0" encoding="utf-8"?>
+<ds:datastoreItem xmlns:ds="http://schemas.openxmlformats.org/officeDocument/2006/customXml" ds:itemID="{7376D04C-4AED-45E3-B753-8011F4DEF3A2}">
+  <ds:schemaRefs>
+    <ds:schemaRef ds:uri="http://schemas.microsoft.com/office/2006/metadata/properties"/>
+    <ds:schemaRef ds:uri="http://schemas.microsoft.com/office/infopath/2007/PartnerControls"/>
+  </ds:schemaRefs>
+</ds:datastoreItem>
+</file>
+
+<file path=customXml/itemProps2.xml><?xml version="1.0" encoding="utf-8"?>
 <ds:datastoreItem xmlns:ds="http://schemas.openxmlformats.org/officeDocument/2006/customXml" ds:itemID="{11213F50-3E76-4ECE-9351-1A1772E740C4}">
   <ds:schemaRefs>
     <ds:schemaRef ds:uri="http://schemas.microsoft.com/office/2006/metadata/contentType"/>
@@ -4476,15 +2399,6 @@
 </ds:datastoreItem>
 </file>
 
-<file path=customXml/itemProps2.xml><?xml version="1.0" encoding="utf-8"?>
-<ds:datastoreItem xmlns:ds="http://schemas.openxmlformats.org/officeDocument/2006/customXml" ds:itemID="{7376D04C-4AED-45E3-B753-8011F4DEF3A2}">
-  <ds:schemaRefs>
-    <ds:schemaRef ds:uri="http://schemas.microsoft.com/office/2006/metadata/properties"/>
-    <ds:schemaRef ds:uri="http://schemas.microsoft.com/office/infopath/2007/PartnerControls"/>
-  </ds:schemaRefs>
-</ds:datastoreItem>
-</file>
-
 <file path=customXml/itemProps3.xml><?xml version="1.0" encoding="utf-8"?>
 <ds:datastoreItem xmlns:ds="http://schemas.openxmlformats.org/officeDocument/2006/customXml" ds:itemID="{BED58C8A-FD8C-4D31-BBB4-E5973488F161}">
   <ds:schemaRefs>
@@ -4494,7 +2408,7 @@
 </file>
 
 <file path=customXml/itemProps4.xml><?xml version="1.0" encoding="utf-8"?>
-<ds:datastoreItem xmlns:ds="http://schemas.openxmlformats.org/officeDocument/2006/customXml" ds:itemID="{3A421D6F-0746-C34B-9DAB-A24B51D7E8D4}">
+<ds:datastoreItem xmlns:ds="http://schemas.openxmlformats.org/officeDocument/2006/customXml" ds:itemID="{E5F51CB0-7AE1-F747-929E-D352F51B8811}">
   <ds:schemaRefs>
     <ds:schemaRef ds:uri="http://schemas.openxmlformats.org/officeDocument/2006/bibliography"/>
   </ds:schemaRefs>

--- a/Delivery/Doctools Metabot/Doctools Metabot Functions.docx
+++ b/Delivery/Doctools Metabot/Doctools Metabot Functions.docx
@@ -1,10 +1,10 @@
 
 <file path=word/document.xml><?xml version="1.0" encoding="utf-8"?>
-<w:document xmlns:wpc="http://schemas.microsoft.com/office/word/2010/wordprocessingCanvas" xmlns:mc="http://schemas.openxmlformats.org/markup-compatibility/2006" xmlns:o="urn:schemas-microsoft-com:office:office" xmlns:r="http://schemas.openxmlformats.org/officeDocument/2006/relationships" xmlns:m="http://schemas.openxmlformats.org/officeDocument/2006/math" xmlns:v="urn:schemas-microsoft-com:vml" xmlns:wp14="http://schemas.microsoft.com/office/word/2010/wordprocessingDrawing" xmlns:wp="http://schemas.openxmlformats.org/drawingml/2006/wordprocessingDrawing" xmlns:w="http://schemas.openxmlformats.org/wordprocessingml/2006/main" xmlns:w14="http://schemas.microsoft.com/office/word/2010/wordml" xmlns:w10="urn:schemas-microsoft-com:office:word" xmlns:w15="http://schemas.microsoft.com/office/word/2012/wordml" xmlns:wpg="http://schemas.microsoft.com/office/word/2010/wordprocessingGroup" xmlns:wpi="http://schemas.microsoft.com/office/word/2010/wordprocessingInk" xmlns:wne="http://schemas.microsoft.com/office/word/2006/wordml" xmlns:wps="http://schemas.microsoft.com/office/word/2010/wordprocessingShape" xmlns:wpsCustomData="http://www.wps.cn/officeDocument/2013/wpsCustomData" mc:Ignorable="w14 w15 wp14">
+<w:document xmlns:wpc="http://schemas.microsoft.com/office/word/2010/wordprocessingCanvas" xmlns:cx="http://schemas.microsoft.com/office/drawing/2014/chartex" xmlns:cx1="http://schemas.microsoft.com/office/drawing/2015/9/8/chartex" xmlns:cx2="http://schemas.microsoft.com/office/drawing/2015/10/21/chartex" xmlns:cx3="http://schemas.microsoft.com/office/drawing/2016/5/9/chartex" xmlns:cx4="http://schemas.microsoft.com/office/drawing/2016/5/10/chartex" xmlns:cx5="http://schemas.microsoft.com/office/drawing/2016/5/11/chartex" xmlns:cx6="http://schemas.microsoft.com/office/drawing/2016/5/12/chartex" xmlns:cx7="http://schemas.microsoft.com/office/drawing/2016/5/13/chartex" xmlns:cx8="http://schemas.microsoft.com/office/drawing/2016/5/14/chartex" xmlns:mc="http://schemas.openxmlformats.org/markup-compatibility/2006" xmlns:aink="http://schemas.microsoft.com/office/drawing/2016/ink" xmlns:am3d="http://schemas.microsoft.com/office/drawing/2017/model3d" xmlns:o="urn:schemas-microsoft-com:office:office" xmlns:r="http://schemas.openxmlformats.org/officeDocument/2006/relationships" xmlns:m="http://schemas.openxmlformats.org/officeDocument/2006/math" xmlns:v="urn:schemas-microsoft-com:vml" xmlns:wp14="http://schemas.microsoft.com/office/word/2010/wordprocessingDrawing" xmlns:wp="http://schemas.openxmlformats.org/drawingml/2006/wordprocessingDrawing" xmlns:w10="urn:schemas-microsoft-com:office:word" xmlns:w="http://schemas.openxmlformats.org/wordprocessingml/2006/main" xmlns:w14="http://schemas.microsoft.com/office/word/2010/wordml" xmlns:w15="http://schemas.microsoft.com/office/word/2012/wordml" xmlns:w16cid="http://schemas.microsoft.com/office/word/2016/wordml/cid" xmlns:w16se="http://schemas.microsoft.com/office/word/2015/wordml/symex" xmlns:wpg="http://schemas.microsoft.com/office/word/2010/wordprocessingGroup" xmlns:wpi="http://schemas.microsoft.com/office/word/2010/wordprocessingInk" xmlns:wne="http://schemas.microsoft.com/office/word/2006/wordml" xmlns:wps="http://schemas.microsoft.com/office/word/2010/wordprocessingShape" mc:Ignorable="w14 w15 w16se w16cid wp14">
   <w:body>
     <w:p>
       <w:pPr>
-        <w:pStyle w:val="2"/>
+        <w:pStyle w:val="Heading1"/>
         <w:jc w:val="center"/>
         <w:rPr>
           <w:b/>
@@ -20,13 +20,33 @@
           <w:szCs w:val="44"/>
           <w:u w:val="single"/>
         </w:rPr>
-        <w:t>AUTOMATION ANYWHERE ENTERPRISE – Doctools Utilities</w:t>
+        <w:t xml:space="preserve">AUTOMATION ANYWHERE ENTERPRISE – </w:t>
+      </w:r>
+      <w:proofErr w:type="spellStart"/>
+      <w:r>
+        <w:rPr>
+          <w:b/>
+          <w:sz w:val="44"/>
+          <w:szCs w:val="44"/>
+          <w:u w:val="single"/>
+        </w:rPr>
+        <w:t>Doctools</w:t>
+      </w:r>
+      <w:proofErr w:type="spellEnd"/>
+      <w:r>
+        <w:rPr>
+          <w:b/>
+          <w:sz w:val="44"/>
+          <w:szCs w:val="44"/>
+          <w:u w:val="single"/>
+        </w:rPr>
+        <w:t xml:space="preserve"> Utilities</w:t>
       </w:r>
     </w:p>
     <w:p/>
     <w:p>
       <w:pPr>
-        <w:pStyle w:val="2"/>
+        <w:pStyle w:val="Heading1"/>
         <w:rPr>
           <w:b/>
           <w:i/>
@@ -43,24 +63,10 @@
     <w:p/>
     <w:tbl>
       <w:tblPr>
-        <w:tblStyle w:val="15"/>
+        <w:tblStyle w:val="GridTable41"/>
         <w:tblW w:w="14390" w:type="dxa"/>
-        <w:tblInd w:w="0" w:type="dxa"/>
-        <w:tblBorders>
-          <w:top w:val="single" w:color="666666" w:themeColor="text1" w:themeTint="99" w:sz="4" w:space="0"/>
-          <w:left w:val="single" w:color="666666" w:themeColor="text1" w:themeTint="99" w:sz="4" w:space="0"/>
-          <w:bottom w:val="single" w:color="666666" w:themeColor="text1" w:themeTint="99" w:sz="4" w:space="0"/>
-          <w:right w:val="single" w:color="666666" w:themeColor="text1" w:themeTint="99" w:sz="4" w:space="0"/>
-          <w:insideH w:val="single" w:color="666666" w:themeColor="text1" w:themeTint="99" w:sz="4" w:space="0"/>
-          <w:insideV w:val="single" w:color="666666" w:themeColor="text1" w:themeTint="99" w:sz="4" w:space="0"/>
-        </w:tblBorders>
         <w:tblLayout w:type="fixed"/>
-        <w:tblCellMar>
-          <w:top w:w="0" w:type="dxa"/>
-          <w:left w:w="108" w:type="dxa"/>
-          <w:bottom w:w="0" w:type="dxa"/>
-          <w:right w:w="108" w:type="dxa"/>
-        </w:tblCellMar>
+        <w:tblLook w:val="04A0" w:firstRow="1" w:lastRow="0" w:firstColumn="1" w:lastColumn="0" w:noHBand="0" w:noVBand="1"/>
       </w:tblPr>
       <w:tblGrid>
         <w:gridCol w:w="1345"/>
@@ -68,62 +74,26 @@
         <w:gridCol w:w="11065"/>
       </w:tblGrid>
       <w:tr>
-        <w:tblPrEx>
-          <w:tblBorders>
-            <w:top w:val="single" w:color="666666" w:themeColor="text1" w:themeTint="99" w:sz="4" w:space="0"/>
-            <w:left w:val="single" w:color="666666" w:themeColor="text1" w:themeTint="99" w:sz="4" w:space="0"/>
-            <w:bottom w:val="single" w:color="666666" w:themeColor="text1" w:themeTint="99" w:sz="4" w:space="0"/>
-            <w:right w:val="single" w:color="666666" w:themeColor="text1" w:themeTint="99" w:sz="4" w:space="0"/>
-            <w:insideH w:val="single" w:color="666666" w:themeColor="text1" w:themeTint="99" w:sz="4" w:space="0"/>
-            <w:insideV w:val="single" w:color="666666" w:themeColor="text1" w:themeTint="99" w:sz="4" w:space="0"/>
-          </w:tblBorders>
-          <w:tblLayout w:type="fixed"/>
-          <w:tblCellMar>
-            <w:top w:w="0" w:type="dxa"/>
-            <w:left w:w="108" w:type="dxa"/>
-            <w:bottom w:w="0" w:type="dxa"/>
-            <w:right w:w="108" w:type="dxa"/>
-          </w:tblCellMar>
-        </w:tblPrEx>
+        <w:trPr>
+          <w:cnfStyle w:val="100000000000" w:firstRow="1" w:lastRow="0" w:firstColumn="0" w:lastColumn="0" w:oddVBand="0" w:evenVBand="0" w:oddHBand="0" w:evenHBand="0" w:firstRowFirstColumn="0" w:firstRowLastColumn="0" w:lastRowFirstColumn="0" w:lastRowLastColumn="0"/>
+        </w:trPr>
         <w:tc>
           <w:tcPr>
+            <w:cnfStyle w:val="001000000000" w:firstRow="0" w:lastRow="0" w:firstColumn="1" w:lastColumn="0" w:oddVBand="0" w:evenVBand="0" w:oddHBand="0" w:evenHBand="0" w:firstRowFirstColumn="0" w:firstRowLastColumn="0" w:lastRowFirstColumn="0" w:lastRowLastColumn="0"/>
             <w:tcW w:w="1345" w:type="dxa"/>
-            <w:tcBorders>
-              <w:top w:val="single" w:color="000000" w:themeColor="text1" w:sz="4" w:space="0"/>
-              <w:left w:val="single" w:color="000000" w:themeColor="text1" w:sz="4" w:space="0"/>
-              <w:bottom w:val="single" w:color="000000" w:themeColor="text1" w:sz="4" w:space="0"/>
-              <w:right w:val="nil"/>
-              <w:insideH w:val="single" w:sz="4" w:space="0"/>
-              <w:insideV w:val="nil"/>
-            </w:tcBorders>
-            <w:shd w:val="clear" w:color="auto" w:fill="000000" w:themeFill="text1"/>
           </w:tcPr>
           <w:p>
             <w:pPr>
               <w:spacing w:after="0" w:line="240" w:lineRule="auto"/>
               <w:rPr>
-                <w:b/>
-                <w:bCs/>
-                <w:color w:val="FFFFFF" w:themeColor="background1"/>
-                <w:sz w:val="20"/>
-                <w14:textFill>
-                  <w14:solidFill>
-                    <w14:schemeClr w14:val="bg1"/>
-                  </w14:solidFill>
-                </w14:textFill>
-              </w:rPr>
-            </w:pPr>
-            <w:r>
-              <w:rPr>
-                <w:b/>
-                <w:bCs/>
-                <w:color w:val="FFFFFF" w:themeColor="background1"/>
-                <w:sz w:val="20"/>
-                <w14:textFill>
-                  <w14:solidFill>
-                    <w14:schemeClr w14:val="bg1"/>
-                  </w14:solidFill>
-                </w14:textFill>
+                <w:b w:val="0"/>
+                <w:bCs w:val="0"/>
+                <w:sz w:val="20"/>
+              </w:rPr>
+            </w:pPr>
+            <w:r>
+              <w:rPr>
+                <w:sz w:val="20"/>
               </w:rPr>
               <w:t>Date</w:t>
             </w:r>
@@ -132,41 +102,20 @@
         <w:tc>
           <w:tcPr>
             <w:tcW w:w="1980" w:type="dxa"/>
-            <w:tcBorders>
-              <w:top w:val="single" w:color="000000" w:themeColor="text1" w:sz="4" w:space="0"/>
-              <w:bottom w:val="single" w:color="000000" w:themeColor="text1" w:sz="4" w:space="0"/>
-              <w:right w:val="nil"/>
-              <w:insideH w:val="single" w:sz="4" w:space="0"/>
-              <w:insideV w:val="nil"/>
-            </w:tcBorders>
-            <w:shd w:val="clear" w:color="auto" w:fill="000000" w:themeFill="text1"/>
           </w:tcPr>
           <w:p>
             <w:pPr>
               <w:spacing w:after="0" w:line="240" w:lineRule="auto"/>
-              <w:rPr>
-                <w:b/>
-                <w:bCs/>
-                <w:color w:val="FFFFFF" w:themeColor="background1"/>
-                <w:sz w:val="20"/>
-                <w14:textFill>
-                  <w14:solidFill>
-                    <w14:schemeClr w14:val="bg1"/>
-                  </w14:solidFill>
-                </w14:textFill>
-              </w:rPr>
-            </w:pPr>
-            <w:r>
-              <w:rPr>
-                <w:b/>
-                <w:bCs/>
-                <w:color w:val="FFFFFF" w:themeColor="background1"/>
-                <w:sz w:val="20"/>
-                <w14:textFill>
-                  <w14:solidFill>
-                    <w14:schemeClr w14:val="bg1"/>
-                  </w14:solidFill>
-                </w14:textFill>
+              <w:cnfStyle w:val="100000000000" w:firstRow="1" w:lastRow="0" w:firstColumn="0" w:lastColumn="0" w:oddVBand="0" w:evenVBand="0" w:oddHBand="0" w:evenHBand="0" w:firstRowFirstColumn="0" w:firstRowLastColumn="0" w:lastRowFirstColumn="0" w:lastRowLastColumn="0"/>
+              <w:rPr>
+                <w:b w:val="0"/>
+                <w:bCs w:val="0"/>
+                <w:sz w:val="20"/>
+              </w:rPr>
+            </w:pPr>
+            <w:r>
+              <w:rPr>
+                <w:sz w:val="20"/>
               </w:rPr>
               <w:t>Author</w:t>
             </w:r>
@@ -175,41 +124,20 @@
         <w:tc>
           <w:tcPr>
             <w:tcW w:w="11065" w:type="dxa"/>
-            <w:tcBorders>
-              <w:top w:val="single" w:color="000000" w:themeColor="text1" w:sz="4" w:space="0"/>
-              <w:bottom w:val="single" w:color="000000" w:themeColor="text1" w:sz="4" w:space="0"/>
-              <w:right w:val="single" w:color="000000" w:themeColor="text1" w:sz="4" w:space="0"/>
-              <w:insideH w:val="single" w:sz="4" w:space="0"/>
-              <w:insideV w:val="nil"/>
-            </w:tcBorders>
-            <w:shd w:val="clear" w:color="auto" w:fill="000000" w:themeFill="text1"/>
           </w:tcPr>
           <w:p>
             <w:pPr>
               <w:spacing w:after="0" w:line="240" w:lineRule="auto"/>
-              <w:rPr>
-                <w:b/>
-                <w:bCs/>
-                <w:color w:val="FFFFFF" w:themeColor="background1"/>
-                <w:sz w:val="20"/>
-                <w14:textFill>
-                  <w14:solidFill>
-                    <w14:schemeClr w14:val="bg1"/>
-                  </w14:solidFill>
-                </w14:textFill>
-              </w:rPr>
-            </w:pPr>
-            <w:r>
-              <w:rPr>
-                <w:b/>
-                <w:bCs/>
-                <w:color w:val="FFFFFF" w:themeColor="background1"/>
-                <w:sz w:val="20"/>
-                <w14:textFill>
-                  <w14:solidFill>
-                    <w14:schemeClr w14:val="bg1"/>
-                  </w14:solidFill>
-                </w14:textFill>
+              <w:cnfStyle w:val="100000000000" w:firstRow="1" w:lastRow="0" w:firstColumn="0" w:lastColumn="0" w:oddVBand="0" w:evenVBand="0" w:oddHBand="0" w:evenHBand="0" w:firstRowFirstColumn="0" w:firstRowLastColumn="0" w:lastRowFirstColumn="0" w:lastRowLastColumn="0"/>
+              <w:rPr>
+                <w:b w:val="0"/>
+                <w:bCs w:val="0"/>
+                <w:sz w:val="20"/>
+              </w:rPr>
+            </w:pPr>
+            <w:r>
+              <w:rPr>
+                <w:sz w:val="20"/>
               </w:rPr>
               <w:t>Change Description</w:t>
             </w:r>
@@ -217,25 +145,9 @@
         </w:tc>
       </w:tr>
       <w:tr>
-        <w:tblPrEx>
-          <w:tblBorders>
-            <w:top w:val="single" w:color="666666" w:themeColor="text1" w:themeTint="99" w:sz="4" w:space="0"/>
-            <w:left w:val="single" w:color="666666" w:themeColor="text1" w:themeTint="99" w:sz="4" w:space="0"/>
-            <w:bottom w:val="single" w:color="666666" w:themeColor="text1" w:themeTint="99" w:sz="4" w:space="0"/>
-            <w:right w:val="single" w:color="666666" w:themeColor="text1" w:themeTint="99" w:sz="4" w:space="0"/>
-            <w:insideH w:val="single" w:color="666666" w:themeColor="text1" w:themeTint="99" w:sz="4" w:space="0"/>
-            <w:insideV w:val="single" w:color="666666" w:themeColor="text1" w:themeTint="99" w:sz="4" w:space="0"/>
-          </w:tblBorders>
-          <w:tblLayout w:type="fixed"/>
-          <w:tblCellMar>
-            <w:top w:w="0" w:type="dxa"/>
-            <w:left w:w="108" w:type="dxa"/>
-            <w:bottom w:w="0" w:type="dxa"/>
-            <w:right w:w="108" w:type="dxa"/>
-          </w:tblCellMar>
-        </w:tblPrEx>
         <w:tc>
           <w:tcPr>
+            <w:cnfStyle w:val="001000000000" w:firstRow="0" w:lastRow="0" w:firstColumn="1" w:lastColumn="0" w:oddVBand="0" w:evenVBand="0" w:oddHBand="0" w:evenHBand="0" w:firstRowFirstColumn="0" w:firstRowLastColumn="0" w:lastRowFirstColumn="0" w:lastRowLastColumn="0"/>
             <w:tcW w:w="1345" w:type="dxa"/>
             <w:shd w:val="clear" w:color="auto" w:fill="CCCCCC" w:themeFill="text1" w:themeFillTint="33"/>
           </w:tcPr>
@@ -243,15 +155,13 @@
             <w:pPr>
               <w:spacing w:after="0" w:line="240" w:lineRule="auto"/>
               <w:rPr>
-                <w:b/>
-                <w:bCs/>
-                <w:sz w:val="20"/>
-              </w:rPr>
-            </w:pPr>
-            <w:r>
-              <w:rPr>
-                <w:b/>
-                <w:bCs/>
+                <w:b w:val="0"/>
+                <w:bCs w:val="0"/>
+                <w:sz w:val="20"/>
+              </w:rPr>
+            </w:pPr>
+            <w:r>
+              <w:rPr>
                 <w:sz w:val="20"/>
               </w:rPr>
               <w:t>05/14/2019</w:t>
@@ -266,6 +176,7 @@
           <w:p>
             <w:pPr>
               <w:spacing w:after="0" w:line="240" w:lineRule="auto"/>
+              <w:cnfStyle w:val="000000000000" w:firstRow="0" w:lastRow="0" w:firstColumn="0" w:lastColumn="0" w:oddVBand="0" w:evenVBand="0" w:oddHBand="0" w:evenHBand="0" w:firstRowFirstColumn="0" w:firstRowLastColumn="0" w:lastRowFirstColumn="0" w:lastRowLastColumn="0"/>
               <w:rPr>
                 <w:sz w:val="20"/>
               </w:rPr>
@@ -286,6 +197,7 @@
           <w:p>
             <w:pPr>
               <w:spacing w:after="0" w:line="240" w:lineRule="auto"/>
+              <w:cnfStyle w:val="000000000000" w:firstRow="0" w:lastRow="0" w:firstColumn="0" w:lastColumn="0" w:oddVBand="0" w:evenVBand="0" w:oddHBand="0" w:evenHBand="0" w:firstRowFirstColumn="0" w:firstRowLastColumn="0" w:lastRowFirstColumn="0" w:lastRowLastColumn="0"/>
               <w:rPr>
                 <w:sz w:val="20"/>
               </w:rPr>
@@ -300,33 +212,17 @@
         </w:tc>
       </w:tr>
       <w:tr>
-        <w:tblPrEx>
-          <w:tblBorders>
-            <w:top w:val="single" w:color="666666" w:themeColor="text1" w:themeTint="99" w:sz="4" w:space="0"/>
-            <w:left w:val="single" w:color="666666" w:themeColor="text1" w:themeTint="99" w:sz="4" w:space="0"/>
-            <w:bottom w:val="single" w:color="666666" w:themeColor="text1" w:themeTint="99" w:sz="4" w:space="0"/>
-            <w:right w:val="single" w:color="666666" w:themeColor="text1" w:themeTint="99" w:sz="4" w:space="0"/>
-            <w:insideH w:val="single" w:color="666666" w:themeColor="text1" w:themeTint="99" w:sz="4" w:space="0"/>
-            <w:insideV w:val="single" w:color="666666" w:themeColor="text1" w:themeTint="99" w:sz="4" w:space="0"/>
-          </w:tblBorders>
-          <w:tblLayout w:type="fixed"/>
-          <w:tblCellMar>
-            <w:top w:w="0" w:type="dxa"/>
-            <w:left w:w="108" w:type="dxa"/>
-            <w:bottom w:w="0" w:type="dxa"/>
-            <w:right w:w="108" w:type="dxa"/>
-          </w:tblCellMar>
-        </w:tblPrEx>
         <w:tc>
           <w:tcPr>
+            <w:cnfStyle w:val="001000000000" w:firstRow="0" w:lastRow="0" w:firstColumn="1" w:lastColumn="0" w:oddVBand="0" w:evenVBand="0" w:oddHBand="0" w:evenHBand="0" w:firstRowFirstColumn="0" w:firstRowLastColumn="0" w:lastRowFirstColumn="0" w:lastRowLastColumn="0"/>
             <w:tcW w:w="1345" w:type="dxa"/>
           </w:tcPr>
           <w:p>
             <w:pPr>
               <w:spacing w:after="0" w:line="240" w:lineRule="auto"/>
               <w:rPr>
-                <w:b/>
-                <w:bCs/>
+                <w:b w:val="0"/>
+                <w:bCs w:val="0"/>
                 <w:sz w:val="20"/>
               </w:rPr>
             </w:pPr>
@@ -339,6 +235,7 @@
           <w:p>
             <w:pPr>
               <w:spacing w:after="0" w:line="240" w:lineRule="auto"/>
+              <w:cnfStyle w:val="000000000000" w:firstRow="0" w:lastRow="0" w:firstColumn="0" w:lastColumn="0" w:oddVBand="0" w:evenVBand="0" w:oddHBand="0" w:evenHBand="0" w:firstRowFirstColumn="0" w:firstRowLastColumn="0" w:lastRowFirstColumn="0" w:lastRowLastColumn="0"/>
               <w:rPr>
                 <w:sz w:val="20"/>
               </w:rPr>
@@ -352,6 +249,7 @@
           <w:p>
             <w:pPr>
               <w:spacing w:after="0" w:line="240" w:lineRule="auto"/>
+              <w:cnfStyle w:val="000000000000" w:firstRow="0" w:lastRow="0" w:firstColumn="0" w:lastColumn="0" w:oddVBand="0" w:evenVBand="0" w:oddHBand="0" w:evenHBand="0" w:firstRowFirstColumn="0" w:firstRowLastColumn="0" w:lastRowFirstColumn="0" w:lastRowLastColumn="0"/>
               <w:rPr>
                 <w:sz w:val="20"/>
               </w:rPr>
@@ -363,7 +261,7 @@
     <w:p/>
     <w:p>
       <w:pPr>
-        <w:pStyle w:val="2"/>
+        <w:pStyle w:val="Heading1"/>
         <w:rPr>
           <w:b/>
           <w:i/>
@@ -379,7 +277,7 @@
     </w:p>
     <w:p>
       <w:pPr>
-        <w:pStyle w:val="12"/>
+        <w:pStyle w:val="ListParagraph"/>
         <w:numPr>
           <w:ilvl w:val="0"/>
           <w:numId w:val="1"/>
@@ -391,45 +289,40 @@
     </w:p>
     <w:p>
       <w:pPr>
-        <w:pStyle w:val="2"/>
+        <w:pStyle w:val="Heading1"/>
         <w:rPr>
           <w:b/>
           <w:i/>
         </w:rPr>
       </w:pPr>
+      <w:proofErr w:type="spellStart"/>
       <w:r>
         <w:rPr>
           <w:b/>
           <w:i/>
         </w:rPr>
-        <w:t>Metabot Functions/Logics</w:t>
+        <w:t>Metabot</w:t>
+      </w:r>
+      <w:proofErr w:type="spellEnd"/>
+      <w:r>
+        <w:rPr>
+          <w:b/>
+          <w:i/>
+        </w:rPr>
+        <w:t xml:space="preserve"> Functions/Logics</w:t>
       </w:r>
     </w:p>
     <w:p>
       <w:pPr>
-        <w:pStyle w:val="3"/>
+        <w:pStyle w:val="Heading2"/>
       </w:pPr>
     </w:p>
     <w:tbl>
       <w:tblPr>
-        <w:tblStyle w:val="8"/>
+        <w:tblStyle w:val="TableGrid"/>
         <w:tblW w:w="14390" w:type="dxa"/>
-        <w:tblInd w:w="0" w:type="dxa"/>
-        <w:tblBorders>
-          <w:top w:val="single" w:color="auto" w:sz="4" w:space="0"/>
-          <w:left w:val="single" w:color="auto" w:sz="4" w:space="0"/>
-          <w:bottom w:val="single" w:color="auto" w:sz="4" w:space="0"/>
-          <w:right w:val="single" w:color="auto" w:sz="4" w:space="0"/>
-          <w:insideH w:val="single" w:color="auto" w:sz="4" w:space="0"/>
-          <w:insideV w:val="single" w:color="auto" w:sz="4" w:space="0"/>
-        </w:tblBorders>
         <w:tblLayout w:type="fixed"/>
-        <w:tblCellMar>
-          <w:top w:w="0" w:type="dxa"/>
-          <w:left w:w="108" w:type="dxa"/>
-          <w:bottom w:w="0" w:type="dxa"/>
-          <w:right w:w="108" w:type="dxa"/>
-        </w:tblCellMar>
+        <w:tblLook w:val="04A0" w:firstRow="1" w:lastRow="0" w:firstColumn="1" w:lastColumn="0" w:noHBand="0" w:noVBand="1"/>
       </w:tblPr>
       <w:tblGrid>
         <w:gridCol w:w="3415"/>
@@ -438,23 +331,6 @@
         <w:gridCol w:w="4349"/>
       </w:tblGrid>
       <w:tr>
-        <w:tblPrEx>
-          <w:tblBorders>
-            <w:top w:val="single" w:color="auto" w:sz="4" w:space="0"/>
-            <w:left w:val="single" w:color="auto" w:sz="4" w:space="0"/>
-            <w:bottom w:val="single" w:color="auto" w:sz="4" w:space="0"/>
-            <w:right w:val="single" w:color="auto" w:sz="4" w:space="0"/>
-            <w:insideH w:val="single" w:color="auto" w:sz="4" w:space="0"/>
-            <w:insideV w:val="single" w:color="auto" w:sz="4" w:space="0"/>
-          </w:tblBorders>
-          <w:tblLayout w:type="fixed"/>
-          <w:tblCellMar>
-            <w:top w:w="0" w:type="dxa"/>
-            <w:left w:w="108" w:type="dxa"/>
-            <w:bottom w:w="0" w:type="dxa"/>
-            <w:right w:w="108" w:type="dxa"/>
-          </w:tblCellMar>
-        </w:tblPrEx>
         <w:trPr>
           <w:cantSplit/>
         </w:trPr>
@@ -546,23 +422,6 @@
         </w:tc>
       </w:tr>
       <w:tr>
-        <w:tblPrEx>
-          <w:tblBorders>
-            <w:top w:val="single" w:color="auto" w:sz="4" w:space="0"/>
-            <w:left w:val="single" w:color="auto" w:sz="4" w:space="0"/>
-            <w:bottom w:val="single" w:color="auto" w:sz="4" w:space="0"/>
-            <w:right w:val="single" w:color="auto" w:sz="4" w:space="0"/>
-            <w:insideH w:val="single" w:color="auto" w:sz="4" w:space="0"/>
-            <w:insideV w:val="single" w:color="auto" w:sz="4" w:space="0"/>
-          </w:tblBorders>
-          <w:tblLayout w:type="fixed"/>
-          <w:tblCellMar>
-            <w:top w:w="0" w:type="dxa"/>
-            <w:left w:w="108" w:type="dxa"/>
-            <w:bottom w:w="0" w:type="dxa"/>
-            <w:right w:w="108" w:type="dxa"/>
-          </w:tblCellMar>
-        </w:tblPrEx>
         <w:trPr>
           <w:cantSplit/>
         </w:trPr>
@@ -584,7 +443,30 @@
                 <w:b/>
                 <w:sz w:val="20"/>
               </w:rPr>
-              <w:t>Split PDf with Blank Pages</w:t>
+              <w:t xml:space="preserve">Split </w:t>
+            </w:r>
+            <w:proofErr w:type="spellStart"/>
+            <w:r>
+              <w:rPr>
+                <w:b/>
+                <w:sz w:val="20"/>
+              </w:rPr>
+              <w:t>PDf</w:t>
+            </w:r>
+            <w:proofErr w:type="spellEnd"/>
+            <w:r>
+              <w:rPr>
+                <w:b/>
+                <w:sz w:val="20"/>
+              </w:rPr>
+              <w:t xml:space="preserve"> </w:t>
+            </w:r>
+            <w:r>
+              <w:rPr>
+                <w:b/>
+                <w:sz w:val="20"/>
+              </w:rPr>
+              <w:t>with Blank Pages</w:t>
             </w:r>
           </w:p>
         </w:tc>
@@ -612,50 +494,82 @@
               <w:rPr>
                 <w:sz w:val="20"/>
               </w:rPr>
-              <w:t>String – vInputDoctoolsUrl</w:t>
-            </w:r>
-          </w:p>
-          <w:p>
-            <w:pPr>
-              <w:spacing w:after="0" w:line="240" w:lineRule="auto"/>
-              <w:rPr>
-                <w:sz w:val="20"/>
-              </w:rPr>
-            </w:pPr>
-            <w:r>
-              <w:rPr>
-                <w:sz w:val="20"/>
-              </w:rPr>
-              <w:t>String - vInputDoctoolsPort</w:t>
-            </w:r>
-          </w:p>
-          <w:p>
-            <w:pPr>
-              <w:spacing w:after="0" w:line="240" w:lineRule="auto"/>
-              <w:rPr>
-                <w:sz w:val="20"/>
-              </w:rPr>
-            </w:pPr>
-            <w:r>
-              <w:rPr>
-                <w:sz w:val="20"/>
-              </w:rPr>
-              <w:t>String – vInputFilePath</w:t>
-            </w:r>
-          </w:p>
-          <w:p>
-            <w:pPr>
-              <w:spacing w:after="0" w:line="240" w:lineRule="auto"/>
-              <w:rPr>
-                <w:sz w:val="20"/>
-              </w:rPr>
-            </w:pPr>
-            <w:r>
-              <w:rPr>
-                <w:sz w:val="20"/>
-              </w:rPr>
-              <w:t>String - vInputLanguage</w:t>
-            </w:r>
+              <w:t xml:space="preserve">String – </w:t>
+            </w:r>
+            <w:proofErr w:type="spellStart"/>
+            <w:r>
+              <w:rPr>
+                <w:sz w:val="20"/>
+              </w:rPr>
+              <w:t>vInputDoctoolsUrl</w:t>
+            </w:r>
+            <w:proofErr w:type="spellEnd"/>
+          </w:p>
+          <w:p>
+            <w:pPr>
+              <w:spacing w:after="0" w:line="240" w:lineRule="auto"/>
+              <w:rPr>
+                <w:sz w:val="20"/>
+              </w:rPr>
+            </w:pPr>
+            <w:r>
+              <w:rPr>
+                <w:sz w:val="20"/>
+              </w:rPr>
+              <w:t xml:space="preserve">String - </w:t>
+            </w:r>
+            <w:proofErr w:type="spellStart"/>
+            <w:r>
+              <w:rPr>
+                <w:sz w:val="20"/>
+              </w:rPr>
+              <w:t>vInputDoctoolsPort</w:t>
+            </w:r>
+            <w:proofErr w:type="spellEnd"/>
+          </w:p>
+          <w:p>
+            <w:pPr>
+              <w:spacing w:after="0" w:line="240" w:lineRule="auto"/>
+              <w:rPr>
+                <w:sz w:val="20"/>
+              </w:rPr>
+            </w:pPr>
+            <w:r>
+              <w:rPr>
+                <w:sz w:val="20"/>
+              </w:rPr>
+              <w:t xml:space="preserve">String – </w:t>
+            </w:r>
+            <w:proofErr w:type="spellStart"/>
+            <w:r>
+              <w:rPr>
+                <w:sz w:val="20"/>
+              </w:rPr>
+              <w:t>vInputFilePath</w:t>
+            </w:r>
+            <w:proofErr w:type="spellEnd"/>
+          </w:p>
+          <w:p>
+            <w:pPr>
+              <w:spacing w:after="0" w:line="240" w:lineRule="auto"/>
+              <w:rPr>
+                <w:sz w:val="20"/>
+              </w:rPr>
+            </w:pPr>
+            <w:r>
+              <w:rPr>
+                <w:sz w:val="20"/>
+              </w:rPr>
+              <w:t xml:space="preserve">String - </w:t>
+            </w:r>
+            <w:proofErr w:type="spellStart"/>
+            <w:r>
+              <w:rPr>
+                <w:sz w:val="20"/>
+              </w:rPr>
+              <w:t>vInputLanguage</w:t>
+            </w:r>
+            <w:proofErr w:type="spellEnd"/>
           </w:p>
           <w:p>
             <w:pPr>
@@ -682,8 +596,16 @@
               <w:rPr>
                 <w:sz w:val="20"/>
               </w:rPr>
-              <w:t>String – vOutputString</w:t>
-            </w:r>
+              <w:t xml:space="preserve">String – </w:t>
+            </w:r>
+            <w:proofErr w:type="spellStart"/>
+            <w:r>
+              <w:rPr>
+                <w:sz w:val="20"/>
+              </w:rPr>
+              <w:t>vOutputString</w:t>
+            </w:r>
+            <w:proofErr w:type="spellEnd"/>
           </w:p>
         </w:tc>
         <w:tc>
@@ -698,98 +620,99 @@
                 <w:sz w:val="20"/>
               </w:rPr>
             </w:pPr>
-            <w:r>
-              <w:rPr>
-                <w:sz w:val="20"/>
-              </w:rPr>
-              <w:t xml:space="preserve">vInputDoctoolsUrl is typically </w:t>
-            </w:r>
-            <w:r>
-              <w:fldChar w:fldCharType="begin"/>
-            </w:r>
-            <w:r>
-              <w:instrText xml:space="preserve"> HYPERLINK "http://localhost" </w:instrText>
-            </w:r>
-            <w:r>
-              <w:fldChar w:fldCharType="separate"/>
-            </w:r>
-            <w:r>
-              <w:rPr>
-                <w:rStyle w:val="6"/>
-                <w:sz w:val="20"/>
-              </w:rPr>
-              <w:t>http://localhost</w:t>
-            </w:r>
-            <w:r>
-              <w:rPr>
-                <w:rStyle w:val="6"/>
-                <w:sz w:val="20"/>
-              </w:rPr>
-              <w:fldChar w:fldCharType="end"/>
-            </w:r>
-          </w:p>
-          <w:p>
-            <w:pPr>
-              <w:spacing w:after="0" w:line="240" w:lineRule="auto"/>
-              <w:rPr>
-                <w:sz w:val="20"/>
-              </w:rPr>
-            </w:pPr>
-            <w:r>
-              <w:rPr>
-                <w:sz w:val="20"/>
-              </w:rPr>
-              <w:t>vInputDoctoolsPort is by default: 11051</w:t>
-            </w:r>
-          </w:p>
-          <w:p>
-            <w:pPr>
-              <w:spacing w:after="0" w:line="240" w:lineRule="auto"/>
-              <w:rPr>
-                <w:sz w:val="20"/>
-              </w:rPr>
-            </w:pPr>
-            <w:r>
-              <w:rPr>
-                <w:sz w:val="20"/>
-              </w:rPr>
-              <w:t>vInputFilePath: complete file path and file name of PDF file to split</w:t>
-            </w:r>
-          </w:p>
-          <w:p>
-            <w:pPr>
-              <w:spacing w:after="0" w:line="240" w:lineRule="auto"/>
-              <w:rPr>
-                <w:sz w:val="20"/>
-              </w:rPr>
-            </w:pPr>
-            <w:r>
-              <w:rPr>
-                <w:sz w:val="20"/>
-              </w:rPr>
-              <w:t>vInputLanguage: language to use to OCR the pdf file</w:t>
+            <w:proofErr w:type="spellStart"/>
+            <w:r>
+              <w:rPr>
+                <w:sz w:val="20"/>
+              </w:rPr>
+              <w:t>vInputDoctoolsUrl</w:t>
+            </w:r>
+            <w:proofErr w:type="spellEnd"/>
+            <w:r>
+              <w:rPr>
+                <w:sz w:val="20"/>
+              </w:rPr>
+              <w:t xml:space="preserve"> is typically </w:t>
+            </w:r>
+            <w:hyperlink r:id="rId10" w:history="1">
+              <w:r>
+                <w:rPr>
+                  <w:rStyle w:val="Hyperlink"/>
+                  <w:sz w:val="20"/>
+                </w:rPr>
+                <w:t>http://localhost</w:t>
+              </w:r>
+            </w:hyperlink>
+          </w:p>
+          <w:p>
+            <w:pPr>
+              <w:spacing w:after="0" w:line="240" w:lineRule="auto"/>
+              <w:rPr>
+                <w:sz w:val="20"/>
+              </w:rPr>
+            </w:pPr>
+            <w:proofErr w:type="spellStart"/>
+            <w:r>
+              <w:rPr>
+                <w:sz w:val="20"/>
+              </w:rPr>
+              <w:t>vInputDoctoolsPort</w:t>
+            </w:r>
+            <w:proofErr w:type="spellEnd"/>
+            <w:r>
+              <w:rPr>
+                <w:sz w:val="20"/>
+              </w:rPr>
+              <w:t xml:space="preserve"> is by default: 11051</w:t>
+            </w:r>
+          </w:p>
+          <w:p>
+            <w:pPr>
+              <w:spacing w:after="0" w:line="240" w:lineRule="auto"/>
+              <w:rPr>
+                <w:sz w:val="20"/>
+              </w:rPr>
+            </w:pPr>
+            <w:proofErr w:type="spellStart"/>
+            <w:r>
+              <w:rPr>
+                <w:sz w:val="20"/>
+              </w:rPr>
+              <w:t>vInputFilePath</w:t>
+            </w:r>
+            <w:proofErr w:type="spellEnd"/>
+            <w:r>
+              <w:rPr>
+                <w:sz w:val="20"/>
+              </w:rPr>
+              <w:t>: complete file path and file name of PDF file to split</w:t>
+            </w:r>
+          </w:p>
+          <w:p>
+            <w:pPr>
+              <w:spacing w:after="0" w:line="240" w:lineRule="auto"/>
+              <w:rPr>
+                <w:sz w:val="20"/>
+              </w:rPr>
+            </w:pPr>
+            <w:proofErr w:type="spellStart"/>
+            <w:r>
+              <w:rPr>
+                <w:sz w:val="20"/>
+              </w:rPr>
+              <w:t>vInputLanguage</w:t>
+            </w:r>
+            <w:proofErr w:type="spellEnd"/>
+            <w:r>
+              <w:rPr>
+                <w:sz w:val="20"/>
+              </w:rPr>
+              <w:t>: language to use to OCR the pdf file</w:t>
             </w:r>
           </w:p>
         </w:tc>
       </w:tr>
       <w:tr>
-        <w:tblPrEx>
-          <w:tblBorders>
-            <w:top w:val="single" w:color="auto" w:sz="4" w:space="0"/>
-            <w:left w:val="single" w:color="auto" w:sz="4" w:space="0"/>
-            <w:bottom w:val="single" w:color="auto" w:sz="4" w:space="0"/>
-            <w:right w:val="single" w:color="auto" w:sz="4" w:space="0"/>
-            <w:insideH w:val="single" w:color="auto" w:sz="4" w:space="0"/>
-            <w:insideV w:val="single" w:color="auto" w:sz="4" w:space="0"/>
-          </w:tblBorders>
-          <w:tblLayout w:type="fixed"/>
-          <w:tblCellMar>
-            <w:top w:w="0" w:type="dxa"/>
-            <w:left w:w="108" w:type="dxa"/>
-            <w:bottom w:w="0" w:type="dxa"/>
-            <w:right w:w="108" w:type="dxa"/>
-          </w:tblCellMar>
-        </w:tblPrEx>
         <w:trPr>
           <w:cantSplit/>
         </w:trPr>
@@ -804,7 +727,6 @@
               <w:rPr>
                 <w:b/>
                 <w:sz w:val="20"/>
-                <w:lang w:val="en-US"/>
               </w:rPr>
             </w:pPr>
             <w:r>
@@ -812,13 +734,28 @@
                 <w:b/>
                 <w:sz w:val="20"/>
               </w:rPr>
-              <w:t>Split PDf with Blank Pages</w:t>
-            </w:r>
+              <w:t xml:space="preserve">Split </w:t>
+            </w:r>
+            <w:proofErr w:type="spellStart"/>
             <w:r>
               <w:rPr>
                 <w:b/>
                 <w:sz w:val="20"/>
-                <w:lang w:val="en-US"/>
+              </w:rPr>
+              <w:t>PDf</w:t>
+            </w:r>
+            <w:proofErr w:type="spellEnd"/>
+            <w:r>
+              <w:rPr>
+                <w:b/>
+                <w:sz w:val="20"/>
+              </w:rPr>
+              <w:t xml:space="preserve"> with Blank Pages</w:t>
+            </w:r>
+            <w:r>
+              <w:rPr>
+                <w:b/>
+                <w:sz w:val="20"/>
               </w:rPr>
               <w:t xml:space="preserve"> v2</w:t>
             </w:r>
@@ -848,82 +785,126 @@
               <w:rPr>
                 <w:sz w:val="20"/>
               </w:rPr>
-              <w:t>String – vInputDoctoolsUrl</w:t>
-            </w:r>
-          </w:p>
-          <w:p>
-            <w:pPr>
-              <w:spacing w:after="0" w:line="240" w:lineRule="auto"/>
-              <w:rPr>
-                <w:sz w:val="20"/>
-              </w:rPr>
-            </w:pPr>
-            <w:r>
-              <w:rPr>
-                <w:sz w:val="20"/>
-              </w:rPr>
-              <w:t>String - vInputDoctoolsPort</w:t>
-            </w:r>
-          </w:p>
-          <w:p>
-            <w:pPr>
-              <w:spacing w:after="0" w:line="240" w:lineRule="auto"/>
-              <w:rPr>
-                <w:sz w:val="20"/>
-              </w:rPr>
-            </w:pPr>
-            <w:r>
-              <w:rPr>
-                <w:sz w:val="20"/>
-              </w:rPr>
-              <w:t>String – vInputFilePath</w:t>
-            </w:r>
-          </w:p>
-          <w:p>
-            <w:pPr>
-              <w:spacing w:after="0" w:line="240" w:lineRule="auto"/>
-              <w:rPr>
-                <w:sz w:val="20"/>
-              </w:rPr>
-            </w:pPr>
-            <w:r>
-              <w:rPr>
-                <w:sz w:val="20"/>
-              </w:rPr>
-              <w:t>String - vInputLanguage</w:t>
-            </w:r>
-          </w:p>
-          <w:p>
-            <w:pPr>
-              <w:spacing w:after="0" w:line="240" w:lineRule="auto"/>
-              <w:rPr>
-                <w:sz w:val="20"/>
-                <w:lang w:val="en-US"/>
-              </w:rPr>
-            </w:pPr>
-            <w:r>
-              <w:rPr>
-                <w:sz w:val="20"/>
-                <w:lang w:val="en-US"/>
-              </w:rPr>
-              <w:t>String - vOutputPath</w:t>
-            </w:r>
-          </w:p>
-          <w:p>
-            <w:pPr>
-              <w:spacing w:after="0" w:line="240" w:lineRule="auto"/>
-              <w:rPr>
-                <w:sz w:val="20"/>
-                <w:lang w:val="en-US"/>
-              </w:rPr>
-            </w:pPr>
-            <w:r>
-              <w:rPr>
-                <w:sz w:val="20"/>
-                <w:lang w:val="en-US"/>
-              </w:rPr>
-              <w:t>Bool - vDeleteTempFiles</w:t>
-            </w:r>
+              <w:t xml:space="preserve">String – </w:t>
+            </w:r>
+            <w:proofErr w:type="spellStart"/>
+            <w:r>
+              <w:rPr>
+                <w:sz w:val="20"/>
+              </w:rPr>
+              <w:t>vInputDoctoolsUrl</w:t>
+            </w:r>
+            <w:proofErr w:type="spellEnd"/>
+          </w:p>
+          <w:p>
+            <w:pPr>
+              <w:spacing w:after="0" w:line="240" w:lineRule="auto"/>
+              <w:rPr>
+                <w:sz w:val="20"/>
+              </w:rPr>
+            </w:pPr>
+            <w:r>
+              <w:rPr>
+                <w:sz w:val="20"/>
+              </w:rPr>
+              <w:t xml:space="preserve">String - </w:t>
+            </w:r>
+            <w:proofErr w:type="spellStart"/>
+            <w:r>
+              <w:rPr>
+                <w:sz w:val="20"/>
+              </w:rPr>
+              <w:t>vInputDoctoolsPort</w:t>
+            </w:r>
+            <w:proofErr w:type="spellEnd"/>
+          </w:p>
+          <w:p>
+            <w:pPr>
+              <w:spacing w:after="0" w:line="240" w:lineRule="auto"/>
+              <w:rPr>
+                <w:sz w:val="20"/>
+              </w:rPr>
+            </w:pPr>
+            <w:r>
+              <w:rPr>
+                <w:sz w:val="20"/>
+              </w:rPr>
+              <w:t xml:space="preserve">String – </w:t>
+            </w:r>
+            <w:proofErr w:type="spellStart"/>
+            <w:r>
+              <w:rPr>
+                <w:sz w:val="20"/>
+              </w:rPr>
+              <w:t>vInputFilePath</w:t>
+            </w:r>
+            <w:proofErr w:type="spellEnd"/>
+          </w:p>
+          <w:p>
+            <w:pPr>
+              <w:spacing w:after="0" w:line="240" w:lineRule="auto"/>
+              <w:rPr>
+                <w:sz w:val="20"/>
+              </w:rPr>
+            </w:pPr>
+            <w:r>
+              <w:rPr>
+                <w:sz w:val="20"/>
+              </w:rPr>
+              <w:t xml:space="preserve">String - </w:t>
+            </w:r>
+            <w:proofErr w:type="spellStart"/>
+            <w:r>
+              <w:rPr>
+                <w:sz w:val="20"/>
+              </w:rPr>
+              <w:t>vInputLanguage</w:t>
+            </w:r>
+            <w:proofErr w:type="spellEnd"/>
+          </w:p>
+          <w:p>
+            <w:pPr>
+              <w:spacing w:after="0" w:line="240" w:lineRule="auto"/>
+              <w:rPr>
+                <w:sz w:val="20"/>
+              </w:rPr>
+            </w:pPr>
+            <w:r>
+              <w:rPr>
+                <w:sz w:val="20"/>
+              </w:rPr>
+              <w:t xml:space="preserve">String - </w:t>
+            </w:r>
+            <w:proofErr w:type="spellStart"/>
+            <w:r>
+              <w:rPr>
+                <w:sz w:val="20"/>
+              </w:rPr>
+              <w:t>vOutputPath</w:t>
+            </w:r>
+            <w:proofErr w:type="spellEnd"/>
+          </w:p>
+          <w:p>
+            <w:pPr>
+              <w:spacing w:after="0" w:line="240" w:lineRule="auto"/>
+              <w:rPr>
+                <w:sz w:val="20"/>
+              </w:rPr>
+            </w:pPr>
+            <w:r>
+              <w:rPr>
+                <w:sz w:val="20"/>
+              </w:rPr>
+              <w:t xml:space="preserve">Bool - </w:t>
+            </w:r>
+            <w:proofErr w:type="spellStart"/>
+            <w:r>
+              <w:rPr>
+                <w:sz w:val="20"/>
+              </w:rPr>
+              <w:t>vDeleteTempFiles</w:t>
+            </w:r>
+            <w:proofErr w:type="spellEnd"/>
           </w:p>
           <w:p>
             <w:pPr>
@@ -950,8 +931,16 @@
               <w:rPr>
                 <w:sz w:val="20"/>
               </w:rPr>
-              <w:t>String – vOutputString</w:t>
-            </w:r>
+              <w:t xml:space="preserve">String – </w:t>
+            </w:r>
+            <w:proofErr w:type="spellStart"/>
+            <w:r>
+              <w:rPr>
+                <w:sz w:val="20"/>
+              </w:rPr>
+              <w:t>vOutputString</w:t>
+            </w:r>
+            <w:proofErr w:type="spellEnd"/>
           </w:p>
         </w:tc>
         <w:tc>
@@ -966,135 +955,884 @@
                 <w:sz w:val="20"/>
               </w:rPr>
             </w:pPr>
-            <w:r>
-              <w:rPr>
-                <w:sz w:val="20"/>
-              </w:rPr>
-              <w:t xml:space="preserve">vInputDoctoolsUrl is typically </w:t>
-            </w:r>
-            <w:r>
-              <w:fldChar w:fldCharType="begin"/>
-            </w:r>
-            <w:r>
-              <w:instrText xml:space="preserve"> HYPERLINK "http://localhost" </w:instrText>
-            </w:r>
-            <w:r>
-              <w:fldChar w:fldCharType="separate"/>
-            </w:r>
-            <w:r>
-              <w:rPr>
-                <w:rStyle w:val="6"/>
-                <w:sz w:val="20"/>
-              </w:rPr>
-              <w:t>http://localhost</w:t>
-            </w:r>
-            <w:r>
-              <w:rPr>
-                <w:rStyle w:val="6"/>
-                <w:sz w:val="20"/>
-              </w:rPr>
-              <w:fldChar w:fldCharType="end"/>
-            </w:r>
-          </w:p>
-          <w:p>
-            <w:pPr>
-              <w:spacing w:after="0" w:line="240" w:lineRule="auto"/>
-              <w:rPr>
-                <w:sz w:val="20"/>
-              </w:rPr>
-            </w:pPr>
-            <w:r>
-              <w:rPr>
-                <w:sz w:val="20"/>
-              </w:rPr>
-              <w:t>vInputDoctoolsPort is by default: 11051</w:t>
-            </w:r>
-          </w:p>
-          <w:p>
-            <w:pPr>
-              <w:spacing w:after="0" w:line="240" w:lineRule="auto"/>
-              <w:rPr>
-                <w:sz w:val="20"/>
-              </w:rPr>
-            </w:pPr>
-            <w:r>
-              <w:rPr>
-                <w:sz w:val="20"/>
-              </w:rPr>
-              <w:t>vInputFilePath: complete file path and file name of PDF file to split</w:t>
-            </w:r>
-          </w:p>
-          <w:p>
-            <w:pPr>
-              <w:spacing w:after="0" w:line="240" w:lineRule="auto"/>
-              <w:rPr>
-                <w:sz w:val="20"/>
-              </w:rPr>
-            </w:pPr>
-            <w:r>
-              <w:rPr>
-                <w:sz w:val="20"/>
-              </w:rPr>
-              <w:t>vInputLanguage: language to use to OCR the pdf file</w:t>
-            </w:r>
-          </w:p>
-          <w:p>
-            <w:pPr>
-              <w:spacing w:after="0" w:line="240" w:lineRule="auto"/>
-              <w:rPr>
-                <w:sz w:val="20"/>
-                <w:lang w:val="en-US"/>
-              </w:rPr>
-            </w:pPr>
-            <w:r>
-              <w:rPr>
-                <w:sz w:val="20"/>
-                <w:lang w:val="en-US"/>
-              </w:rPr>
-              <w:t>vOutputPath: creates pdf output files in this folder instead of using the same folder as the original file</w:t>
-            </w:r>
-          </w:p>
-          <w:p>
-            <w:pPr>
-              <w:spacing w:after="0" w:line="240" w:lineRule="auto"/>
-              <w:rPr>
-                <w:sz w:val="20"/>
-                <w:lang w:val="en-US"/>
-              </w:rPr>
-            </w:pPr>
-            <w:r>
-              <w:rPr>
-                <w:sz w:val="20"/>
-                <w:lang w:val="en-US"/>
-              </w:rPr>
-              <w:t>vDeleteTempFiles: Delete the temp files generated automatically</w:t>
-            </w:r>
-            <w:bookmarkStart w:id="0" w:name="_GoBack"/>
-            <w:bookmarkEnd w:id="0"/>
+            <w:proofErr w:type="spellStart"/>
+            <w:r>
+              <w:rPr>
+                <w:sz w:val="20"/>
+              </w:rPr>
+              <w:t>vInputDoctoolsUrl</w:t>
+            </w:r>
+            <w:proofErr w:type="spellEnd"/>
+            <w:r>
+              <w:rPr>
+                <w:sz w:val="20"/>
+              </w:rPr>
+              <w:t xml:space="preserve"> is typically </w:t>
+            </w:r>
+            <w:hyperlink r:id="rId11" w:history="1">
+              <w:r>
+                <w:rPr>
+                  <w:rStyle w:val="Hyperlink"/>
+                  <w:sz w:val="20"/>
+                </w:rPr>
+                <w:t>http://localhost</w:t>
+              </w:r>
+            </w:hyperlink>
+          </w:p>
+          <w:p>
+            <w:pPr>
+              <w:spacing w:after="0" w:line="240" w:lineRule="auto"/>
+              <w:rPr>
+                <w:sz w:val="20"/>
+              </w:rPr>
+            </w:pPr>
+            <w:proofErr w:type="spellStart"/>
+            <w:r>
+              <w:rPr>
+                <w:sz w:val="20"/>
+              </w:rPr>
+              <w:t>vInputDoctoolsPort</w:t>
+            </w:r>
+            <w:proofErr w:type="spellEnd"/>
+            <w:r>
+              <w:rPr>
+                <w:sz w:val="20"/>
+              </w:rPr>
+              <w:t xml:space="preserve"> is by default: 11051</w:t>
+            </w:r>
+          </w:p>
+          <w:p>
+            <w:pPr>
+              <w:spacing w:after="0" w:line="240" w:lineRule="auto"/>
+              <w:rPr>
+                <w:sz w:val="20"/>
+              </w:rPr>
+            </w:pPr>
+            <w:proofErr w:type="spellStart"/>
+            <w:r>
+              <w:rPr>
+                <w:sz w:val="20"/>
+              </w:rPr>
+              <w:t>vInputFilePath</w:t>
+            </w:r>
+            <w:proofErr w:type="spellEnd"/>
+            <w:r>
+              <w:rPr>
+                <w:sz w:val="20"/>
+              </w:rPr>
+              <w:t>: complete file path and file name of PDF file to split</w:t>
+            </w:r>
+          </w:p>
+          <w:p>
+            <w:pPr>
+              <w:spacing w:after="0" w:line="240" w:lineRule="auto"/>
+              <w:rPr>
+                <w:sz w:val="20"/>
+              </w:rPr>
+            </w:pPr>
+            <w:proofErr w:type="spellStart"/>
+            <w:r>
+              <w:rPr>
+                <w:sz w:val="20"/>
+              </w:rPr>
+              <w:t>vInputLanguage</w:t>
+            </w:r>
+            <w:proofErr w:type="spellEnd"/>
+            <w:r>
+              <w:rPr>
+                <w:sz w:val="20"/>
+              </w:rPr>
+              <w:t>: language to use to OCR the pdf file</w:t>
+            </w:r>
+          </w:p>
+          <w:p>
+            <w:pPr>
+              <w:spacing w:after="0" w:line="240" w:lineRule="auto"/>
+              <w:rPr>
+                <w:sz w:val="20"/>
+              </w:rPr>
+            </w:pPr>
+            <w:proofErr w:type="spellStart"/>
+            <w:r>
+              <w:rPr>
+                <w:sz w:val="20"/>
+              </w:rPr>
+              <w:t>vOutputPath</w:t>
+            </w:r>
+            <w:proofErr w:type="spellEnd"/>
+            <w:r>
+              <w:rPr>
+                <w:sz w:val="20"/>
+              </w:rPr>
+              <w:t>: creates pdf output files in this folder instead of using the same folder as the original file</w:t>
+            </w:r>
+          </w:p>
+          <w:p>
+            <w:pPr>
+              <w:spacing w:after="0" w:line="240" w:lineRule="auto"/>
+              <w:rPr>
+                <w:sz w:val="20"/>
+              </w:rPr>
+            </w:pPr>
+            <w:proofErr w:type="spellStart"/>
+            <w:r>
+              <w:rPr>
+                <w:sz w:val="20"/>
+              </w:rPr>
+              <w:t>vDeleteTempFiles</w:t>
+            </w:r>
+            <w:proofErr w:type="spellEnd"/>
+            <w:r>
+              <w:rPr>
+                <w:sz w:val="20"/>
+              </w:rPr>
+              <w:t>: Delete t</w:t>
+            </w:r>
+            <w:r>
+              <w:rPr>
+                <w:sz w:val="20"/>
+              </w:rPr>
+              <w:t>he temp files generated automatically</w:t>
+            </w:r>
+          </w:p>
+        </w:tc>
+      </w:tr>
+      <w:tr>
+        <w:trPr>
+          <w:cantSplit/>
+        </w:trPr>
+        <w:tc>
+          <w:tcPr>
+            <w:tcW w:w="3415" w:type="dxa"/>
+            <w:vAlign w:val="center"/>
+          </w:tcPr>
+          <w:p>
+            <w:pPr>
+              <w:spacing w:after="0" w:line="240" w:lineRule="auto"/>
+              <w:rPr>
+                <w:b/>
+                <w:sz w:val="20"/>
+              </w:rPr>
+            </w:pPr>
+            <w:r>
+              <w:rPr>
+                <w:b/>
+                <w:sz w:val="20"/>
+              </w:rPr>
+              <w:lastRenderedPageBreak/>
+              <w:t>Convert PDF to Machine Readable PDF</w:t>
+            </w:r>
+          </w:p>
+        </w:tc>
+        <w:tc>
+          <w:tcPr>
+            <w:tcW w:w="3960" w:type="dxa"/>
+            <w:vAlign w:val="center"/>
+          </w:tcPr>
+          <w:p>
+            <w:pPr>
+              <w:spacing w:after="0" w:line="240" w:lineRule="auto"/>
+              <w:rPr>
+                <w:sz w:val="20"/>
+              </w:rPr>
+            </w:pPr>
+          </w:p>
+          <w:p>
+            <w:pPr>
+              <w:spacing w:after="0" w:line="240" w:lineRule="auto"/>
+              <w:rPr>
+                <w:sz w:val="20"/>
+              </w:rPr>
+            </w:pPr>
+            <w:r>
+              <w:rPr>
+                <w:sz w:val="20"/>
+              </w:rPr>
+              <w:t xml:space="preserve">String – </w:t>
+            </w:r>
+            <w:proofErr w:type="spellStart"/>
+            <w:r>
+              <w:rPr>
+                <w:sz w:val="20"/>
+              </w:rPr>
+              <w:t>vInputDoctoolsUrl</w:t>
+            </w:r>
+            <w:proofErr w:type="spellEnd"/>
+          </w:p>
+          <w:p>
+            <w:pPr>
+              <w:spacing w:after="0" w:line="240" w:lineRule="auto"/>
+              <w:rPr>
+                <w:sz w:val="20"/>
+              </w:rPr>
+            </w:pPr>
+            <w:r>
+              <w:rPr>
+                <w:sz w:val="20"/>
+              </w:rPr>
+              <w:t xml:space="preserve">String - </w:t>
+            </w:r>
+            <w:proofErr w:type="spellStart"/>
+            <w:r>
+              <w:rPr>
+                <w:sz w:val="20"/>
+              </w:rPr>
+              <w:t>vInputDoctoolsPort</w:t>
+            </w:r>
+            <w:proofErr w:type="spellEnd"/>
+          </w:p>
+          <w:p>
+            <w:pPr>
+              <w:spacing w:after="0" w:line="240" w:lineRule="auto"/>
+              <w:rPr>
+                <w:sz w:val="20"/>
+              </w:rPr>
+            </w:pPr>
+            <w:r>
+              <w:rPr>
+                <w:sz w:val="20"/>
+              </w:rPr>
+              <w:t xml:space="preserve">String – </w:t>
+            </w:r>
+            <w:proofErr w:type="spellStart"/>
+            <w:r>
+              <w:rPr>
+                <w:sz w:val="20"/>
+              </w:rPr>
+              <w:t>vInputFilePath</w:t>
+            </w:r>
+            <w:proofErr w:type="spellEnd"/>
+          </w:p>
+          <w:p>
+            <w:pPr>
+              <w:spacing w:after="0" w:line="240" w:lineRule="auto"/>
+              <w:rPr>
+                <w:sz w:val="20"/>
+              </w:rPr>
+            </w:pPr>
+            <w:r>
+              <w:rPr>
+                <w:sz w:val="20"/>
+              </w:rPr>
+              <w:t xml:space="preserve">String - </w:t>
+            </w:r>
+            <w:proofErr w:type="spellStart"/>
+            <w:r>
+              <w:rPr>
+                <w:sz w:val="20"/>
+              </w:rPr>
+              <w:t>vInputLanguage</w:t>
+            </w:r>
+            <w:proofErr w:type="spellEnd"/>
+          </w:p>
+          <w:p>
+            <w:pPr>
+              <w:spacing w:after="0" w:line="240" w:lineRule="auto"/>
+              <w:rPr>
+                <w:sz w:val="20"/>
+              </w:rPr>
+            </w:pPr>
+            <w:r>
+              <w:rPr>
+                <w:sz w:val="20"/>
+              </w:rPr>
+              <w:t xml:space="preserve">String - </w:t>
+            </w:r>
+            <w:proofErr w:type="spellStart"/>
+            <w:r>
+              <w:rPr>
+                <w:sz w:val="20"/>
+              </w:rPr>
+              <w:t>vOutputPath</w:t>
+            </w:r>
+            <w:proofErr w:type="spellEnd"/>
+          </w:p>
+          <w:p>
+            <w:pPr>
+              <w:spacing w:after="0" w:line="240" w:lineRule="auto"/>
+              <w:rPr>
+                <w:sz w:val="20"/>
+              </w:rPr>
+            </w:pPr>
+          </w:p>
+        </w:tc>
+        <w:tc>
+          <w:tcPr>
+            <w:tcW w:w="2666" w:type="dxa"/>
+            <w:vAlign w:val="center"/>
+          </w:tcPr>
+          <w:p>
+            <w:pPr>
+              <w:spacing w:after="0" w:line="240" w:lineRule="auto"/>
+              <w:rPr>
+                <w:sz w:val="20"/>
+              </w:rPr>
+            </w:pPr>
+            <w:r>
+              <w:rPr>
+                <w:sz w:val="20"/>
+              </w:rPr>
+              <w:t xml:space="preserve">String – </w:t>
+            </w:r>
+            <w:proofErr w:type="spellStart"/>
+            <w:r>
+              <w:rPr>
+                <w:sz w:val="20"/>
+              </w:rPr>
+              <w:t>vOutputString</w:t>
+            </w:r>
+            <w:proofErr w:type="spellEnd"/>
+          </w:p>
+        </w:tc>
+        <w:tc>
+          <w:tcPr>
+            <w:tcW w:w="4349" w:type="dxa"/>
+            <w:vAlign w:val="center"/>
+          </w:tcPr>
+          <w:p>
+            <w:pPr>
+              <w:spacing w:after="0" w:line="240" w:lineRule="auto"/>
+              <w:rPr>
+                <w:sz w:val="20"/>
+              </w:rPr>
+            </w:pPr>
+            <w:proofErr w:type="spellStart"/>
+            <w:r>
+              <w:rPr>
+                <w:sz w:val="20"/>
+              </w:rPr>
+              <w:t>vInputDoctoolsUrl</w:t>
+            </w:r>
+            <w:proofErr w:type="spellEnd"/>
+            <w:r>
+              <w:rPr>
+                <w:sz w:val="20"/>
+              </w:rPr>
+              <w:t xml:space="preserve"> is typically </w:t>
+            </w:r>
+            <w:hyperlink r:id="rId12" w:history="1">
+              <w:r>
+                <w:rPr>
+                  <w:rStyle w:val="Hyperlink"/>
+                  <w:sz w:val="20"/>
+                </w:rPr>
+                <w:t>http://localhost</w:t>
+              </w:r>
+            </w:hyperlink>
+          </w:p>
+          <w:p>
+            <w:pPr>
+              <w:spacing w:after="0" w:line="240" w:lineRule="auto"/>
+              <w:rPr>
+                <w:sz w:val="20"/>
+              </w:rPr>
+            </w:pPr>
+            <w:proofErr w:type="spellStart"/>
+            <w:r>
+              <w:rPr>
+                <w:sz w:val="20"/>
+              </w:rPr>
+              <w:t>vInputDoctoolsPort</w:t>
+            </w:r>
+            <w:proofErr w:type="spellEnd"/>
+            <w:r>
+              <w:rPr>
+                <w:sz w:val="20"/>
+              </w:rPr>
+              <w:t xml:space="preserve"> is by default: 11051</w:t>
+            </w:r>
+          </w:p>
+          <w:p>
+            <w:pPr>
+              <w:spacing w:after="0" w:line="240" w:lineRule="auto"/>
+              <w:rPr>
+                <w:sz w:val="20"/>
+              </w:rPr>
+            </w:pPr>
+            <w:proofErr w:type="spellStart"/>
+            <w:r>
+              <w:rPr>
+                <w:sz w:val="20"/>
+              </w:rPr>
+              <w:t>vInputFilePath</w:t>
+            </w:r>
+            <w:proofErr w:type="spellEnd"/>
+            <w:r>
+              <w:rPr>
+                <w:sz w:val="20"/>
+              </w:rPr>
+              <w:t>: complete file path and file name of PDF file to split</w:t>
+            </w:r>
+          </w:p>
+          <w:p>
+            <w:pPr>
+              <w:spacing w:after="0" w:line="240" w:lineRule="auto"/>
+              <w:rPr>
+                <w:sz w:val="20"/>
+              </w:rPr>
+            </w:pPr>
+            <w:proofErr w:type="spellStart"/>
+            <w:r>
+              <w:rPr>
+                <w:sz w:val="20"/>
+              </w:rPr>
+              <w:t>vInputLanguage</w:t>
+            </w:r>
+            <w:proofErr w:type="spellEnd"/>
+            <w:r>
+              <w:rPr>
+                <w:sz w:val="20"/>
+              </w:rPr>
+              <w:t>: language to use to OCR the pdf file</w:t>
+            </w:r>
+          </w:p>
+          <w:p>
+            <w:pPr>
+              <w:spacing w:after="0" w:line="240" w:lineRule="auto"/>
+              <w:rPr>
+                <w:sz w:val="20"/>
+              </w:rPr>
+            </w:pPr>
+            <w:proofErr w:type="spellStart"/>
+            <w:r>
+              <w:rPr>
+                <w:sz w:val="20"/>
+              </w:rPr>
+              <w:t>vOutputPath</w:t>
+            </w:r>
+            <w:proofErr w:type="spellEnd"/>
+            <w:r>
+              <w:rPr>
+                <w:sz w:val="20"/>
+              </w:rPr>
+              <w:t>: creates pdf output files in this folder instead of using the same folder as the original file</w:t>
+            </w:r>
+          </w:p>
+          <w:p>
+            <w:pPr>
+              <w:spacing w:after="0" w:line="240" w:lineRule="auto"/>
+              <w:rPr>
+                <w:sz w:val="20"/>
+              </w:rPr>
+            </w:pPr>
+          </w:p>
+        </w:tc>
+      </w:tr>
+      <w:tr>
+        <w:trPr>
+          <w:cantSplit/>
+        </w:trPr>
+        <w:tc>
+          <w:tcPr>
+            <w:tcW w:w="3415" w:type="dxa"/>
+            <w:vAlign w:val="center"/>
+          </w:tcPr>
+          <w:p>
+            <w:pPr>
+              <w:spacing w:after="0" w:line="240" w:lineRule="auto"/>
+              <w:rPr>
+                <w:b/>
+                <w:sz w:val="20"/>
+              </w:rPr>
+            </w:pPr>
+            <w:r>
+              <w:rPr>
+                <w:b/>
+                <w:sz w:val="20"/>
+              </w:rPr>
+              <w:t>Annotate PDF</w:t>
+            </w:r>
+          </w:p>
+        </w:tc>
+        <w:tc>
+          <w:tcPr>
+            <w:tcW w:w="3960" w:type="dxa"/>
+            <w:vAlign w:val="center"/>
+          </w:tcPr>
+          <w:p>
+            <w:pPr>
+              <w:spacing w:after="0" w:line="240" w:lineRule="auto"/>
+              <w:rPr>
+                <w:sz w:val="20"/>
+              </w:rPr>
+            </w:pPr>
+          </w:p>
+          <w:p>
+            <w:pPr>
+              <w:spacing w:after="0" w:line="240" w:lineRule="auto"/>
+              <w:rPr>
+                <w:sz w:val="20"/>
+              </w:rPr>
+            </w:pPr>
+            <w:r>
+              <w:rPr>
+                <w:sz w:val="20"/>
+              </w:rPr>
+              <w:t xml:space="preserve">String – </w:t>
+            </w:r>
+            <w:proofErr w:type="spellStart"/>
+            <w:r>
+              <w:rPr>
+                <w:sz w:val="20"/>
+              </w:rPr>
+              <w:t>vInputDoctoolsUrl</w:t>
+            </w:r>
+            <w:proofErr w:type="spellEnd"/>
+          </w:p>
+          <w:p>
+            <w:pPr>
+              <w:spacing w:after="0" w:line="240" w:lineRule="auto"/>
+              <w:rPr>
+                <w:sz w:val="20"/>
+              </w:rPr>
+            </w:pPr>
+            <w:r>
+              <w:rPr>
+                <w:sz w:val="20"/>
+              </w:rPr>
+              <w:t xml:space="preserve">String - </w:t>
+            </w:r>
+            <w:proofErr w:type="spellStart"/>
+            <w:r>
+              <w:rPr>
+                <w:sz w:val="20"/>
+              </w:rPr>
+              <w:t>vInputDoctoolsPort</w:t>
+            </w:r>
+            <w:proofErr w:type="spellEnd"/>
+          </w:p>
+          <w:p>
+            <w:pPr>
+              <w:spacing w:after="0" w:line="240" w:lineRule="auto"/>
+              <w:rPr>
+                <w:sz w:val="20"/>
+              </w:rPr>
+            </w:pPr>
+            <w:r>
+              <w:rPr>
+                <w:sz w:val="20"/>
+              </w:rPr>
+              <w:t xml:space="preserve">String – </w:t>
+            </w:r>
+            <w:proofErr w:type="spellStart"/>
+            <w:r>
+              <w:rPr>
+                <w:sz w:val="20"/>
+              </w:rPr>
+              <w:t>vInputFilePath</w:t>
+            </w:r>
+            <w:proofErr w:type="spellEnd"/>
+          </w:p>
+          <w:p>
+            <w:pPr>
+              <w:spacing w:after="0" w:line="240" w:lineRule="auto"/>
+              <w:rPr>
+                <w:sz w:val="20"/>
+              </w:rPr>
+            </w:pPr>
+            <w:r>
+              <w:rPr>
+                <w:sz w:val="20"/>
+              </w:rPr>
+              <w:t xml:space="preserve">String </w:t>
+            </w:r>
+            <w:r>
+              <w:rPr>
+                <w:sz w:val="20"/>
+              </w:rPr>
+              <w:t>–</w:t>
+            </w:r>
+            <w:r>
+              <w:rPr>
+                <w:sz w:val="20"/>
+              </w:rPr>
+              <w:t xml:space="preserve"> </w:t>
+            </w:r>
+            <w:proofErr w:type="spellStart"/>
+            <w:r>
+              <w:rPr>
+                <w:sz w:val="20"/>
+              </w:rPr>
+              <w:t>vI</w:t>
+            </w:r>
+            <w:r>
+              <w:rPr>
+                <w:sz w:val="20"/>
+              </w:rPr>
+              <w:t>nputJsonAnnotateInstruction</w:t>
+            </w:r>
+            <w:proofErr w:type="spellEnd"/>
+            <w:r>
+              <w:rPr>
+                <w:sz w:val="20"/>
+              </w:rPr>
+              <w:t>*</w:t>
+            </w:r>
+          </w:p>
+          <w:p>
+            <w:pPr>
+              <w:spacing w:after="0" w:line="240" w:lineRule="auto"/>
+              <w:rPr>
+                <w:sz w:val="20"/>
+              </w:rPr>
+            </w:pPr>
+            <w:r>
+              <w:rPr>
+                <w:sz w:val="20"/>
+              </w:rPr>
+              <w:t xml:space="preserve">String - </w:t>
+            </w:r>
+            <w:proofErr w:type="spellStart"/>
+            <w:r>
+              <w:rPr>
+                <w:sz w:val="20"/>
+              </w:rPr>
+              <w:t>vOutputPath</w:t>
+            </w:r>
+            <w:proofErr w:type="spellEnd"/>
+          </w:p>
+          <w:p>
+            <w:pPr>
+              <w:spacing w:after="0" w:line="240" w:lineRule="auto"/>
+              <w:rPr>
+                <w:sz w:val="20"/>
+              </w:rPr>
+            </w:pPr>
+          </w:p>
+        </w:tc>
+        <w:tc>
+          <w:tcPr>
+            <w:tcW w:w="2666" w:type="dxa"/>
+            <w:vAlign w:val="center"/>
+          </w:tcPr>
+          <w:p>
+            <w:pPr>
+              <w:spacing w:after="0" w:line="240" w:lineRule="auto"/>
+              <w:rPr>
+                <w:sz w:val="20"/>
+              </w:rPr>
+            </w:pPr>
+            <w:r>
+              <w:rPr>
+                <w:sz w:val="20"/>
+              </w:rPr>
+              <w:t xml:space="preserve">String – </w:t>
+            </w:r>
+            <w:proofErr w:type="spellStart"/>
+            <w:r>
+              <w:rPr>
+                <w:sz w:val="20"/>
+              </w:rPr>
+              <w:t>vOutputString</w:t>
+            </w:r>
+            <w:proofErr w:type="spellEnd"/>
+          </w:p>
+        </w:tc>
+        <w:tc>
+          <w:tcPr>
+            <w:tcW w:w="4349" w:type="dxa"/>
+            <w:vAlign w:val="center"/>
+          </w:tcPr>
+          <w:p>
+            <w:pPr>
+              <w:spacing w:after="0" w:line="240" w:lineRule="auto"/>
+              <w:rPr>
+                <w:sz w:val="20"/>
+              </w:rPr>
+            </w:pPr>
+            <w:proofErr w:type="spellStart"/>
+            <w:r>
+              <w:rPr>
+                <w:sz w:val="20"/>
+              </w:rPr>
+              <w:t>vInputDoctoolsUrl</w:t>
+            </w:r>
+            <w:proofErr w:type="spellEnd"/>
+            <w:r>
+              <w:rPr>
+                <w:sz w:val="20"/>
+              </w:rPr>
+              <w:t xml:space="preserve"> is typically </w:t>
+            </w:r>
+            <w:hyperlink r:id="rId13" w:history="1">
+              <w:r>
+                <w:rPr>
+                  <w:rStyle w:val="Hyperlink"/>
+                  <w:sz w:val="20"/>
+                </w:rPr>
+                <w:t>http://localhost</w:t>
+              </w:r>
+            </w:hyperlink>
+          </w:p>
+          <w:p>
+            <w:pPr>
+              <w:spacing w:after="0" w:line="240" w:lineRule="auto"/>
+              <w:rPr>
+                <w:sz w:val="20"/>
+              </w:rPr>
+            </w:pPr>
+            <w:proofErr w:type="spellStart"/>
+            <w:r>
+              <w:rPr>
+                <w:sz w:val="20"/>
+              </w:rPr>
+              <w:t>vInputDoctoolsPort</w:t>
+            </w:r>
+            <w:proofErr w:type="spellEnd"/>
+            <w:r>
+              <w:rPr>
+                <w:sz w:val="20"/>
+              </w:rPr>
+              <w:t xml:space="preserve"> is by default: 11051</w:t>
+            </w:r>
+          </w:p>
+          <w:p>
+            <w:pPr>
+              <w:spacing w:after="0" w:line="240" w:lineRule="auto"/>
+              <w:rPr>
+                <w:sz w:val="20"/>
+              </w:rPr>
+            </w:pPr>
+            <w:proofErr w:type="spellStart"/>
+            <w:r>
+              <w:rPr>
+                <w:sz w:val="20"/>
+              </w:rPr>
+              <w:t>vInputFilePath</w:t>
+            </w:r>
+            <w:proofErr w:type="spellEnd"/>
+            <w:r>
+              <w:rPr>
+                <w:sz w:val="20"/>
+              </w:rPr>
+              <w:t>: complete file path and file name of PDF file to split</w:t>
+            </w:r>
+          </w:p>
+          <w:p>
+            <w:pPr>
+              <w:spacing w:after="0" w:line="240" w:lineRule="auto"/>
+              <w:rPr>
+                <w:sz w:val="20"/>
+              </w:rPr>
+            </w:pPr>
+            <w:proofErr w:type="spellStart"/>
+            <w:r>
+              <w:rPr>
+                <w:sz w:val="20"/>
+              </w:rPr>
+              <w:t>vOutputPath</w:t>
+            </w:r>
+            <w:proofErr w:type="spellEnd"/>
+            <w:r>
+              <w:rPr>
+                <w:sz w:val="20"/>
+              </w:rPr>
+              <w:t>: creates pdf output files in this folder instead of using the same folder as the original file</w:t>
+            </w:r>
+          </w:p>
+          <w:p>
+            <w:pPr>
+              <w:spacing w:after="0" w:line="240" w:lineRule="auto"/>
+              <w:rPr>
+                <w:sz w:val="20"/>
+              </w:rPr>
+            </w:pPr>
+            <w:proofErr w:type="spellStart"/>
+            <w:r>
+              <w:rPr>
+                <w:sz w:val="20"/>
+              </w:rPr>
+              <w:t>vInputJsonAnnotateInstruction</w:t>
+            </w:r>
+            <w:proofErr w:type="spellEnd"/>
+            <w:r>
+              <w:rPr>
+                <w:sz w:val="20"/>
+              </w:rPr>
+              <w:t>: Json Instructions to use to annotate document</w:t>
+            </w:r>
           </w:p>
         </w:tc>
       </w:tr>
     </w:tbl>
     <w:p/>
-    <w:p/>
+    <w:p>
+      <w:pPr>
+        <w:rPr>
+          <w:sz w:val="20"/>
+        </w:rPr>
+      </w:pPr>
+      <w:proofErr w:type="spellStart"/>
+      <w:r>
+        <w:rPr>
+          <w:sz w:val="20"/>
+        </w:rPr>
+        <w:t>vInputJsonAnnotateInstruction</w:t>
+      </w:r>
+      <w:proofErr w:type="spellEnd"/>
+      <w:r>
+        <w:rPr>
+          <w:sz w:val="20"/>
+        </w:rPr>
+        <w:t>*</w:t>
+      </w:r>
+      <w:bookmarkStart w:id="0" w:name="_GoBack"/>
+      <w:bookmarkEnd w:id="0"/>
+    </w:p>
+    <w:p>
+      <w:r>
+        <w:rPr>
+          <w:sz w:val="20"/>
+        </w:rPr>
+        <w:t xml:space="preserve">example: </w:t>
+      </w:r>
+      <w:proofErr w:type="gramStart"/>
+      <w:r>
+        <w:rPr>
+          <w:sz w:val="20"/>
+        </w:rPr>
+        <w:t xml:space="preserve">[{  </w:t>
+      </w:r>
+      <w:proofErr w:type="gramEnd"/>
+      <w:r>
+        <w:rPr>
+          <w:sz w:val="20"/>
+        </w:rPr>
+        <w:t>"x": 110,  "y": 710,  "width": 190,  "height": 22,  "</w:t>
+      </w:r>
+      <w:proofErr w:type="spellStart"/>
+      <w:r>
+        <w:rPr>
+          <w:sz w:val="20"/>
+        </w:rPr>
+        <w:t>backgroundColor</w:t>
+      </w:r>
+      <w:proofErr w:type="spellEnd"/>
+      <w:r>
+        <w:rPr>
+          <w:sz w:val="20"/>
+        </w:rPr>
+        <w:t>": "#000000",  "opacity": 1,  "page": 1}]</w:t>
+      </w:r>
+    </w:p>
     <w:p/>
     <w:sectPr>
       <w:pgSz w:w="15840" w:h="12240" w:orient="landscape"/>
       <w:pgMar w:top="720" w:right="720" w:bottom="720" w:left="720" w:header="720" w:footer="720" w:gutter="0"/>
-      <w:cols w:space="720" w:num="1"/>
-      <w:docGrid w:linePitch="360" w:charSpace="0"/>
+      <w:cols w:space="720"/>
+      <w:docGrid w:linePitch="360"/>
     </w:sectPr>
   </w:body>
 </w:document>
 </file>
 
 <file path=word/numbering.xml><?xml version="1.0" encoding="utf-8"?>
-<w:numbering xmlns:wpc="http://schemas.microsoft.com/office/word/2010/wordprocessingCanvas" xmlns:mc="http://schemas.openxmlformats.org/markup-compatibility/2006" xmlns:o="urn:schemas-microsoft-com:office:office" xmlns:r="http://schemas.openxmlformats.org/officeDocument/2006/relationships" xmlns:m="http://schemas.openxmlformats.org/officeDocument/2006/math" xmlns:v="urn:schemas-microsoft-com:vml" xmlns:wp14="http://schemas.microsoft.com/office/word/2010/wordprocessingDrawing" xmlns:wp="http://schemas.openxmlformats.org/drawingml/2006/wordprocessingDrawing" xmlns:w10="urn:schemas-microsoft-com:office:word" xmlns:w="http://schemas.openxmlformats.org/wordprocessingml/2006/main" xmlns:w14="http://schemas.microsoft.com/office/word/2010/wordml" xmlns:wpg="http://schemas.microsoft.com/office/word/2010/wordprocessingGroup" xmlns:wpi="http://schemas.microsoft.com/office/word/2010/wordprocessingInk" xmlns:wne="http://schemas.microsoft.com/office/word/2006/wordml" xmlns:wps="http://schemas.microsoft.com/office/word/2010/wordprocessingShape" mc:Ignorable="w14 wp14">
-  <w:abstractNum w:abstractNumId="0">
+<w:numbering xmlns:wpc="http://schemas.microsoft.com/office/word/2010/wordprocessingCanvas" xmlns:cx="http://schemas.microsoft.com/office/drawing/2014/chartex" xmlns:cx1="http://schemas.microsoft.com/office/drawing/2015/9/8/chartex" xmlns:cx2="http://schemas.microsoft.com/office/drawing/2015/10/21/chartex" xmlns:cx3="http://schemas.microsoft.com/office/drawing/2016/5/9/chartex" xmlns:cx4="http://schemas.microsoft.com/office/drawing/2016/5/10/chartex" xmlns:cx5="http://schemas.microsoft.com/office/drawing/2016/5/11/chartex" xmlns:cx6="http://schemas.microsoft.com/office/drawing/2016/5/12/chartex" xmlns:cx7="http://schemas.microsoft.com/office/drawing/2016/5/13/chartex" xmlns:cx8="http://schemas.microsoft.com/office/drawing/2016/5/14/chartex" xmlns:mc="http://schemas.openxmlformats.org/markup-compatibility/2006" xmlns:aink="http://schemas.microsoft.com/office/drawing/2016/ink" xmlns:am3d="http://schemas.microsoft.com/office/drawing/2017/model3d" xmlns:o="urn:schemas-microsoft-com:office:office" xmlns:r="http://schemas.openxmlformats.org/officeDocument/2006/relationships" xmlns:m="http://schemas.openxmlformats.org/officeDocument/2006/math" xmlns:v="urn:schemas-microsoft-com:vml" xmlns:wp14="http://schemas.microsoft.com/office/word/2010/wordprocessingDrawing" xmlns:wp="http://schemas.openxmlformats.org/drawingml/2006/wordprocessingDrawing" xmlns:w10="urn:schemas-microsoft-com:office:word" xmlns:w="http://schemas.openxmlformats.org/wordprocessingml/2006/main" xmlns:w14="http://schemas.microsoft.com/office/word/2010/wordml" xmlns:w15="http://schemas.microsoft.com/office/word/2012/wordml" xmlns:w16cid="http://schemas.microsoft.com/office/word/2016/wordml/cid" xmlns:w16se="http://schemas.microsoft.com/office/word/2015/wordml/symex" xmlns:wpg="http://schemas.microsoft.com/office/word/2010/wordprocessingGroup" xmlns:wpi="http://schemas.microsoft.com/office/word/2010/wordprocessingInk" xmlns:wne="http://schemas.microsoft.com/office/word/2006/wordml" xmlns:wps="http://schemas.microsoft.com/office/word/2010/wordprocessingShape" mc:Ignorable="w14 w15 w16se w16cid wp14">
+  <w:abstractNum w:abstractNumId="0" w15:restartNumberingAfterBreak="0">
     <w:nsid w:val="3AA455B6"/>
     <w:multiLevelType w:val="multilevel"/>
     <w:tmpl w:val="3AA455B6"/>
-    <w:lvl w:ilvl="0" w:tentative="0">
+    <w:lvl w:ilvl="0">
       <w:start w:val="1"/>
       <w:numFmt w:val="decimal"/>
       <w:lvlText w:val="%1."/>
@@ -1106,7 +1844,7 @@
         <w:rFonts w:hint="default"/>
       </w:rPr>
     </w:lvl>
-    <w:lvl w:ilvl="1" w:tentative="0">
+    <w:lvl w:ilvl="1">
       <w:start w:val="1"/>
       <w:numFmt w:val="lowerLetter"/>
       <w:lvlText w:val="%2."/>
@@ -1115,7 +1853,7 @@
         <w:ind w:left="1440" w:hanging="360"/>
       </w:pPr>
     </w:lvl>
-    <w:lvl w:ilvl="2" w:tentative="0">
+    <w:lvl w:ilvl="2">
       <w:start w:val="1"/>
       <w:numFmt w:val="lowerRoman"/>
       <w:lvlText w:val="%3."/>
@@ -1124,7 +1862,7 @@
         <w:ind w:left="2160" w:hanging="180"/>
       </w:pPr>
     </w:lvl>
-    <w:lvl w:ilvl="3" w:tentative="0">
+    <w:lvl w:ilvl="3">
       <w:start w:val="1"/>
       <w:numFmt w:val="decimal"/>
       <w:lvlText w:val="%4."/>
@@ -1133,7 +1871,7 @@
         <w:ind w:left="2880" w:hanging="360"/>
       </w:pPr>
     </w:lvl>
-    <w:lvl w:ilvl="4" w:tentative="0">
+    <w:lvl w:ilvl="4">
       <w:start w:val="1"/>
       <w:numFmt w:val="lowerLetter"/>
       <w:lvlText w:val="%5."/>
@@ -1142,7 +1880,7 @@
         <w:ind w:left="3600" w:hanging="360"/>
       </w:pPr>
     </w:lvl>
-    <w:lvl w:ilvl="5" w:tentative="0">
+    <w:lvl w:ilvl="5">
       <w:start w:val="1"/>
       <w:numFmt w:val="lowerRoman"/>
       <w:lvlText w:val="%6."/>
@@ -1151,7 +1889,7 @@
         <w:ind w:left="4320" w:hanging="180"/>
       </w:pPr>
     </w:lvl>
-    <w:lvl w:ilvl="6" w:tentative="0">
+    <w:lvl w:ilvl="6">
       <w:start w:val="1"/>
       <w:numFmt w:val="decimal"/>
       <w:lvlText w:val="%7."/>
@@ -1160,7 +1898,7 @@
         <w:ind w:left="5040" w:hanging="360"/>
       </w:pPr>
     </w:lvl>
-    <w:lvl w:ilvl="7" w:tentative="0">
+    <w:lvl w:ilvl="7">
       <w:start w:val="1"/>
       <w:numFmt w:val="lowerLetter"/>
       <w:lvlText w:val="%8."/>
@@ -1169,7 +1907,7 @@
         <w:ind w:left="5760" w:hanging="360"/>
       </w:pPr>
     </w:lvl>
-    <w:lvl w:ilvl="8" w:tentative="0">
+    <w:lvl w:ilvl="8">
       <w:start w:val="1"/>
       <w:numFmt w:val="lowerRoman"/>
       <w:lvlText w:val="%9."/>
@@ -1186,286 +1924,410 @@
 </file>
 
 <file path=word/styles.xml><?xml version="1.0" encoding="utf-8"?>
-<w:styles xmlns:mc="http://schemas.openxmlformats.org/markup-compatibility/2006" xmlns:o="urn:schemas-microsoft-com:office:office" xmlns:r="http://schemas.openxmlformats.org/officeDocument/2006/relationships" xmlns:m="http://schemas.openxmlformats.org/officeDocument/2006/math" xmlns:v="urn:schemas-microsoft-com:vml" xmlns:w="http://schemas.openxmlformats.org/wordprocessingml/2006/main" xmlns:w14="http://schemas.microsoft.com/office/word/2010/wordml" xmlns:w10="urn:schemas-microsoft-com:office:word" xmlns:sl="http://schemas.openxmlformats.org/schemaLibrary/2006/main" mc:Ignorable="w14">
+<w:styles xmlns:mc="http://schemas.openxmlformats.org/markup-compatibility/2006" xmlns:r="http://schemas.openxmlformats.org/officeDocument/2006/relationships" xmlns:w="http://schemas.openxmlformats.org/wordprocessingml/2006/main" xmlns:w14="http://schemas.microsoft.com/office/word/2010/wordml" xmlns:w15="http://schemas.microsoft.com/office/word/2012/wordml" xmlns:w16cid="http://schemas.microsoft.com/office/word/2016/wordml/cid" xmlns:w16se="http://schemas.microsoft.com/office/word/2015/wordml/symex" mc:Ignorable="w14 w15 w16se w16cid">
   <w:docDefaults>
     <w:rPrDefault>
       <w:rPr>
-        <w:rFonts w:asciiTheme="minorHAnsi" w:hAnsiTheme="minorHAnsi" w:eastAsiaTheme="minorHAnsi" w:cstheme="minorBidi"/>
+        <w:rFonts w:asciiTheme="minorHAnsi" w:eastAsiaTheme="minorHAnsi" w:hAnsiTheme="minorHAnsi" w:cstheme="minorBidi"/>
+        <w:lang w:val="en-US" w:eastAsia="en-US" w:bidi="ar-SA"/>
       </w:rPr>
     </w:rPrDefault>
+    <w:pPrDefault/>
   </w:docDefaults>
-  <w:latentStyles w:count="260" w:defQFormat="0" w:defUnhideWhenUsed="1" w:defSemiHidden="1" w:defUIPriority="99" w:defLockedState="0">
-    <w:lsdException w:qFormat="1" w:unhideWhenUsed="0" w:uiPriority="0" w:semiHidden="0" w:name="Normal"/>
-    <w:lsdException w:qFormat="1" w:unhideWhenUsed="0" w:uiPriority="9" w:semiHidden="0" w:name="heading 1"/>
-    <w:lsdException w:qFormat="1" w:uiPriority="9" w:semiHidden="0" w:name="heading 2"/>
-    <w:lsdException w:qFormat="1" w:uiPriority="9" w:name="heading 3"/>
-    <w:lsdException w:qFormat="1" w:uiPriority="9" w:name="heading 4"/>
-    <w:lsdException w:qFormat="1" w:uiPriority="9" w:name="heading 5"/>
-    <w:lsdException w:qFormat="1" w:uiPriority="9" w:name="heading 6"/>
-    <w:lsdException w:qFormat="1" w:uiPriority="9" w:name="heading 7"/>
-    <w:lsdException w:qFormat="1" w:uiPriority="9" w:name="heading 8"/>
-    <w:lsdException w:qFormat="1" w:uiPriority="9" w:name="heading 9"/>
-    <w:lsdException w:uiPriority="99" w:name="index 1"/>
-    <w:lsdException w:uiPriority="99" w:name="index 2"/>
-    <w:lsdException w:uiPriority="99" w:name="index 3"/>
-    <w:lsdException w:uiPriority="99" w:name="index 4"/>
-    <w:lsdException w:uiPriority="99" w:name="index 5"/>
-    <w:lsdException w:uiPriority="99" w:name="index 6"/>
-    <w:lsdException w:uiPriority="99" w:name="index 7"/>
-    <w:lsdException w:uiPriority="99" w:name="index 8"/>
-    <w:lsdException w:uiPriority="99" w:name="index 9"/>
-    <w:lsdException w:uiPriority="39" w:name="toc 1"/>
-    <w:lsdException w:uiPriority="39" w:name="toc 2"/>
-    <w:lsdException w:uiPriority="39" w:name="toc 3"/>
-    <w:lsdException w:uiPriority="39" w:name="toc 4"/>
-    <w:lsdException w:uiPriority="39" w:name="toc 5"/>
-    <w:lsdException w:uiPriority="39" w:name="toc 6"/>
-    <w:lsdException w:uiPriority="39" w:name="toc 7"/>
-    <w:lsdException w:uiPriority="39" w:name="toc 8"/>
-    <w:lsdException w:uiPriority="39" w:name="toc 9"/>
-    <w:lsdException w:uiPriority="99" w:name="Normal Indent"/>
-    <w:lsdException w:uiPriority="99" w:name="footnote text"/>
-    <w:lsdException w:uiPriority="99" w:name="annotation text"/>
-    <w:lsdException w:uiPriority="99" w:name="header"/>
-    <w:lsdException w:uiPriority="99" w:name="footer"/>
-    <w:lsdException w:uiPriority="99" w:name="index heading"/>
-    <w:lsdException w:qFormat="1" w:uiPriority="35" w:name="caption"/>
-    <w:lsdException w:uiPriority="99" w:name="table of figures"/>
-    <w:lsdException w:uiPriority="99" w:name="envelope address"/>
-    <w:lsdException w:uiPriority="99" w:name="envelope return"/>
-    <w:lsdException w:uiPriority="99" w:name="footnote reference"/>
-    <w:lsdException w:uiPriority="99" w:name="annotation reference"/>
-    <w:lsdException w:uiPriority="99" w:name="line number"/>
-    <w:lsdException w:uiPriority="99" w:name="page number"/>
-    <w:lsdException w:uiPriority="99" w:name="endnote reference"/>
-    <w:lsdException w:uiPriority="99" w:name="endnote text"/>
-    <w:lsdException w:uiPriority="99" w:name="table of authorities"/>
-    <w:lsdException w:uiPriority="99" w:name="macro"/>
-    <w:lsdException w:uiPriority="99" w:name="toa heading"/>
-    <w:lsdException w:uiPriority="99" w:name="List"/>
-    <w:lsdException w:uiPriority="99" w:name="List Bullet"/>
-    <w:lsdException w:uiPriority="99" w:name="List Number"/>
-    <w:lsdException w:uiPriority="99" w:name="List 2"/>
-    <w:lsdException w:uiPriority="99" w:name="List 3"/>
-    <w:lsdException w:uiPriority="99" w:name="List 4"/>
-    <w:lsdException w:uiPriority="99" w:name="List 5"/>
-    <w:lsdException w:uiPriority="99" w:name="List Bullet 2"/>
-    <w:lsdException w:uiPriority="99" w:name="List Bullet 3"/>
-    <w:lsdException w:uiPriority="99" w:name="List Bullet 4"/>
-    <w:lsdException w:uiPriority="99" w:name="List Bullet 5"/>
-    <w:lsdException w:uiPriority="99" w:name="List Number 2"/>
-    <w:lsdException w:uiPriority="99" w:name="List Number 3"/>
-    <w:lsdException w:uiPriority="99" w:name="List Number 4"/>
-    <w:lsdException w:uiPriority="99" w:name="List Number 5"/>
-    <w:lsdException w:qFormat="1" w:unhideWhenUsed="0" w:uiPriority="10" w:semiHidden="0" w:name="Title"/>
-    <w:lsdException w:uiPriority="99" w:name="Closing"/>
-    <w:lsdException w:uiPriority="99" w:name="Signature"/>
-    <w:lsdException w:qFormat="1" w:uiPriority="1" w:name="Default Paragraph Font"/>
-    <w:lsdException w:uiPriority="99" w:name="Body Text"/>
-    <w:lsdException w:uiPriority="99" w:name="Body Text Indent"/>
-    <w:lsdException w:uiPriority="99" w:name="List Continue"/>
-    <w:lsdException w:uiPriority="99" w:name="List Continue 2"/>
-    <w:lsdException w:uiPriority="99" w:name="List Continue 3"/>
-    <w:lsdException w:uiPriority="99" w:name="List Continue 4"/>
-    <w:lsdException w:uiPriority="99" w:name="List Continue 5"/>
-    <w:lsdException w:uiPriority="99" w:name="Message Header"/>
-    <w:lsdException w:qFormat="1" w:unhideWhenUsed="0" w:uiPriority="11" w:semiHidden="0" w:name="Subtitle"/>
-    <w:lsdException w:uiPriority="99" w:name="Salutation"/>
-    <w:lsdException w:uiPriority="99" w:name="Date"/>
-    <w:lsdException w:uiPriority="99" w:name="Body Text First Indent"/>
-    <w:lsdException w:uiPriority="99" w:name="Body Text First Indent 2"/>
-    <w:lsdException w:uiPriority="99" w:name="Note Heading"/>
-    <w:lsdException w:uiPriority="99" w:name="Body Text 2"/>
-    <w:lsdException w:uiPriority="99" w:name="Body Text 3"/>
-    <w:lsdException w:uiPriority="99" w:name="Body Text Indent 2"/>
-    <w:lsdException w:uiPriority="99" w:name="Body Text Indent 3"/>
-    <w:lsdException w:uiPriority="99" w:name="Block Text"/>
-    <w:lsdException w:qFormat="1" w:uiPriority="99" w:semiHidden="0" w:name="Hyperlink"/>
-    <w:lsdException w:uiPriority="99" w:name="FollowedHyperlink"/>
-    <w:lsdException w:qFormat="1" w:unhideWhenUsed="0" w:uiPriority="22" w:semiHidden="0" w:name="Strong"/>
-    <w:lsdException w:qFormat="1" w:unhideWhenUsed="0" w:uiPriority="20" w:semiHidden="0" w:name="Emphasis"/>
-    <w:lsdException w:uiPriority="99" w:name="Document Map"/>
-    <w:lsdException w:uiPriority="99" w:name="Plain Text"/>
-    <w:lsdException w:uiPriority="99" w:name="E-mail Signature"/>
-    <w:lsdException w:uiPriority="99" w:name="Normal (Web)"/>
-    <w:lsdException w:uiPriority="99" w:name="HTML Acronym"/>
-    <w:lsdException w:uiPriority="99" w:name="HTML Address"/>
-    <w:lsdException w:uiPriority="99" w:name="HTML Cite"/>
-    <w:lsdException w:uiPriority="99" w:name="HTML Code"/>
-    <w:lsdException w:uiPriority="99" w:name="HTML Definition"/>
-    <w:lsdException w:uiPriority="99" w:name="HTML Keyboard"/>
-    <w:lsdException w:uiPriority="99" w:name="HTML Preformatted"/>
-    <w:lsdException w:uiPriority="99" w:name="HTML Sample"/>
-    <w:lsdException w:uiPriority="99" w:name="HTML Typewriter"/>
-    <w:lsdException w:uiPriority="99" w:name="HTML Variable"/>
-    <w:lsdException w:uiPriority="99" w:name="Normal Table"/>
-    <w:lsdException w:uiPriority="99" w:name="annotation subject"/>
-    <w:lsdException w:uiPriority="99" w:name="Table Simple 1"/>
-    <w:lsdException w:uiPriority="99" w:name="Table Simple 2"/>
-    <w:lsdException w:uiPriority="99" w:name="Table Simple 3"/>
-    <w:lsdException w:uiPriority="99" w:name="Table Classic 1"/>
-    <w:lsdException w:uiPriority="99" w:name="Table Classic 2"/>
-    <w:lsdException w:uiPriority="99" w:name="Table Classic 3"/>
-    <w:lsdException w:uiPriority="99" w:name="Table Classic 4"/>
-    <w:lsdException w:uiPriority="99" w:name="Table Colorful 1"/>
-    <w:lsdException w:uiPriority="99" w:name="Table Colorful 2"/>
-    <w:lsdException w:uiPriority="99" w:name="Table Colorful 3"/>
-    <w:lsdException w:uiPriority="99" w:name="Table Columns 1"/>
-    <w:lsdException w:uiPriority="99" w:name="Table Columns 2"/>
-    <w:lsdException w:uiPriority="99" w:name="Table Columns 3"/>
-    <w:lsdException w:uiPriority="99" w:name="Table Columns 4"/>
-    <w:lsdException w:uiPriority="99" w:name="Table Columns 5"/>
-    <w:lsdException w:uiPriority="99" w:name="Table Grid 1"/>
-    <w:lsdException w:uiPriority="99" w:name="Table Grid 2"/>
-    <w:lsdException w:uiPriority="99" w:name="Table Grid 3"/>
-    <w:lsdException w:uiPriority="99" w:name="Table Grid 4"/>
-    <w:lsdException w:uiPriority="99" w:name="Table Grid 5"/>
-    <w:lsdException w:uiPriority="99" w:name="Table Grid 6"/>
-    <w:lsdException w:uiPriority="99" w:name="Table Grid 7"/>
-    <w:lsdException w:uiPriority="99" w:name="Table Grid 8"/>
-    <w:lsdException w:uiPriority="99" w:name="Table List 1"/>
-    <w:lsdException w:uiPriority="99" w:name="Table List 2"/>
-    <w:lsdException w:uiPriority="99" w:name="Table List 3"/>
-    <w:lsdException w:uiPriority="99" w:name="Table List 4"/>
-    <w:lsdException w:uiPriority="99" w:name="Table List 5"/>
-    <w:lsdException w:uiPriority="99" w:name="Table List 6"/>
-    <w:lsdException w:uiPriority="99" w:name="Table List 7"/>
-    <w:lsdException w:uiPriority="99" w:name="Table List 8"/>
-    <w:lsdException w:uiPriority="99" w:name="Table 3D effects 1"/>
-    <w:lsdException w:uiPriority="99" w:name="Table 3D effects 2"/>
-    <w:lsdException w:uiPriority="99" w:name="Table 3D effects 3"/>
-    <w:lsdException w:uiPriority="99" w:name="Table Contemporary"/>
-    <w:lsdException w:uiPriority="99" w:name="Table Elegant"/>
-    <w:lsdException w:uiPriority="99" w:name="Table Professional"/>
-    <w:lsdException w:uiPriority="99" w:name="Table Subtle 1"/>
-    <w:lsdException w:uiPriority="99" w:name="Table Subtle 2"/>
-    <w:lsdException w:uiPriority="99" w:name="Table Web 1"/>
-    <w:lsdException w:uiPriority="99" w:name="Table Web 2"/>
-    <w:lsdException w:uiPriority="99" w:name="Table Web 3"/>
-    <w:lsdException w:uiPriority="99" w:name="Balloon Text"/>
-    <w:lsdException w:qFormat="1" w:unhideWhenUsed="0" w:uiPriority="39" w:semiHidden="0" w:name="Table Grid"/>
-    <w:lsdException w:uiPriority="99" w:name="Table Theme"/>
-    <w:lsdException w:unhideWhenUsed="0" w:uiPriority="60" w:semiHidden="0" w:name="Light Shading"/>
-    <w:lsdException w:unhideWhenUsed="0" w:uiPriority="61" w:semiHidden="0" w:name="Light List"/>
-    <w:lsdException w:unhideWhenUsed="0" w:uiPriority="62" w:semiHidden="0" w:name="Light Grid"/>
-    <w:lsdException w:unhideWhenUsed="0" w:uiPriority="63" w:semiHidden="0" w:name="Medium Shading 1"/>
-    <w:lsdException w:unhideWhenUsed="0" w:uiPriority="64" w:semiHidden="0" w:name="Medium Shading 2"/>
-    <w:lsdException w:unhideWhenUsed="0" w:uiPriority="65" w:semiHidden="0" w:name="Medium List 1"/>
-    <w:lsdException w:unhideWhenUsed="0" w:uiPriority="66" w:semiHidden="0" w:name="Medium List 2"/>
-    <w:lsdException w:unhideWhenUsed="0" w:uiPriority="67" w:semiHidden="0" w:name="Medium Grid 1"/>
-    <w:lsdException w:unhideWhenUsed="0" w:uiPriority="68" w:semiHidden="0" w:name="Medium Grid 2"/>
-    <w:lsdException w:unhideWhenUsed="0" w:uiPriority="69" w:semiHidden="0" w:name="Medium Grid 3"/>
-    <w:lsdException w:unhideWhenUsed="0" w:uiPriority="70" w:semiHidden="0" w:name="Dark List"/>
-    <w:lsdException w:unhideWhenUsed="0" w:uiPriority="71" w:semiHidden="0" w:name="Colorful Shading"/>
-    <w:lsdException w:unhideWhenUsed="0" w:uiPriority="72" w:semiHidden="0" w:name="Colorful List"/>
-    <w:lsdException w:unhideWhenUsed="0" w:uiPriority="73" w:semiHidden="0" w:name="Colorful Grid"/>
-    <w:lsdException w:unhideWhenUsed="0" w:uiPriority="60" w:semiHidden="0" w:name="Light Shading Accent 1"/>
-    <w:lsdException w:unhideWhenUsed="0" w:uiPriority="61" w:semiHidden="0" w:name="Light List Accent 1"/>
-    <w:lsdException w:unhideWhenUsed="0" w:uiPriority="62" w:semiHidden="0" w:name="Light Grid Accent 1"/>
-    <w:lsdException w:unhideWhenUsed="0" w:uiPriority="63" w:semiHidden="0" w:name="Medium Shading 1 Accent 1"/>
-    <w:lsdException w:unhideWhenUsed="0" w:uiPriority="64" w:semiHidden="0" w:name="Medium Shading 2 Accent 1"/>
-    <w:lsdException w:unhideWhenUsed="0" w:uiPriority="65" w:semiHidden="0" w:name="Medium List 1 Accent 1"/>
-    <w:lsdException w:qFormat="1" w:unhideWhenUsed="0" w:uiPriority="34" w:semiHidden="0" w:name="List Paragraph"/>
-    <w:lsdException w:unhideWhenUsed="0" w:uiPriority="66" w:semiHidden="0" w:name="Medium List 2 Accent 1"/>
-    <w:lsdException w:unhideWhenUsed="0" w:uiPriority="67" w:semiHidden="0" w:name="Medium Grid 1 Accent 1"/>
-    <w:lsdException w:unhideWhenUsed="0" w:uiPriority="68" w:semiHidden="0" w:name="Medium Grid 2 Accent 1"/>
-    <w:lsdException w:unhideWhenUsed="0" w:uiPriority="69" w:semiHidden="0" w:name="Medium Grid 3 Accent 1"/>
-    <w:lsdException w:unhideWhenUsed="0" w:uiPriority="70" w:semiHidden="0" w:name="Dark List Accent 1"/>
-    <w:lsdException w:unhideWhenUsed="0" w:uiPriority="71" w:semiHidden="0" w:name="Colorful Shading Accent 1"/>
-    <w:lsdException w:unhideWhenUsed="0" w:uiPriority="72" w:semiHidden="0" w:name="Colorful List Accent 1"/>
-    <w:lsdException w:unhideWhenUsed="0" w:uiPriority="73" w:semiHidden="0" w:name="Colorful Grid Accent 1"/>
-    <w:lsdException w:unhideWhenUsed="0" w:uiPriority="60" w:semiHidden="0" w:name="Light Shading Accent 2"/>
-    <w:lsdException w:unhideWhenUsed="0" w:uiPriority="61" w:semiHidden="0" w:name="Light List Accent 2"/>
-    <w:lsdException w:unhideWhenUsed="0" w:uiPriority="62" w:semiHidden="0" w:name="Light Grid Accent 2"/>
-    <w:lsdException w:unhideWhenUsed="0" w:uiPriority="63" w:semiHidden="0" w:name="Medium Shading 1 Accent 2"/>
-    <w:lsdException w:unhideWhenUsed="0" w:uiPriority="64" w:semiHidden="0" w:name="Medium Shading 2 Accent 2"/>
-    <w:lsdException w:unhideWhenUsed="0" w:uiPriority="65" w:semiHidden="0" w:name="Medium List 1 Accent 2"/>
-    <w:lsdException w:unhideWhenUsed="0" w:uiPriority="66" w:semiHidden="0" w:name="Medium List 2 Accent 2"/>
-    <w:lsdException w:unhideWhenUsed="0" w:uiPriority="67" w:semiHidden="0" w:name="Medium Grid 1 Accent 2"/>
-    <w:lsdException w:unhideWhenUsed="0" w:uiPriority="68" w:semiHidden="0" w:name="Medium Grid 2 Accent 2"/>
-    <w:lsdException w:unhideWhenUsed="0" w:uiPriority="69" w:semiHidden="0" w:name="Medium Grid 3 Accent 2"/>
-    <w:lsdException w:unhideWhenUsed="0" w:uiPriority="70" w:semiHidden="0" w:name="Dark List Accent 2"/>
-    <w:lsdException w:unhideWhenUsed="0" w:uiPriority="71" w:semiHidden="0" w:name="Colorful Shading Accent 2"/>
-    <w:lsdException w:unhideWhenUsed="0" w:uiPriority="72" w:semiHidden="0" w:name="Colorful List Accent 2"/>
-    <w:lsdException w:unhideWhenUsed="0" w:uiPriority="73" w:semiHidden="0" w:name="Colorful Grid Accent 2"/>
-    <w:lsdException w:unhideWhenUsed="0" w:uiPriority="60" w:semiHidden="0" w:name="Light Shading Accent 3"/>
-    <w:lsdException w:unhideWhenUsed="0" w:uiPriority="61" w:semiHidden="0" w:name="Light List Accent 3"/>
-    <w:lsdException w:unhideWhenUsed="0" w:uiPriority="62" w:semiHidden="0" w:name="Light Grid Accent 3"/>
-    <w:lsdException w:unhideWhenUsed="0" w:uiPriority="63" w:semiHidden="0" w:name="Medium Shading 1 Accent 3"/>
-    <w:lsdException w:unhideWhenUsed="0" w:uiPriority="64" w:semiHidden="0" w:name="Medium Shading 2 Accent 3"/>
-    <w:lsdException w:unhideWhenUsed="0" w:uiPriority="65" w:semiHidden="0" w:name="Medium List 1 Accent 3"/>
-    <w:lsdException w:unhideWhenUsed="0" w:uiPriority="66" w:semiHidden="0" w:name="Medium List 2 Accent 3"/>
-    <w:lsdException w:unhideWhenUsed="0" w:uiPriority="67" w:semiHidden="0" w:name="Medium Grid 1 Accent 3"/>
-    <w:lsdException w:unhideWhenUsed="0" w:uiPriority="68" w:semiHidden="0" w:name="Medium Grid 2 Accent 3"/>
-    <w:lsdException w:unhideWhenUsed="0" w:uiPriority="69" w:semiHidden="0" w:name="Medium Grid 3 Accent 3"/>
-    <w:lsdException w:unhideWhenUsed="0" w:uiPriority="70" w:semiHidden="0" w:name="Dark List Accent 3"/>
-    <w:lsdException w:unhideWhenUsed="0" w:uiPriority="71" w:semiHidden="0" w:name="Colorful Shading Accent 3"/>
-    <w:lsdException w:unhideWhenUsed="0" w:uiPriority="72" w:semiHidden="0" w:name="Colorful List Accent 3"/>
-    <w:lsdException w:unhideWhenUsed="0" w:uiPriority="73" w:semiHidden="0" w:name="Colorful Grid Accent 3"/>
-    <w:lsdException w:unhideWhenUsed="0" w:uiPriority="60" w:semiHidden="0" w:name="Light Shading Accent 4"/>
-    <w:lsdException w:unhideWhenUsed="0" w:uiPriority="61" w:semiHidden="0" w:name="Light List Accent 4"/>
-    <w:lsdException w:unhideWhenUsed="0" w:uiPriority="62" w:semiHidden="0" w:name="Light Grid Accent 4"/>
-    <w:lsdException w:unhideWhenUsed="0" w:uiPriority="63" w:semiHidden="0" w:name="Medium Shading 1 Accent 4"/>
-    <w:lsdException w:unhideWhenUsed="0" w:uiPriority="64" w:semiHidden="0" w:name="Medium Shading 2 Accent 4"/>
-    <w:lsdException w:unhideWhenUsed="0" w:uiPriority="65" w:semiHidden="0" w:name="Medium List 1 Accent 4"/>
-    <w:lsdException w:unhideWhenUsed="0" w:uiPriority="66" w:semiHidden="0" w:name="Medium List 2 Accent 4"/>
-    <w:lsdException w:unhideWhenUsed="0" w:uiPriority="67" w:semiHidden="0" w:name="Medium Grid 1 Accent 4"/>
-    <w:lsdException w:unhideWhenUsed="0" w:uiPriority="68" w:semiHidden="0" w:name="Medium Grid 2 Accent 4"/>
-    <w:lsdException w:unhideWhenUsed="0" w:uiPriority="69" w:semiHidden="0" w:name="Medium Grid 3 Accent 4"/>
-    <w:lsdException w:unhideWhenUsed="0" w:uiPriority="70" w:semiHidden="0" w:name="Dark List Accent 4"/>
-    <w:lsdException w:unhideWhenUsed="0" w:uiPriority="71" w:semiHidden="0" w:name="Colorful Shading Accent 4"/>
-    <w:lsdException w:unhideWhenUsed="0" w:uiPriority="72" w:semiHidden="0" w:name="Colorful List Accent 4"/>
-    <w:lsdException w:unhideWhenUsed="0" w:uiPriority="73" w:semiHidden="0" w:name="Colorful Grid Accent 4"/>
-    <w:lsdException w:unhideWhenUsed="0" w:uiPriority="60" w:semiHidden="0" w:name="Light Shading Accent 5"/>
-    <w:lsdException w:unhideWhenUsed="0" w:uiPriority="61" w:semiHidden="0" w:name="Light List Accent 5"/>
-    <w:lsdException w:unhideWhenUsed="0" w:uiPriority="62" w:semiHidden="0" w:name="Light Grid Accent 5"/>
-    <w:lsdException w:unhideWhenUsed="0" w:uiPriority="63" w:semiHidden="0" w:name="Medium Shading 1 Accent 5"/>
-    <w:lsdException w:unhideWhenUsed="0" w:uiPriority="64" w:semiHidden="0" w:name="Medium Shading 2 Accent 5"/>
-    <w:lsdException w:unhideWhenUsed="0" w:uiPriority="65" w:semiHidden="0" w:name="Medium List 1 Accent 5"/>
-    <w:lsdException w:unhideWhenUsed="0" w:uiPriority="66" w:semiHidden="0" w:name="Medium List 2 Accent 5"/>
-    <w:lsdException w:unhideWhenUsed="0" w:uiPriority="67" w:semiHidden="0" w:name="Medium Grid 1 Accent 5"/>
-    <w:lsdException w:unhideWhenUsed="0" w:uiPriority="68" w:semiHidden="0" w:name="Medium Grid 2 Accent 5"/>
-    <w:lsdException w:unhideWhenUsed="0" w:uiPriority="69" w:semiHidden="0" w:name="Medium Grid 3 Accent 5"/>
-    <w:lsdException w:unhideWhenUsed="0" w:uiPriority="70" w:semiHidden="0" w:name="Dark List Accent 5"/>
-    <w:lsdException w:unhideWhenUsed="0" w:uiPriority="71" w:semiHidden="0" w:name="Colorful Shading Accent 5"/>
-    <w:lsdException w:unhideWhenUsed="0" w:uiPriority="72" w:semiHidden="0" w:name="Colorful List Accent 5"/>
-    <w:lsdException w:unhideWhenUsed="0" w:uiPriority="73" w:semiHidden="0" w:name="Colorful Grid Accent 5"/>
-    <w:lsdException w:unhideWhenUsed="0" w:uiPriority="60" w:semiHidden="0" w:name="Light Shading Accent 6"/>
-    <w:lsdException w:unhideWhenUsed="0" w:uiPriority="61" w:semiHidden="0" w:name="Light List Accent 6"/>
-    <w:lsdException w:unhideWhenUsed="0" w:uiPriority="62" w:semiHidden="0" w:name="Light Grid Accent 6"/>
-    <w:lsdException w:unhideWhenUsed="0" w:uiPriority="63" w:semiHidden="0" w:name="Medium Shading 1 Accent 6"/>
-    <w:lsdException w:unhideWhenUsed="0" w:uiPriority="64" w:semiHidden="0" w:name="Medium Shading 2 Accent 6"/>
-    <w:lsdException w:unhideWhenUsed="0" w:uiPriority="65" w:semiHidden="0" w:name="Medium List 1 Accent 6"/>
-    <w:lsdException w:unhideWhenUsed="0" w:uiPriority="66" w:semiHidden="0" w:name="Medium List 2 Accent 6"/>
-    <w:lsdException w:unhideWhenUsed="0" w:uiPriority="67" w:semiHidden="0" w:name="Medium Grid 1 Accent 6"/>
-    <w:lsdException w:unhideWhenUsed="0" w:uiPriority="68" w:semiHidden="0" w:name="Medium Grid 2 Accent 6"/>
-    <w:lsdException w:unhideWhenUsed="0" w:uiPriority="69" w:semiHidden="0" w:name="Medium Grid 3 Accent 6"/>
-    <w:lsdException w:unhideWhenUsed="0" w:uiPriority="70" w:semiHidden="0" w:name="Dark List Accent 6"/>
-    <w:lsdException w:unhideWhenUsed="0" w:uiPriority="71" w:semiHidden="0" w:name="Colorful Shading Accent 6"/>
-    <w:lsdException w:unhideWhenUsed="0" w:uiPriority="72" w:semiHidden="0" w:name="Colorful List Accent 6"/>
-    <w:lsdException w:unhideWhenUsed="0" w:uiPriority="73" w:semiHidden="0" w:name="Colorful Grid Accent 6"/>
+  <w:latentStyles w:defLockedState="0" w:defUIPriority="99" w:defSemiHidden="0" w:defUnhideWhenUsed="0" w:defQFormat="0" w:count="377">
+    <w:lsdException w:name="Normal" w:uiPriority="0" w:qFormat="1"/>
+    <w:lsdException w:name="heading 1" w:uiPriority="9" w:qFormat="1"/>
+    <w:lsdException w:name="heading 2" w:uiPriority="9" w:unhideWhenUsed="1" w:qFormat="1"/>
+    <w:lsdException w:name="heading 3" w:semiHidden="1" w:uiPriority="9" w:unhideWhenUsed="1" w:qFormat="1"/>
+    <w:lsdException w:name="heading 4" w:semiHidden="1" w:uiPriority="9" w:unhideWhenUsed="1" w:qFormat="1"/>
+    <w:lsdException w:name="heading 5" w:semiHidden="1" w:uiPriority="9" w:unhideWhenUsed="1" w:qFormat="1"/>
+    <w:lsdException w:name="heading 6" w:semiHidden="1" w:uiPriority="9" w:unhideWhenUsed="1" w:qFormat="1"/>
+    <w:lsdException w:name="heading 7" w:semiHidden="1" w:uiPriority="9" w:unhideWhenUsed="1" w:qFormat="1"/>
+    <w:lsdException w:name="heading 8" w:semiHidden="1" w:uiPriority="9" w:unhideWhenUsed="1" w:qFormat="1"/>
+    <w:lsdException w:name="heading 9" w:semiHidden="1" w:uiPriority="9" w:unhideWhenUsed="1" w:qFormat="1"/>
+    <w:lsdException w:name="index 1" w:semiHidden="1" w:unhideWhenUsed="1"/>
+    <w:lsdException w:name="index 2" w:semiHidden="1" w:unhideWhenUsed="1"/>
+    <w:lsdException w:name="index 3" w:semiHidden="1" w:unhideWhenUsed="1"/>
+    <w:lsdException w:name="index 4" w:semiHidden="1" w:unhideWhenUsed="1"/>
+    <w:lsdException w:name="index 5" w:semiHidden="1" w:unhideWhenUsed="1"/>
+    <w:lsdException w:name="index 6" w:semiHidden="1" w:unhideWhenUsed="1"/>
+    <w:lsdException w:name="index 7" w:semiHidden="1" w:unhideWhenUsed="1"/>
+    <w:lsdException w:name="index 8" w:semiHidden="1" w:unhideWhenUsed="1"/>
+    <w:lsdException w:name="index 9" w:semiHidden="1" w:unhideWhenUsed="1"/>
+    <w:lsdException w:name="toc 1" w:semiHidden="1" w:uiPriority="39" w:unhideWhenUsed="1"/>
+    <w:lsdException w:name="toc 2" w:semiHidden="1" w:uiPriority="39" w:unhideWhenUsed="1"/>
+    <w:lsdException w:name="toc 3" w:semiHidden="1" w:uiPriority="39" w:unhideWhenUsed="1"/>
+    <w:lsdException w:name="toc 4" w:semiHidden="1" w:uiPriority="39" w:unhideWhenUsed="1"/>
+    <w:lsdException w:name="toc 5" w:semiHidden="1" w:uiPriority="39" w:unhideWhenUsed="1"/>
+    <w:lsdException w:name="toc 6" w:semiHidden="1" w:uiPriority="39" w:unhideWhenUsed="1"/>
+    <w:lsdException w:name="toc 7" w:semiHidden="1" w:uiPriority="39" w:unhideWhenUsed="1"/>
+    <w:lsdException w:name="toc 8" w:semiHidden="1" w:uiPriority="39" w:unhideWhenUsed="1"/>
+    <w:lsdException w:name="toc 9" w:semiHidden="1" w:uiPriority="39" w:unhideWhenUsed="1"/>
+    <w:lsdException w:name="Normal Indent" w:semiHidden="1" w:unhideWhenUsed="1"/>
+    <w:lsdException w:name="footnote text" w:semiHidden="1" w:unhideWhenUsed="1"/>
+    <w:lsdException w:name="annotation text" w:semiHidden="1" w:unhideWhenUsed="1"/>
+    <w:lsdException w:name="header" w:semiHidden="1" w:unhideWhenUsed="1"/>
+    <w:lsdException w:name="footer" w:semiHidden="1" w:unhideWhenUsed="1"/>
+    <w:lsdException w:name="index heading" w:semiHidden="1" w:unhideWhenUsed="1"/>
+    <w:lsdException w:name="caption" w:semiHidden="1" w:uiPriority="35" w:unhideWhenUsed="1" w:qFormat="1"/>
+    <w:lsdException w:name="table of figures" w:semiHidden="1" w:unhideWhenUsed="1"/>
+    <w:lsdException w:name="envelope address" w:semiHidden="1" w:unhideWhenUsed="1"/>
+    <w:lsdException w:name="envelope return" w:semiHidden="1" w:unhideWhenUsed="1"/>
+    <w:lsdException w:name="footnote reference" w:semiHidden="1" w:unhideWhenUsed="1"/>
+    <w:lsdException w:name="annotation reference" w:semiHidden="1" w:unhideWhenUsed="1"/>
+    <w:lsdException w:name="line number" w:semiHidden="1" w:unhideWhenUsed="1"/>
+    <w:lsdException w:name="page number" w:semiHidden="1" w:unhideWhenUsed="1"/>
+    <w:lsdException w:name="endnote reference" w:semiHidden="1" w:unhideWhenUsed="1"/>
+    <w:lsdException w:name="endnote text" w:semiHidden="1" w:unhideWhenUsed="1"/>
+    <w:lsdException w:name="table of authorities" w:semiHidden="1" w:unhideWhenUsed="1"/>
+    <w:lsdException w:name="macro" w:semiHidden="1" w:unhideWhenUsed="1"/>
+    <w:lsdException w:name="toa heading" w:semiHidden="1" w:unhideWhenUsed="1"/>
+    <w:lsdException w:name="List" w:semiHidden="1" w:unhideWhenUsed="1"/>
+    <w:lsdException w:name="List Bullet" w:semiHidden="1" w:unhideWhenUsed="1"/>
+    <w:lsdException w:name="List Number" w:semiHidden="1" w:unhideWhenUsed="1"/>
+    <w:lsdException w:name="List 2" w:semiHidden="1" w:unhideWhenUsed="1"/>
+    <w:lsdException w:name="List 3" w:semiHidden="1" w:unhideWhenUsed="1"/>
+    <w:lsdException w:name="List 4" w:semiHidden="1" w:unhideWhenUsed="1"/>
+    <w:lsdException w:name="List 5" w:semiHidden="1" w:unhideWhenUsed="1"/>
+    <w:lsdException w:name="List Bullet 2" w:semiHidden="1" w:unhideWhenUsed="1"/>
+    <w:lsdException w:name="List Bullet 3" w:semiHidden="1" w:unhideWhenUsed="1"/>
+    <w:lsdException w:name="List Bullet 4" w:semiHidden="1" w:unhideWhenUsed="1"/>
+    <w:lsdException w:name="List Bullet 5" w:semiHidden="1" w:unhideWhenUsed="1"/>
+    <w:lsdException w:name="List Number 2" w:semiHidden="1" w:unhideWhenUsed="1"/>
+    <w:lsdException w:name="List Number 3" w:semiHidden="1" w:unhideWhenUsed="1"/>
+    <w:lsdException w:name="List Number 4" w:semiHidden="1" w:unhideWhenUsed="1"/>
+    <w:lsdException w:name="List Number 5" w:semiHidden="1" w:unhideWhenUsed="1"/>
+    <w:lsdException w:name="Title" w:uiPriority="10" w:qFormat="1"/>
+    <w:lsdException w:name="Closing" w:semiHidden="1" w:unhideWhenUsed="1"/>
+    <w:lsdException w:name="Signature" w:semiHidden="1" w:unhideWhenUsed="1"/>
+    <w:lsdException w:name="Default Paragraph Font" w:semiHidden="1" w:uiPriority="1" w:unhideWhenUsed="1" w:qFormat="1"/>
+    <w:lsdException w:name="Body Text" w:semiHidden="1" w:unhideWhenUsed="1"/>
+    <w:lsdException w:name="Body Text Indent" w:semiHidden="1" w:unhideWhenUsed="1"/>
+    <w:lsdException w:name="List Continue" w:semiHidden="1" w:unhideWhenUsed="1"/>
+    <w:lsdException w:name="List Continue 2" w:semiHidden="1" w:unhideWhenUsed="1"/>
+    <w:lsdException w:name="List Continue 3" w:semiHidden="1" w:unhideWhenUsed="1"/>
+    <w:lsdException w:name="List Continue 4" w:semiHidden="1" w:unhideWhenUsed="1"/>
+    <w:lsdException w:name="List Continue 5" w:semiHidden="1" w:unhideWhenUsed="1"/>
+    <w:lsdException w:name="Message Header" w:semiHidden="1" w:unhideWhenUsed="1"/>
+    <w:lsdException w:name="Subtitle" w:uiPriority="11" w:qFormat="1"/>
+    <w:lsdException w:name="Salutation" w:semiHidden="1" w:unhideWhenUsed="1"/>
+    <w:lsdException w:name="Date" w:semiHidden="1" w:unhideWhenUsed="1"/>
+    <w:lsdException w:name="Body Text First Indent" w:semiHidden="1" w:unhideWhenUsed="1"/>
+    <w:lsdException w:name="Body Text First Indent 2" w:semiHidden="1" w:unhideWhenUsed="1"/>
+    <w:lsdException w:name="Note Heading" w:semiHidden="1" w:unhideWhenUsed="1"/>
+    <w:lsdException w:name="Body Text 2" w:semiHidden="1" w:unhideWhenUsed="1"/>
+    <w:lsdException w:name="Body Text 3" w:semiHidden="1" w:unhideWhenUsed="1"/>
+    <w:lsdException w:name="Body Text Indent 2" w:semiHidden="1" w:unhideWhenUsed="1"/>
+    <w:lsdException w:name="Body Text Indent 3" w:semiHidden="1" w:unhideWhenUsed="1"/>
+    <w:lsdException w:name="Block Text" w:semiHidden="1" w:unhideWhenUsed="1"/>
+    <w:lsdException w:name="Hyperlink" w:unhideWhenUsed="1" w:qFormat="1"/>
+    <w:lsdException w:name="FollowedHyperlink" w:semiHidden="1" w:unhideWhenUsed="1"/>
+    <w:lsdException w:name="Strong" w:uiPriority="22" w:qFormat="1"/>
+    <w:lsdException w:name="Emphasis" w:uiPriority="20" w:qFormat="1"/>
+    <w:lsdException w:name="Document Map" w:semiHidden="1" w:unhideWhenUsed="1"/>
+    <w:lsdException w:name="Plain Text" w:semiHidden="1" w:unhideWhenUsed="1"/>
+    <w:lsdException w:name="E-mail Signature" w:semiHidden="1" w:unhideWhenUsed="1"/>
+    <w:lsdException w:name="HTML Top of Form" w:semiHidden="1" w:unhideWhenUsed="1"/>
+    <w:lsdException w:name="HTML Bottom of Form" w:semiHidden="1" w:unhideWhenUsed="1"/>
+    <w:lsdException w:name="Normal (Web)" w:semiHidden="1" w:unhideWhenUsed="1"/>
+    <w:lsdException w:name="HTML Acronym" w:semiHidden="1" w:unhideWhenUsed="1"/>
+    <w:lsdException w:name="HTML Address" w:semiHidden="1" w:unhideWhenUsed="1"/>
+    <w:lsdException w:name="HTML Cite" w:semiHidden="1" w:unhideWhenUsed="1"/>
+    <w:lsdException w:name="HTML Code" w:semiHidden="1" w:unhideWhenUsed="1"/>
+    <w:lsdException w:name="HTML Definition" w:semiHidden="1" w:unhideWhenUsed="1"/>
+    <w:lsdException w:name="HTML Keyboard" w:semiHidden="1" w:unhideWhenUsed="1"/>
+    <w:lsdException w:name="HTML Preformatted" w:semiHidden="1" w:unhideWhenUsed="1"/>
+    <w:lsdException w:name="HTML Sample" w:semiHidden="1" w:unhideWhenUsed="1"/>
+    <w:lsdException w:name="HTML Typewriter" w:semiHidden="1" w:unhideWhenUsed="1"/>
+    <w:lsdException w:name="HTML Variable" w:semiHidden="1" w:unhideWhenUsed="1"/>
+    <w:lsdException w:name="Normal Table" w:semiHidden="1" w:unhideWhenUsed="1"/>
+    <w:lsdException w:name="annotation subject" w:semiHidden="1" w:unhideWhenUsed="1"/>
+    <w:lsdException w:name="No List" w:semiHidden="1" w:unhideWhenUsed="1"/>
+    <w:lsdException w:name="Outline List 1" w:semiHidden="1" w:unhideWhenUsed="1"/>
+    <w:lsdException w:name="Outline List 2" w:semiHidden="1" w:unhideWhenUsed="1"/>
+    <w:lsdException w:name="Outline List 3" w:semiHidden="1" w:unhideWhenUsed="1"/>
+    <w:lsdException w:name="Table Simple 1" w:semiHidden="1" w:unhideWhenUsed="1"/>
+    <w:lsdException w:name="Table Simple 2" w:semiHidden="1" w:unhideWhenUsed="1"/>
+    <w:lsdException w:name="Table Simple 3" w:semiHidden="1" w:unhideWhenUsed="1"/>
+    <w:lsdException w:name="Table Classic 1" w:semiHidden="1" w:unhideWhenUsed="1"/>
+    <w:lsdException w:name="Table Classic 2" w:semiHidden="1" w:unhideWhenUsed="1"/>
+    <w:lsdException w:name="Table Classic 3" w:semiHidden="1" w:unhideWhenUsed="1"/>
+    <w:lsdException w:name="Table Classic 4" w:semiHidden="1" w:unhideWhenUsed="1"/>
+    <w:lsdException w:name="Table Colorful 1" w:semiHidden="1" w:unhideWhenUsed="1"/>
+    <w:lsdException w:name="Table Colorful 2" w:semiHidden="1" w:unhideWhenUsed="1"/>
+    <w:lsdException w:name="Table Colorful 3" w:semiHidden="1" w:unhideWhenUsed="1"/>
+    <w:lsdException w:name="Table Columns 1" w:semiHidden="1" w:unhideWhenUsed="1"/>
+    <w:lsdException w:name="Table Columns 2" w:semiHidden="1" w:unhideWhenUsed="1"/>
+    <w:lsdException w:name="Table Columns 3" w:semiHidden="1" w:unhideWhenUsed="1"/>
+    <w:lsdException w:name="Table Columns 4" w:semiHidden="1" w:unhideWhenUsed="1"/>
+    <w:lsdException w:name="Table Columns 5" w:semiHidden="1" w:unhideWhenUsed="1"/>
+    <w:lsdException w:name="Table Grid 1" w:semiHidden="1" w:unhideWhenUsed="1"/>
+    <w:lsdException w:name="Table Grid 2" w:semiHidden="1" w:unhideWhenUsed="1"/>
+    <w:lsdException w:name="Table Grid 3" w:semiHidden="1" w:unhideWhenUsed="1"/>
+    <w:lsdException w:name="Table Grid 4" w:semiHidden="1" w:unhideWhenUsed="1"/>
+    <w:lsdException w:name="Table Grid 5" w:semiHidden="1" w:unhideWhenUsed="1"/>
+    <w:lsdException w:name="Table Grid 6" w:semiHidden="1" w:unhideWhenUsed="1"/>
+    <w:lsdException w:name="Table Grid 7" w:semiHidden="1" w:unhideWhenUsed="1"/>
+    <w:lsdException w:name="Table Grid 8" w:semiHidden="1" w:unhideWhenUsed="1"/>
+    <w:lsdException w:name="Table List 1" w:semiHidden="1" w:unhideWhenUsed="1"/>
+    <w:lsdException w:name="Table List 2" w:semiHidden="1" w:unhideWhenUsed="1"/>
+    <w:lsdException w:name="Table List 3" w:semiHidden="1" w:unhideWhenUsed="1"/>
+    <w:lsdException w:name="Table List 4" w:semiHidden="1" w:unhideWhenUsed="1"/>
+    <w:lsdException w:name="Table List 5" w:semiHidden="1" w:unhideWhenUsed="1"/>
+    <w:lsdException w:name="Table List 6" w:semiHidden="1" w:unhideWhenUsed="1"/>
+    <w:lsdException w:name="Table List 7" w:semiHidden="1" w:unhideWhenUsed="1"/>
+    <w:lsdException w:name="Table List 8" w:semiHidden="1" w:unhideWhenUsed="1"/>
+    <w:lsdException w:name="Table 3D effects 1" w:semiHidden="1" w:unhideWhenUsed="1"/>
+    <w:lsdException w:name="Table 3D effects 2" w:semiHidden="1" w:unhideWhenUsed="1"/>
+    <w:lsdException w:name="Table 3D effects 3" w:semiHidden="1" w:unhideWhenUsed="1"/>
+    <w:lsdException w:name="Table Contemporary" w:semiHidden="1" w:unhideWhenUsed="1"/>
+    <w:lsdException w:name="Table Elegant" w:semiHidden="1" w:unhideWhenUsed="1"/>
+    <w:lsdException w:name="Table Professional" w:semiHidden="1" w:unhideWhenUsed="1"/>
+    <w:lsdException w:name="Table Subtle 1" w:semiHidden="1" w:unhideWhenUsed="1"/>
+    <w:lsdException w:name="Table Subtle 2" w:semiHidden="1" w:unhideWhenUsed="1"/>
+    <w:lsdException w:name="Table Web 1" w:semiHidden="1" w:unhideWhenUsed="1"/>
+    <w:lsdException w:name="Table Web 2" w:semiHidden="1" w:unhideWhenUsed="1"/>
+    <w:lsdException w:name="Table Web 3" w:semiHidden="1" w:unhideWhenUsed="1"/>
+    <w:lsdException w:name="Balloon Text" w:semiHidden="1" w:unhideWhenUsed="1"/>
+    <w:lsdException w:name="Table Grid" w:uiPriority="39" w:qFormat="1"/>
+    <w:lsdException w:name="Table Theme" w:semiHidden="1" w:unhideWhenUsed="1"/>
+    <w:lsdException w:name="Placeholder Text" w:semiHidden="1"/>
+    <w:lsdException w:name="Light Shading" w:uiPriority="60"/>
+    <w:lsdException w:name="Light List" w:uiPriority="61"/>
+    <w:lsdException w:name="Light Grid" w:uiPriority="62"/>
+    <w:lsdException w:name="Medium Shading 1" w:uiPriority="63"/>
+    <w:lsdException w:name="Medium Shading 2" w:uiPriority="64"/>
+    <w:lsdException w:name="Medium List 1" w:uiPriority="65"/>
+    <w:lsdException w:name="Medium List 2" w:uiPriority="66"/>
+    <w:lsdException w:name="Medium Grid 1" w:uiPriority="67"/>
+    <w:lsdException w:name="Medium Grid 2" w:uiPriority="68"/>
+    <w:lsdException w:name="Medium Grid 3" w:uiPriority="69"/>
+    <w:lsdException w:name="Dark List" w:uiPriority="70"/>
+    <w:lsdException w:name="Colorful Shading" w:uiPriority="71"/>
+    <w:lsdException w:name="Colorful List" w:uiPriority="72"/>
+    <w:lsdException w:name="Colorful Grid" w:uiPriority="73"/>
+    <w:lsdException w:name="Light Shading Accent 1" w:uiPriority="60"/>
+    <w:lsdException w:name="Light List Accent 1" w:uiPriority="61"/>
+    <w:lsdException w:name="Light Grid Accent 1" w:uiPriority="62"/>
+    <w:lsdException w:name="Medium Shading 1 Accent 1" w:uiPriority="63"/>
+    <w:lsdException w:name="Medium Shading 2 Accent 1" w:uiPriority="64"/>
+    <w:lsdException w:name="Medium List 1 Accent 1" w:uiPriority="65"/>
+    <w:lsdException w:name="Revision" w:semiHidden="1"/>
+    <w:lsdException w:name="List Paragraph" w:uiPriority="34" w:qFormat="1"/>
+    <w:lsdException w:name="Medium List 2 Accent 1" w:uiPriority="66"/>
+    <w:lsdException w:name="Medium Grid 1 Accent 1" w:uiPriority="67"/>
+    <w:lsdException w:name="Medium Grid 2 Accent 1" w:uiPriority="68"/>
+    <w:lsdException w:name="Medium Grid 3 Accent 1" w:uiPriority="69"/>
+    <w:lsdException w:name="Dark List Accent 1" w:uiPriority="70"/>
+    <w:lsdException w:name="Colorful Shading Accent 1" w:uiPriority="71"/>
+    <w:lsdException w:name="Colorful List Accent 1" w:uiPriority="72"/>
+    <w:lsdException w:name="Colorful Grid Accent 1" w:uiPriority="73"/>
+    <w:lsdException w:name="Light Shading Accent 2" w:uiPriority="60"/>
+    <w:lsdException w:name="Light List Accent 2" w:uiPriority="61"/>
+    <w:lsdException w:name="Light Grid Accent 2" w:uiPriority="62"/>
+    <w:lsdException w:name="Medium Shading 1 Accent 2" w:uiPriority="63"/>
+    <w:lsdException w:name="Medium Shading 2 Accent 2" w:uiPriority="64"/>
+    <w:lsdException w:name="Medium List 1 Accent 2" w:uiPriority="65"/>
+    <w:lsdException w:name="Medium List 2 Accent 2" w:uiPriority="66"/>
+    <w:lsdException w:name="Medium Grid 1 Accent 2" w:uiPriority="67"/>
+    <w:lsdException w:name="Medium Grid 2 Accent 2" w:uiPriority="68"/>
+    <w:lsdException w:name="Medium Grid 3 Accent 2" w:uiPriority="69"/>
+    <w:lsdException w:name="Dark List Accent 2" w:uiPriority="70"/>
+    <w:lsdException w:name="Colorful Shading Accent 2" w:uiPriority="71"/>
+    <w:lsdException w:name="Colorful List Accent 2" w:uiPriority="72"/>
+    <w:lsdException w:name="Colorful Grid Accent 2" w:uiPriority="73"/>
+    <w:lsdException w:name="Light Shading Accent 3" w:uiPriority="60"/>
+    <w:lsdException w:name="Light List Accent 3" w:uiPriority="61"/>
+    <w:lsdException w:name="Light Grid Accent 3" w:uiPriority="62"/>
+    <w:lsdException w:name="Medium Shading 1 Accent 3" w:uiPriority="63"/>
+    <w:lsdException w:name="Medium Shading 2 Accent 3" w:uiPriority="64"/>
+    <w:lsdException w:name="Medium List 1 Accent 3" w:uiPriority="65"/>
+    <w:lsdException w:name="Medium List 2 Accent 3" w:uiPriority="66"/>
+    <w:lsdException w:name="Medium Grid 1 Accent 3" w:uiPriority="67"/>
+    <w:lsdException w:name="Medium Grid 2 Accent 3" w:uiPriority="68"/>
+    <w:lsdException w:name="Medium Grid 3 Accent 3" w:uiPriority="69"/>
+    <w:lsdException w:name="Dark List Accent 3" w:uiPriority="70"/>
+    <w:lsdException w:name="Colorful Shading Accent 3" w:uiPriority="71"/>
+    <w:lsdException w:name="Colorful List Accent 3" w:uiPriority="72"/>
+    <w:lsdException w:name="Colorful Grid Accent 3" w:uiPriority="73"/>
+    <w:lsdException w:name="Light Shading Accent 4" w:uiPriority="60"/>
+    <w:lsdException w:name="Light List Accent 4" w:uiPriority="61"/>
+    <w:lsdException w:name="Light Grid Accent 4" w:uiPriority="62"/>
+    <w:lsdException w:name="Medium Shading 1 Accent 4" w:uiPriority="63"/>
+    <w:lsdException w:name="Medium Shading 2 Accent 4" w:uiPriority="64"/>
+    <w:lsdException w:name="Medium List 1 Accent 4" w:uiPriority="65"/>
+    <w:lsdException w:name="Medium List 2 Accent 4" w:uiPriority="66"/>
+    <w:lsdException w:name="Medium Grid 1 Accent 4" w:uiPriority="67"/>
+    <w:lsdException w:name="Medium Grid 2 Accent 4" w:uiPriority="68"/>
+    <w:lsdException w:name="Medium Grid 3 Accent 4" w:uiPriority="69"/>
+    <w:lsdException w:name="Dark List Accent 4" w:uiPriority="70"/>
+    <w:lsdException w:name="Colorful Shading Accent 4" w:uiPriority="71"/>
+    <w:lsdException w:name="Colorful List Accent 4" w:uiPriority="72"/>
+    <w:lsdException w:name="Colorful Grid Accent 4" w:uiPriority="73"/>
+    <w:lsdException w:name="Light Shading Accent 5" w:uiPriority="60"/>
+    <w:lsdException w:name="Light List Accent 5" w:uiPriority="61"/>
+    <w:lsdException w:name="Light Grid Accent 5" w:uiPriority="62"/>
+    <w:lsdException w:name="Medium Shading 1 Accent 5" w:uiPriority="63"/>
+    <w:lsdException w:name="Medium Shading 2 Accent 5" w:uiPriority="64"/>
+    <w:lsdException w:name="Medium List 1 Accent 5" w:uiPriority="65"/>
+    <w:lsdException w:name="Medium List 2 Accent 5" w:uiPriority="66"/>
+    <w:lsdException w:name="Medium Grid 1 Accent 5" w:uiPriority="67"/>
+    <w:lsdException w:name="Medium Grid 2 Accent 5" w:uiPriority="68"/>
+    <w:lsdException w:name="Medium Grid 3 Accent 5" w:uiPriority="69"/>
+    <w:lsdException w:name="Dark List Accent 5" w:uiPriority="70"/>
+    <w:lsdException w:name="Colorful Shading Accent 5" w:uiPriority="71"/>
+    <w:lsdException w:name="Colorful List Accent 5" w:uiPriority="72"/>
+    <w:lsdException w:name="Colorful Grid Accent 5" w:uiPriority="73"/>
+    <w:lsdException w:name="Light Shading Accent 6" w:uiPriority="60"/>
+    <w:lsdException w:name="Light List Accent 6" w:uiPriority="61"/>
+    <w:lsdException w:name="Light Grid Accent 6" w:uiPriority="62"/>
+    <w:lsdException w:name="Medium Shading 1 Accent 6" w:uiPriority="63"/>
+    <w:lsdException w:name="Medium Shading 2 Accent 6" w:uiPriority="64"/>
+    <w:lsdException w:name="Medium List 1 Accent 6" w:uiPriority="65"/>
+    <w:lsdException w:name="Medium List 2 Accent 6" w:uiPriority="66"/>
+    <w:lsdException w:name="Medium Grid 1 Accent 6" w:uiPriority="67"/>
+    <w:lsdException w:name="Medium Grid 2 Accent 6" w:uiPriority="68"/>
+    <w:lsdException w:name="Medium Grid 3 Accent 6" w:uiPriority="69"/>
+    <w:lsdException w:name="Dark List Accent 6" w:uiPriority="70"/>
+    <w:lsdException w:name="Colorful Shading Accent 6" w:uiPriority="71"/>
+    <w:lsdException w:name="Colorful List Accent 6" w:uiPriority="72"/>
+    <w:lsdException w:name="Colorful Grid Accent 6" w:uiPriority="73"/>
+    <w:lsdException w:name="Subtle Emphasis" w:uiPriority="19" w:qFormat="1"/>
+    <w:lsdException w:name="Intense Emphasis" w:uiPriority="21" w:qFormat="1"/>
+    <w:lsdException w:name="Subtle Reference" w:uiPriority="31" w:qFormat="1"/>
+    <w:lsdException w:name="Intense Reference" w:uiPriority="32" w:qFormat="1"/>
+    <w:lsdException w:name="Book Title" w:uiPriority="33" w:qFormat="1"/>
+    <w:lsdException w:name="Bibliography" w:semiHidden="1" w:uiPriority="37" w:unhideWhenUsed="1"/>
+    <w:lsdException w:name="TOC Heading" w:semiHidden="1" w:uiPriority="39" w:unhideWhenUsed="1" w:qFormat="1"/>
+    <w:lsdException w:name="Plain Table 1" w:uiPriority="41"/>
+    <w:lsdException w:name="Plain Table 2" w:uiPriority="42"/>
+    <w:lsdException w:name="Plain Table 3" w:uiPriority="43"/>
+    <w:lsdException w:name="Plain Table 4" w:uiPriority="44"/>
+    <w:lsdException w:name="Plain Table 5" w:uiPriority="45"/>
+    <w:lsdException w:name="Grid Table Light" w:uiPriority="40"/>
+    <w:lsdException w:name="Grid Table 1 Light" w:uiPriority="46"/>
+    <w:lsdException w:name="Grid Table 2" w:uiPriority="47"/>
+    <w:lsdException w:name="Grid Table 3" w:uiPriority="48"/>
+    <w:lsdException w:name="Grid Table 4" w:uiPriority="49"/>
+    <w:lsdException w:name="Grid Table 5 Dark" w:uiPriority="50"/>
+    <w:lsdException w:name="Grid Table 6 Colorful" w:uiPriority="51"/>
+    <w:lsdException w:name="Grid Table 7 Colorful" w:uiPriority="52"/>
+    <w:lsdException w:name="Grid Table 1 Light Accent 1" w:uiPriority="46"/>
+    <w:lsdException w:name="Grid Table 2 Accent 1" w:uiPriority="47"/>
+    <w:lsdException w:name="Grid Table 3 Accent 1" w:uiPriority="48"/>
+    <w:lsdException w:name="Grid Table 4 Accent 1" w:uiPriority="49"/>
+    <w:lsdException w:name="Grid Table 5 Dark Accent 1" w:uiPriority="50"/>
+    <w:lsdException w:name="Grid Table 6 Colorful Accent 1" w:uiPriority="51"/>
+    <w:lsdException w:name="Grid Table 7 Colorful Accent 1" w:uiPriority="52"/>
+    <w:lsdException w:name="Grid Table 1 Light Accent 2" w:uiPriority="46"/>
+    <w:lsdException w:name="Grid Table 2 Accent 2" w:uiPriority="47"/>
+    <w:lsdException w:name="Grid Table 3 Accent 2" w:uiPriority="48"/>
+    <w:lsdException w:name="Grid Table 4 Accent 2" w:uiPriority="49"/>
+    <w:lsdException w:name="Grid Table 5 Dark Accent 2" w:uiPriority="50"/>
+    <w:lsdException w:name="Grid Table 6 Colorful Accent 2" w:uiPriority="51"/>
+    <w:lsdException w:name="Grid Table 7 Colorful Accent 2" w:uiPriority="52"/>
+    <w:lsdException w:name="Grid Table 1 Light Accent 3" w:uiPriority="46"/>
+    <w:lsdException w:name="Grid Table 2 Accent 3" w:uiPriority="47"/>
+    <w:lsdException w:name="Grid Table 3 Accent 3" w:uiPriority="48"/>
+    <w:lsdException w:name="Grid Table 4 Accent 3" w:uiPriority="49"/>
+    <w:lsdException w:name="Grid Table 5 Dark Accent 3" w:uiPriority="50"/>
+    <w:lsdException w:name="Grid Table 6 Colorful Accent 3" w:uiPriority="51"/>
+    <w:lsdException w:name="Grid Table 7 Colorful Accent 3" w:uiPriority="52"/>
+    <w:lsdException w:name="Grid Table 1 Light Accent 4" w:uiPriority="46"/>
+    <w:lsdException w:name="Grid Table 2 Accent 4" w:uiPriority="47"/>
+    <w:lsdException w:name="Grid Table 3 Accent 4" w:uiPriority="48"/>
+    <w:lsdException w:name="Grid Table 4 Accent 4" w:uiPriority="49"/>
+    <w:lsdException w:name="Grid Table 5 Dark Accent 4" w:uiPriority="50"/>
+    <w:lsdException w:name="Grid Table 6 Colorful Accent 4" w:uiPriority="51"/>
+    <w:lsdException w:name="Grid Table 7 Colorful Accent 4" w:uiPriority="52"/>
+    <w:lsdException w:name="Grid Table 1 Light Accent 5" w:uiPriority="46"/>
+    <w:lsdException w:name="Grid Table 2 Accent 5" w:uiPriority="47"/>
+    <w:lsdException w:name="Grid Table 3 Accent 5" w:uiPriority="48"/>
+    <w:lsdException w:name="Grid Table 4 Accent 5" w:uiPriority="49"/>
+    <w:lsdException w:name="Grid Table 5 Dark Accent 5" w:uiPriority="50"/>
+    <w:lsdException w:name="Grid Table 6 Colorful Accent 5" w:uiPriority="51"/>
+    <w:lsdException w:name="Grid Table 7 Colorful Accent 5" w:uiPriority="52"/>
+    <w:lsdException w:name="Grid Table 1 Light Accent 6" w:uiPriority="46"/>
+    <w:lsdException w:name="Grid Table 2 Accent 6" w:uiPriority="47"/>
+    <w:lsdException w:name="Grid Table 3 Accent 6" w:uiPriority="48"/>
+    <w:lsdException w:name="Grid Table 4 Accent 6" w:uiPriority="49"/>
+    <w:lsdException w:name="Grid Table 5 Dark Accent 6" w:uiPriority="50"/>
+    <w:lsdException w:name="Grid Table 6 Colorful Accent 6" w:uiPriority="51"/>
+    <w:lsdException w:name="Grid Table 7 Colorful Accent 6" w:uiPriority="52"/>
+    <w:lsdException w:name="List Table 1 Light" w:uiPriority="46"/>
+    <w:lsdException w:name="List Table 2" w:uiPriority="47"/>
+    <w:lsdException w:name="List Table 3" w:uiPriority="48"/>
+    <w:lsdException w:name="List Table 4" w:uiPriority="49"/>
+    <w:lsdException w:name="List Table 5 Dark" w:uiPriority="50"/>
+    <w:lsdException w:name="List Table 6 Colorful" w:uiPriority="51"/>
+    <w:lsdException w:name="List Table 7 Colorful" w:uiPriority="52"/>
+    <w:lsdException w:name="List Table 1 Light Accent 1" w:uiPriority="46"/>
+    <w:lsdException w:name="List Table 2 Accent 1" w:uiPriority="47"/>
+    <w:lsdException w:name="List Table 3 Accent 1" w:uiPriority="48"/>
+    <w:lsdException w:name="List Table 4 Accent 1" w:uiPriority="49"/>
+    <w:lsdException w:name="List Table 5 Dark Accent 1" w:uiPriority="50"/>
+    <w:lsdException w:name="List Table 6 Colorful Accent 1" w:uiPriority="51"/>
+    <w:lsdException w:name="List Table 7 Colorful Accent 1" w:uiPriority="52"/>
+    <w:lsdException w:name="List Table 1 Light Accent 2" w:uiPriority="46"/>
+    <w:lsdException w:name="List Table 2 Accent 2" w:uiPriority="47"/>
+    <w:lsdException w:name="List Table 3 Accent 2" w:uiPriority="48"/>
+    <w:lsdException w:name="List Table 4 Accent 2" w:uiPriority="49"/>
+    <w:lsdException w:name="List Table 5 Dark Accent 2" w:uiPriority="50"/>
+    <w:lsdException w:name="List Table 6 Colorful Accent 2" w:uiPriority="51"/>
+    <w:lsdException w:name="List Table 7 Colorful Accent 2" w:uiPriority="52"/>
+    <w:lsdException w:name="List Table 1 Light Accent 3" w:uiPriority="46"/>
+    <w:lsdException w:name="List Table 2 Accent 3" w:uiPriority="47"/>
+    <w:lsdException w:name="List Table 3 Accent 3" w:uiPriority="48"/>
+    <w:lsdException w:name="List Table 4 Accent 3" w:uiPriority="49"/>
+    <w:lsdException w:name="List Table 5 Dark Accent 3" w:uiPriority="50"/>
+    <w:lsdException w:name="List Table 6 Colorful Accent 3" w:uiPriority="51"/>
+    <w:lsdException w:name="List Table 7 Colorful Accent 3" w:uiPriority="52"/>
+    <w:lsdException w:name="List Table 1 Light Accent 4" w:uiPriority="46"/>
+    <w:lsdException w:name="List Table 2 Accent 4" w:uiPriority="47"/>
+    <w:lsdException w:name="List Table 3 Accent 4" w:uiPriority="48"/>
+    <w:lsdException w:name="List Table 4 Accent 4" w:uiPriority="49"/>
+    <w:lsdException w:name="List Table 5 Dark Accent 4" w:uiPriority="50"/>
+    <w:lsdException w:name="List Table 6 Colorful Accent 4" w:uiPriority="51"/>
+    <w:lsdException w:name="List Table 7 Colorful Accent 4" w:uiPriority="52"/>
+    <w:lsdException w:name="List Table 1 Light Accent 5" w:uiPriority="46"/>
+    <w:lsdException w:name="List Table 2 Accent 5" w:uiPriority="47"/>
+    <w:lsdException w:name="List Table 3 Accent 5" w:uiPriority="48"/>
+    <w:lsdException w:name="List Table 4 Accent 5" w:uiPriority="49"/>
+    <w:lsdException w:name="List Table 5 Dark Accent 5" w:uiPriority="50"/>
+    <w:lsdException w:name="List Table 6 Colorful Accent 5" w:uiPriority="51"/>
+    <w:lsdException w:name="List Table 7 Colorful Accent 5" w:uiPriority="52"/>
+    <w:lsdException w:name="List Table 1 Light Accent 6" w:uiPriority="46"/>
+    <w:lsdException w:name="List Table 2 Accent 6" w:uiPriority="47"/>
+    <w:lsdException w:name="List Table 3 Accent 6" w:uiPriority="48"/>
+    <w:lsdException w:name="List Table 4 Accent 6" w:uiPriority="49"/>
+    <w:lsdException w:name="List Table 5 Dark Accent 6" w:uiPriority="50"/>
+    <w:lsdException w:name="List Table 6 Colorful Accent 6" w:uiPriority="51"/>
+    <w:lsdException w:name="List Table 7 Colorful Accent 6" w:uiPriority="52"/>
+    <w:lsdException w:name="Mention" w:semiHidden="1" w:unhideWhenUsed="1"/>
+    <w:lsdException w:name="Smart Hyperlink" w:semiHidden="1" w:unhideWhenUsed="1"/>
+    <w:lsdException w:name="Hashtag" w:semiHidden="1" w:unhideWhenUsed="1"/>
+    <w:lsdException w:name="Unresolved Mention" w:semiHidden="1" w:unhideWhenUsed="1"/>
+    <w:lsdException w:name="Smart Link" w:semiHidden="1" w:unhideWhenUsed="1"/>
+    <w:lsdException w:name="Smart Link Error" w:semiHidden="1" w:unhideWhenUsed="1"/>
   </w:latentStyles>
-  <w:style w:type="paragraph" w:default="1" w:styleId="1">
+  <w:style w:type="paragraph" w:default="1" w:styleId="Normal">
     <w:name w:val="Normal"/>
     <w:qFormat/>
-    <w:uiPriority w:val="0"/>
     <w:pPr>
       <w:spacing w:after="160" w:line="259" w:lineRule="auto"/>
     </w:pPr>
     <w:rPr>
-      <w:rFonts w:asciiTheme="minorHAnsi" w:hAnsiTheme="minorHAnsi" w:eastAsiaTheme="minorHAnsi" w:cstheme="minorBidi"/>
       <w:sz w:val="22"/>
       <w:szCs w:val="22"/>
-      <w:lang w:val="en-US" w:eastAsia="en-US" w:bidi="ar-SA"/>
     </w:rPr>
   </w:style>
-  <w:style w:type="paragraph" w:styleId="2">
+  <w:style w:type="paragraph" w:styleId="Heading1">
     <w:name w:val="heading 1"/>
-    <w:basedOn w:val="1"/>
-    <w:next w:val="1"/>
-    <w:link w:val="11"/>
+    <w:basedOn w:val="Normal"/>
+    <w:next w:val="Normal"/>
+    <w:link w:val="Heading1Char"/>
+    <w:uiPriority w:val="9"/>
     <w:qFormat/>
-    <w:uiPriority w:val="9"/>
     <w:pPr>
       <w:keepNext/>
       <w:keepLines/>
@@ -1473,20 +2335,20 @@
       <w:outlineLvl w:val="0"/>
     </w:pPr>
     <w:rPr>
-      <w:rFonts w:asciiTheme="majorHAnsi" w:hAnsiTheme="majorHAnsi" w:eastAsiaTheme="majorEastAsia" w:cstheme="majorBidi"/>
-      <w:color w:val="2F5597" w:themeColor="accent1" w:themeShade="BF"/>
+      <w:rFonts w:asciiTheme="majorHAnsi" w:eastAsiaTheme="majorEastAsia" w:hAnsiTheme="majorHAnsi" w:cstheme="majorBidi"/>
+      <w:color w:val="2F5496" w:themeColor="accent1" w:themeShade="BF"/>
       <w:sz w:val="32"/>
       <w:szCs w:val="32"/>
     </w:rPr>
   </w:style>
-  <w:style w:type="paragraph" w:styleId="3">
+  <w:style w:type="paragraph" w:styleId="Heading2">
     <w:name w:val="heading 2"/>
-    <w:basedOn w:val="1"/>
-    <w:next w:val="1"/>
-    <w:link w:val="14"/>
+    <w:basedOn w:val="Normal"/>
+    <w:next w:val="Normal"/>
+    <w:link w:val="Heading2Char"/>
+    <w:uiPriority w:val="9"/>
     <w:unhideWhenUsed/>
     <w:qFormat/>
-    <w:uiPriority w:val="9"/>
     <w:pPr>
       <w:keepNext/>
       <w:keepLines/>
@@ -1494,26 +2356,25 @@
       <w:outlineLvl w:val="1"/>
     </w:pPr>
     <w:rPr>
-      <w:rFonts w:asciiTheme="majorHAnsi" w:hAnsiTheme="majorHAnsi" w:eastAsiaTheme="majorEastAsia" w:cstheme="majorBidi"/>
-      <w:color w:val="2F5597" w:themeColor="accent1" w:themeShade="BF"/>
+      <w:rFonts w:asciiTheme="majorHAnsi" w:eastAsiaTheme="majorEastAsia" w:hAnsiTheme="majorHAnsi" w:cstheme="majorBidi"/>
+      <w:color w:val="2F5496" w:themeColor="accent1" w:themeShade="BF"/>
       <w:sz w:val="26"/>
       <w:szCs w:val="26"/>
     </w:rPr>
   </w:style>
-  <w:style w:type="character" w:default="1" w:styleId="5">
+  <w:style w:type="character" w:default="1" w:styleId="DefaultParagraphFont">
     <w:name w:val="Default Paragraph Font"/>
+    <w:uiPriority w:val="1"/>
     <w:semiHidden/>
     <w:unhideWhenUsed/>
-    <w:qFormat/>
-    <w:uiPriority w:val="1"/>
   </w:style>
-  <w:style w:type="table" w:default="1" w:styleId="7">
+  <w:style w:type="table" w:default="1" w:styleId="TableNormal">
     <w:name w:val="Normal Table"/>
+    <w:uiPriority w:val="99"/>
     <w:semiHidden/>
     <w:unhideWhenUsed/>
-    <w:uiPriority w:val="99"/>
     <w:tblPr>
-      <w:tblLayout w:type="fixed"/>
+      <w:tblInd w:w="0" w:type="dxa"/>
       <w:tblCellMar>
         <w:top w:w="0" w:type="dxa"/>
         <w:left w:w="108" w:type="dxa"/>
@@ -1522,158 +2383,146 @@
       </w:tblCellMar>
     </w:tblPr>
   </w:style>
-  <w:style w:type="paragraph" w:styleId="4">
-    <w:name w:val="Normal (Web)"/>
-    <w:basedOn w:val="1"/>
+  <w:style w:type="numbering" w:default="1" w:styleId="NoList">
+    <w:name w:val="No List"/>
+    <w:uiPriority w:val="99"/>
     <w:semiHidden/>
     <w:unhideWhenUsed/>
+  </w:style>
+  <w:style w:type="paragraph" w:styleId="NormalWeb">
+    <w:name w:val="Normal (Web)"/>
+    <w:basedOn w:val="Normal"/>
     <w:uiPriority w:val="99"/>
+    <w:semiHidden/>
+    <w:unhideWhenUsed/>
     <w:pPr>
       <w:spacing w:before="100" w:beforeAutospacing="1" w:after="100" w:afterAutospacing="1" w:line="240" w:lineRule="auto"/>
     </w:pPr>
     <w:rPr>
-      <w:rFonts w:ascii="Times New Roman" w:hAnsi="Times New Roman" w:eastAsia="Times New Roman" w:cs="Times New Roman"/>
+      <w:rFonts w:ascii="Times New Roman" w:eastAsia="Times New Roman" w:hAnsi="Times New Roman" w:cs="Times New Roman"/>
       <w:sz w:val="24"/>
       <w:szCs w:val="24"/>
     </w:rPr>
   </w:style>
-  <w:style w:type="character" w:styleId="6">
+  <w:style w:type="character" w:styleId="Hyperlink">
     <w:name w:val="Hyperlink"/>
-    <w:basedOn w:val="5"/>
+    <w:basedOn w:val="DefaultParagraphFont"/>
+    <w:uiPriority w:val="99"/>
     <w:unhideWhenUsed/>
     <w:qFormat/>
-    <w:uiPriority w:val="99"/>
     <w:rPr>
       <w:color w:val="0563C1" w:themeColor="hyperlink"/>
       <w:u w:val="single"/>
-      <w14:textFill>
-        <w14:solidFill>
-          <w14:schemeClr w14:val="hlink"/>
-        </w14:solidFill>
-      </w14:textFill>
     </w:rPr>
   </w:style>
-  <w:style w:type="table" w:styleId="8">
+  <w:style w:type="table" w:styleId="TableGrid">
     <w:name w:val="Table Grid"/>
-    <w:basedOn w:val="7"/>
+    <w:basedOn w:val="TableNormal"/>
+    <w:uiPriority w:val="39"/>
     <w:qFormat/>
-    <w:uiPriority w:val="39"/>
-    <w:pPr>
-      <w:spacing w:after="0" w:line="240" w:lineRule="auto"/>
-    </w:pPr>
     <w:tblPr>
       <w:tblBorders>
-        <w:top w:val="single" w:color="auto" w:sz="4" w:space="0"/>
-        <w:left w:val="single" w:color="auto" w:sz="4" w:space="0"/>
-        <w:bottom w:val="single" w:color="auto" w:sz="4" w:space="0"/>
-        <w:right w:val="single" w:color="auto" w:sz="4" w:space="0"/>
-        <w:insideH w:val="single" w:color="auto" w:sz="4" w:space="0"/>
-        <w:insideV w:val="single" w:color="auto" w:sz="4" w:space="0"/>
+        <w:top w:val="single" w:sz="4" w:space="0" w:color="auto"/>
+        <w:left w:val="single" w:sz="4" w:space="0" w:color="auto"/>
+        <w:bottom w:val="single" w:sz="4" w:space="0" w:color="auto"/>
+        <w:right w:val="single" w:sz="4" w:space="0" w:color="auto"/>
+        <w:insideH w:val="single" w:sz="4" w:space="0" w:color="auto"/>
+        <w:insideV w:val="single" w:sz="4" w:space="0" w:color="auto"/>
       </w:tblBorders>
-      <w:tblLayout w:type="fixed"/>
     </w:tblPr>
   </w:style>
-  <w:style w:type="paragraph" w:customStyle="1" w:styleId="9">
+  <w:style w:type="paragraph" w:customStyle="1" w:styleId="Code">
     <w:name w:val="Code"/>
-    <w:basedOn w:val="1"/>
+    <w:basedOn w:val="Normal"/>
     <w:qFormat/>
-    <w:uiPriority w:val="0"/>
     <w:rPr>
       <w:rFonts w:ascii="Consolas" w:hAnsi="Consolas"/>
     </w:rPr>
   </w:style>
-  <w:style w:type="character" w:customStyle="1" w:styleId="10">
-    <w:name w:val="Mention"/>
-    <w:basedOn w:val="5"/>
+  <w:style w:type="character" w:customStyle="1" w:styleId="Mention1">
+    <w:name w:val="Mention1"/>
+    <w:basedOn w:val="DefaultParagraphFont"/>
+    <w:uiPriority w:val="99"/>
     <w:semiHidden/>
     <w:unhideWhenUsed/>
-    <w:uiPriority w:val="99"/>
     <w:rPr>
       <w:color w:val="2B579A"/>
       <w:shd w:val="clear" w:color="auto" w:fill="E6E6E6"/>
     </w:rPr>
   </w:style>
-  <w:style w:type="character" w:customStyle="1" w:styleId="11">
+  <w:style w:type="character" w:customStyle="1" w:styleId="Heading1Char">
     <w:name w:val="Heading 1 Char"/>
-    <w:basedOn w:val="5"/>
-    <w:link w:val="2"/>
+    <w:basedOn w:val="DefaultParagraphFont"/>
+    <w:link w:val="Heading1"/>
+    <w:uiPriority w:val="9"/>
     <w:qFormat/>
-    <w:uiPriority w:val="9"/>
     <w:rPr>
-      <w:rFonts w:asciiTheme="majorHAnsi" w:hAnsiTheme="majorHAnsi" w:eastAsiaTheme="majorEastAsia" w:cstheme="majorBidi"/>
-      <w:color w:val="2F5597" w:themeColor="accent1" w:themeShade="BF"/>
+      <w:rFonts w:asciiTheme="majorHAnsi" w:eastAsiaTheme="majorEastAsia" w:hAnsiTheme="majorHAnsi" w:cstheme="majorBidi"/>
+      <w:color w:val="2F5496" w:themeColor="accent1" w:themeShade="BF"/>
       <w:sz w:val="32"/>
       <w:szCs w:val="32"/>
     </w:rPr>
   </w:style>
-  <w:style w:type="paragraph" w:styleId="12">
+  <w:style w:type="paragraph" w:styleId="ListParagraph">
     <w:name w:val="List Paragraph"/>
-    <w:basedOn w:val="1"/>
+    <w:basedOn w:val="Normal"/>
+    <w:uiPriority w:val="34"/>
     <w:qFormat/>
-    <w:uiPriority w:val="34"/>
     <w:pPr>
       <w:ind w:left="720"/>
       <w:contextualSpacing/>
     </w:pPr>
   </w:style>
-  <w:style w:type="character" w:customStyle="1" w:styleId="13">
-    <w:name w:val="Unresolved Mention"/>
-    <w:basedOn w:val="5"/>
+  <w:style w:type="character" w:customStyle="1" w:styleId="UnresolvedMention1">
+    <w:name w:val="Unresolved Mention1"/>
+    <w:basedOn w:val="DefaultParagraphFont"/>
+    <w:uiPriority w:val="99"/>
     <w:semiHidden/>
     <w:unhideWhenUsed/>
-    <w:uiPriority w:val="99"/>
     <w:rPr>
       <w:color w:val="808080"/>
       <w:shd w:val="clear" w:color="auto" w:fill="E6E6E6"/>
     </w:rPr>
   </w:style>
-  <w:style w:type="character" w:customStyle="1" w:styleId="14">
+  <w:style w:type="character" w:customStyle="1" w:styleId="Heading2Char">
     <w:name w:val="Heading 2 Char"/>
-    <w:basedOn w:val="5"/>
-    <w:link w:val="3"/>
+    <w:basedOn w:val="DefaultParagraphFont"/>
+    <w:link w:val="Heading2"/>
     <w:uiPriority w:val="9"/>
     <w:rPr>
-      <w:rFonts w:asciiTheme="majorHAnsi" w:hAnsiTheme="majorHAnsi" w:eastAsiaTheme="majorEastAsia" w:cstheme="majorBidi"/>
-      <w:color w:val="2F5597" w:themeColor="accent1" w:themeShade="BF"/>
+      <w:rFonts w:asciiTheme="majorHAnsi" w:eastAsiaTheme="majorEastAsia" w:hAnsiTheme="majorHAnsi" w:cstheme="majorBidi"/>
+      <w:color w:val="2F5496" w:themeColor="accent1" w:themeShade="BF"/>
       <w:sz w:val="26"/>
       <w:szCs w:val="26"/>
     </w:rPr>
   </w:style>
-  <w:style w:type="table" w:customStyle="1" w:styleId="15">
-    <w:name w:val="Grid Table 4"/>
-    <w:basedOn w:val="7"/>
+  <w:style w:type="table" w:customStyle="1" w:styleId="GridTable41">
+    <w:name w:val="Grid Table 41"/>
+    <w:basedOn w:val="TableNormal"/>
     <w:uiPriority w:val="49"/>
-    <w:pPr>
-      <w:spacing w:after="0" w:line="240" w:lineRule="auto"/>
-    </w:pPr>
     <w:tblPr>
       <w:tblBorders>
-        <w:top w:val="single" w:color="666666" w:themeColor="text1" w:themeTint="99" w:sz="4" w:space="0"/>
-        <w:left w:val="single" w:color="666666" w:themeColor="text1" w:themeTint="99" w:sz="4" w:space="0"/>
-        <w:bottom w:val="single" w:color="666666" w:themeColor="text1" w:themeTint="99" w:sz="4" w:space="0"/>
-        <w:right w:val="single" w:color="666666" w:themeColor="text1" w:themeTint="99" w:sz="4" w:space="0"/>
-        <w:insideH w:val="single" w:color="666666" w:themeColor="text1" w:themeTint="99" w:sz="4" w:space="0"/>
-        <w:insideV w:val="single" w:color="666666" w:themeColor="text1" w:themeTint="99" w:sz="4" w:space="0"/>
+        <w:top w:val="single" w:sz="4" w:space="0" w:color="666666" w:themeColor="text1" w:themeTint="99"/>
+        <w:left w:val="single" w:sz="4" w:space="0" w:color="666666" w:themeColor="text1" w:themeTint="99"/>
+        <w:bottom w:val="single" w:sz="4" w:space="0" w:color="666666" w:themeColor="text1" w:themeTint="99"/>
+        <w:right w:val="single" w:sz="4" w:space="0" w:color="666666" w:themeColor="text1" w:themeTint="99"/>
+        <w:insideH w:val="single" w:sz="4" w:space="0" w:color="666666" w:themeColor="text1" w:themeTint="99"/>
+        <w:insideV w:val="single" w:sz="4" w:space="0" w:color="666666" w:themeColor="text1" w:themeTint="99"/>
       </w:tblBorders>
-      <w:tblLayout w:type="fixed"/>
     </w:tblPr>
     <w:tblStylePr w:type="firstRow">
       <w:rPr>
         <w:b/>
         <w:bCs/>
         <w:color w:val="FFFFFF" w:themeColor="background1"/>
-        <w14:textFill>
-          <w14:solidFill>
-            <w14:schemeClr w14:val="bg1"/>
-          </w14:solidFill>
-        </w14:textFill>
       </w:rPr>
+      <w:tblPr/>
       <w:tcPr>
         <w:tcBorders>
-          <w:top w:val="single" w:color="000000" w:themeColor="text1" w:sz="4" w:space="0"/>
-          <w:left w:val="single" w:color="000000" w:themeColor="text1" w:sz="4" w:space="0"/>
-          <w:bottom w:val="single" w:color="000000" w:themeColor="text1" w:sz="4" w:space="0"/>
-          <w:right w:val="single" w:color="000000" w:themeColor="text1" w:sz="4" w:space="0"/>
+          <w:top w:val="single" w:sz="4" w:space="0" w:color="000000" w:themeColor="text1"/>
+          <w:left w:val="single" w:sz="4" w:space="0" w:color="000000" w:themeColor="text1"/>
+          <w:bottom w:val="single" w:sz="4" w:space="0" w:color="000000" w:themeColor="text1"/>
+          <w:right w:val="single" w:sz="4" w:space="0" w:color="000000" w:themeColor="text1"/>
           <w:insideH w:val="nil"/>
           <w:insideV w:val="nil"/>
         </w:tcBorders>
@@ -1685,9 +2534,10 @@
         <w:b/>
         <w:bCs/>
       </w:rPr>
+      <w:tblPr/>
       <w:tcPr>
         <w:tcBorders>
-          <w:top w:val="double" w:color="000000" w:themeColor="text1" w:sz="4" w:space="0"/>
+          <w:top w:val="double" w:sz="4" w:space="0" w:color="000000" w:themeColor="text1"/>
         </w:tcBorders>
       </w:tcPr>
     </w:tblStylePr>
@@ -1704,11 +2554,13 @@
       </w:rPr>
     </w:tblStylePr>
     <w:tblStylePr w:type="band1Vert">
+      <w:tblPr/>
       <w:tcPr>
         <w:shd w:val="clear" w:color="auto" w:fill="CCCCCC" w:themeFill="text1" w:themeFillTint="33"/>
       </w:tcPr>
     </w:tblStylePr>
     <w:tblStylePr w:type="band1Horz">
+      <w:tblPr/>
       <w:tcPr>
         <w:shd w:val="clear" w:color="auto" w:fill="CCCCCC" w:themeFill="text1" w:themeFillTint="33"/>
       </w:tcPr>
@@ -1969,10 +2821,17 @@
     </a:fmtScheme>
   </a:themeElements>
   <a:objectDefaults/>
+  <a:extraClrSchemeLst/>
 </a:theme>
 </file>
 
 <file path=customXml/item1.xml><?xml version="1.0" encoding="utf-8"?>
+<p:properties xmlns:p="http://schemas.microsoft.com/office/2006/metadata/properties" xmlns:xsi="http://www.w3.org/2001/XMLSchema-instance" xmlns:pc="http://schemas.microsoft.com/office/infopath/2007/PartnerControls">
+  <documentManagement/>
+</p:properties>
+</file>
+
+<file path=customXml/item2.xml><?xml version="1.0" encoding="utf-8"?>
 <s:customData xmlns="http://www.wps.cn/officeDocument/2013/wpsCustomData" xmlns:s="http://www.wps.cn/officeDocument/2013/wpsCustomData">
   <customSectProps>
     <customSectPr/>
@@ -1980,20 +2839,7 @@
 </s:customData>
 </file>
 
-<file path=customXml/item2.xml><?xml version="1.0" encoding="utf-8"?>
-<b:Sources xmlns:b="http://schemas.openxmlformats.org/officeDocument/2006/bibliography" xmlns="http://schemas.openxmlformats.org/officeDocument/2006/bibliography" SelectedStyle="\APASixthEditionOfficeOnline.xsl" StyleName="APA" Version="6"/>
-</file>
-
 <file path=customXml/item3.xml><?xml version="1.0" encoding="utf-8"?>
-<?mso-contentType ?>
-<FormTemplates xmlns="http://schemas.microsoft.com/sharepoint/v3/contenttype/forms">
-  <Display>DocumentLibraryForm</Display>
-  <Edit>DocumentLibraryForm</Edit>
-  <New>DocumentLibraryForm</New>
-</FormTemplates>
-</file>
-
-<file path=customXml/item4.xml><?xml version="1.0" encoding="utf-8"?>
 <ct:contentTypeSchema xmlns:ct="http://schemas.microsoft.com/office/2006/metadata/contentType" xmlns:ma="http://schemas.microsoft.com/office/2006/metadata/properties/metaAttributes" ct:_="" ma:_="" ma:contentTypeName="Document" ma:contentTypeID="0x010100618FACACA8B91640A50CC57F39AC5BFF" ma:contentTypeVersion="4" ma:contentTypeDescription="Create a new document." ma:contentTypeScope="" ma:versionID="f33a62771bbe65e5ba67243c08bd0c68">
   <xsd:schema xmlns:xsd="http://www.w3.org/2001/XMLSchema" xmlns:xs="http://www.w3.org/2001/XMLSchema" xmlns:p="http://schemas.microsoft.com/office/2006/metadata/properties" xmlns:ns2="77f4407d-1ef1-437a-81c8-638a2acfbcc8" xmlns:ns3="55f3fde6-1fd4-4f1d-9e24-b2bd5fd7fed0" targetNamespace="http://schemas.microsoft.com/office/2006/metadata/properties" ma:root="true" ma:fieldsID="370abc81166e96e6f102260a98269186" ns2:_="" ns3:_="">
     <xsd:import namespace="77f4407d-1ef1-437a-81c8-638a2acfbcc8"/>
@@ -2158,13 +3004,29 @@
 </ct:contentTypeSchema>
 </file>
 
+<file path=customXml/item4.xml><?xml version="1.0" encoding="utf-8"?>
+<?mso-contentType ?>
+<FormTemplates xmlns="http://schemas.microsoft.com/sharepoint/v3/contenttype/forms">
+  <Display>DocumentLibraryForm</Display>
+  <Edit>DocumentLibraryForm</Edit>
+  <New>DocumentLibraryForm</New>
+</FormTemplates>
+</file>
+
 <file path=customXml/item5.xml><?xml version="1.0" encoding="utf-8"?>
-<p:properties xmlns:p="http://schemas.microsoft.com/office/2006/metadata/properties" xmlns:xsi="http://www.w3.org/2001/XMLSchema-instance" xmlns:pc="http://schemas.microsoft.com/office/infopath/2007/PartnerControls">
-  <documentManagement/>
-</p:properties>
+<b:Sources xmlns:b="http://schemas.openxmlformats.org/officeDocument/2006/bibliography" xmlns="http://schemas.openxmlformats.org/officeDocument/2006/bibliography" SelectedStyle="\APASixthEditionOfficeOnline.xsl" StyleName="APA" Version="6"/>
 </file>
 
 <file path=customXml/itemProps1.xml><?xml version="1.0" encoding="utf-8"?>
+<ds:datastoreItem xmlns:ds="http://schemas.openxmlformats.org/officeDocument/2006/customXml" ds:itemID="{7376D04C-4AED-45E3-B753-8011F4DEF3A2}">
+  <ds:schemaRefs>
+    <ds:schemaRef ds:uri="http://schemas.microsoft.com/office/2006/metadata/properties"/>
+    <ds:schemaRef ds:uri="http://schemas.microsoft.com/office/infopath/2007/PartnerControls"/>
+  </ds:schemaRefs>
+</ds:datastoreItem>
+</file>
+
+<file path=customXml/itemProps2.xml><?xml version="1.0" encoding="utf-8"?>
 <ds:datastoreItem xmlns:ds="http://schemas.openxmlformats.org/officeDocument/2006/customXml" ds:itemID="{B1977F7D-205B-4081-913C-38D41E755F92}">
   <ds:schemaRefs>
     <ds:schemaRef ds:uri="http://www.wps.cn/officeDocument/2013/wpsCustomData"/>
@@ -2172,26 +3034,37 @@
 </ds:datastoreItem>
 </file>
 
-<file path=customXml/itemProps2.xml><?xml version="1.0" encoding="utf-8"?>
-<ds:datastoreItem xmlns:ds="http://schemas.openxmlformats.org/officeDocument/2006/customXml" ds:itemID="{E5F51CB0-7AE1-F747-929E-D352F51B8811}">
-  <ds:schemaRefs/>
-</ds:datastoreItem>
-</file>
-
 <file path=customXml/itemProps3.xml><?xml version="1.0" encoding="utf-8"?>
-<ds:datastoreItem xmlns:ds="http://schemas.openxmlformats.org/officeDocument/2006/customXml" ds:itemID="{BED58C8A-FD8C-4D31-BBB4-E5973488F161}">
-  <ds:schemaRefs/>
+<ds:datastoreItem xmlns:ds="http://schemas.openxmlformats.org/officeDocument/2006/customXml" ds:itemID="{11213F50-3E76-4ECE-9351-1A1772E740C4}">
+  <ds:schemaRefs>
+    <ds:schemaRef ds:uri="http://schemas.microsoft.com/office/2006/metadata/contentType"/>
+    <ds:schemaRef ds:uri="http://schemas.microsoft.com/office/2006/metadata/properties/metaAttributes"/>
+    <ds:schemaRef ds:uri="http://www.w3.org/2001/XMLSchema"/>
+    <ds:schemaRef ds:uri="http://schemas.microsoft.com/office/2006/metadata/properties"/>
+    <ds:schemaRef ds:uri="77f4407d-1ef1-437a-81c8-638a2acfbcc8"/>
+    <ds:schemaRef ds:uri="55f3fde6-1fd4-4f1d-9e24-b2bd5fd7fed0"/>
+    <ds:schemaRef ds:uri="http://schemas.microsoft.com/office/2006/documentManagement/types"/>
+    <ds:schemaRef ds:uri="http://schemas.microsoft.com/office/infopath/2007/PartnerControls"/>
+    <ds:schemaRef ds:uri="http://schemas.openxmlformats.org/package/2006/metadata/core-properties"/>
+    <ds:schemaRef ds:uri="http://purl.org/dc/elements/1.1/"/>
+    <ds:schemaRef ds:uri="http://purl.org/dc/terms/"/>
+    <ds:schemaRef ds:uri="http://schemas.microsoft.com/internal/obd"/>
+  </ds:schemaRefs>
 </ds:datastoreItem>
 </file>
 
 <file path=customXml/itemProps4.xml><?xml version="1.0" encoding="utf-8"?>
-<ds:datastoreItem xmlns:ds="http://schemas.openxmlformats.org/officeDocument/2006/customXml" ds:itemID="{11213F50-3E76-4ECE-9351-1A1772E740C4}">
-  <ds:schemaRefs/>
+<ds:datastoreItem xmlns:ds="http://schemas.openxmlformats.org/officeDocument/2006/customXml" ds:itemID="{BED58C8A-FD8C-4D31-BBB4-E5973488F161}">
+  <ds:schemaRefs>
+    <ds:schemaRef ds:uri="http://schemas.microsoft.com/sharepoint/v3/contenttype/forms"/>
+  </ds:schemaRefs>
 </ds:datastoreItem>
 </file>
 
 <file path=customXml/itemProps5.xml><?xml version="1.0" encoding="utf-8"?>
-<ds:datastoreItem xmlns:ds="http://schemas.openxmlformats.org/officeDocument/2006/customXml" ds:itemID="{7376D04C-4AED-45E3-B753-8011F4DEF3A2}">
-  <ds:schemaRefs/>
+<ds:datastoreItem xmlns:ds="http://schemas.openxmlformats.org/officeDocument/2006/customXml" ds:itemID="{2BA7194B-DD75-5547-9406-B79C1E989AD5}">
+  <ds:schemaRefs>
+    <ds:schemaRef ds:uri="http://schemas.openxmlformats.org/officeDocument/2006/bibliography"/>
+  </ds:schemaRefs>
 </ds:datastoreItem>
 </file>